--- a/Wilson_Levesque_Final_Project2.docx
+++ b/Wilson_Levesque_Final_Project2.docx
@@ -3291,45 +3291,41 @@
         </w:rPr>
         <w:t xml:space="preserve"> </w:t>
       </w:r>
-      <w:proofErr w:type="spellStart"/>
-      <w:r>
-        <w:rPr>
-          <w:rFonts w:ascii="Arial" w:hAnsi="Arial" w:cs="Arial"/>
-          <w:sz w:val="24"/>
-          <w:szCs w:val="24"/>
-          <w:lang w:val="en-CA"/>
-        </w:rPr>
-        <w:t>cloudwatch</w:t>
-      </w:r>
-      <w:proofErr w:type="spellEnd"/>
-      <w:r>
-        <w:rPr>
-          <w:rFonts w:ascii="Arial" w:hAnsi="Arial" w:cs="Arial"/>
-          <w:sz w:val="24"/>
-          <w:szCs w:val="24"/>
-          <w:lang w:val="en-CA"/>
-        </w:rPr>
-        <w:t xml:space="preserve"> </w:t>
-      </w:r>
-      <w:proofErr w:type="spellStart"/>
-      <w:r>
-        <w:rPr>
-          <w:rFonts w:ascii="Arial" w:hAnsi="Arial" w:cs="Arial"/>
-          <w:sz w:val="24"/>
-          <w:szCs w:val="24"/>
-          <w:lang w:val="en-CA"/>
-        </w:rPr>
-        <w:t>cron</w:t>
-      </w:r>
-      <w:proofErr w:type="spellEnd"/>
-      <w:r>
-        <w:rPr>
-          <w:rFonts w:ascii="Arial" w:hAnsi="Arial" w:cs="Arial"/>
-          <w:sz w:val="24"/>
-          <w:szCs w:val="24"/>
-          <w:lang w:val="en-CA"/>
-        </w:rPr>
-        <w:t xml:space="preserve"> job to decrease run time. Associated lambda function code can be reviewed in Appendix </w:t>
+      <w:r>
+        <w:rPr>
+          <w:rFonts w:ascii="Arial" w:hAnsi="Arial" w:cs="Arial"/>
+          <w:sz w:val="24"/>
+          <w:szCs w:val="24"/>
+          <w:lang w:val="en-CA"/>
+        </w:rPr>
+        <w:t>functions could</w:t>
+      </w:r>
+      <w:r>
+        <w:rPr>
+          <w:rFonts w:ascii="Arial" w:hAnsi="Arial" w:cs="Arial"/>
+          <w:sz w:val="24"/>
+          <w:szCs w:val="24"/>
+          <w:lang w:val="en-CA"/>
+        </w:rPr>
+        <w:t xml:space="preserve"> decrease run time</w:t>
+      </w:r>
+      <w:r>
+        <w:rPr>
+          <w:rFonts w:ascii="Arial" w:hAnsi="Arial" w:cs="Arial"/>
+          <w:sz w:val="24"/>
+          <w:szCs w:val="24"/>
+          <w:lang w:val="en-CA"/>
+        </w:rPr>
+        <w:t>, by running scheduled jobs</w:t>
+      </w:r>
+      <w:r>
+        <w:rPr>
+          <w:rFonts w:ascii="Arial" w:hAnsi="Arial" w:cs="Arial"/>
+          <w:sz w:val="24"/>
+          <w:szCs w:val="24"/>
+          <w:lang w:val="en-CA"/>
+        </w:rPr>
+        <w:t xml:space="preserve">. Associated code can be reviewed in Appendix </w:t>
       </w:r>
       <w:r>
         <w:rPr>
@@ -3658,7 +3654,7 @@
           <w:szCs w:val="24"/>
           <w:lang w:val="en-CA"/>
         </w:rPr>
-        <w:t xml:space="preserve"> to deploy across networks containing a </w:t>
+        <w:t xml:space="preserve"> to deploy across networks containing </w:t>
       </w:r>
       <w:proofErr w:type="spellStart"/>
       <w:r>
@@ -3866,7 +3862,27 @@
           <w:szCs w:val="24"/>
           <w:lang w:val="en-CA"/>
         </w:rPr>
-        <w:t xml:space="preserve">This could additionally solve </w:t>
+        <w:t xml:space="preserve">Using </w:t>
+      </w:r>
+      <w:proofErr w:type="spellStart"/>
+      <w:r>
+        <w:rPr>
+          <w:rFonts w:ascii="Arial" w:hAnsi="Arial" w:cs="Arial"/>
+          <w:sz w:val="24"/>
+          <w:szCs w:val="24"/>
+          <w:lang w:val="en-CA"/>
+        </w:rPr>
+        <w:t>kubernetes</w:t>
+      </w:r>
+      <w:proofErr w:type="spellEnd"/>
+      <w:r>
+        <w:rPr>
+          <w:rFonts w:ascii="Arial" w:hAnsi="Arial" w:cs="Arial"/>
+          <w:sz w:val="24"/>
+          <w:szCs w:val="24"/>
+          <w:lang w:val="en-CA"/>
+        </w:rPr>
+        <w:t xml:space="preserve"> could additionally solve </w:t>
       </w:r>
       <w:r>
         <w:rPr>
@@ -3895,7 +3911,25 @@
           <w:szCs w:val="24"/>
           <w:lang w:val="en-CA"/>
         </w:rPr>
-        <w:t xml:space="preserve"> pods were deployed each ec2 instance.  However, s</w:t>
+        <w:t xml:space="preserve"> pods were deployed </w:t>
+      </w:r>
+      <w:r>
+        <w:rPr>
+          <w:rFonts w:ascii="Arial" w:hAnsi="Arial" w:cs="Arial"/>
+          <w:sz w:val="24"/>
+          <w:szCs w:val="24"/>
+          <w:lang w:val="en-CA"/>
+        </w:rPr>
+        <w:t xml:space="preserve">within </w:t>
+      </w:r>
+      <w:r>
+        <w:rPr>
+          <w:rFonts w:ascii="Arial" w:hAnsi="Arial" w:cs="Arial"/>
+          <w:sz w:val="24"/>
+          <w:szCs w:val="24"/>
+          <w:lang w:val="en-CA"/>
+        </w:rPr>
+        <w:t>each ec2 instance.  However, s</w:t>
       </w:r>
       <w:r>
         <w:rPr>
@@ -4206,16 +4240,16 @@
           <w:szCs w:val="24"/>
           <w:lang w:val="en-CA"/>
         </w:rPr>
-        <w:t xml:space="preserve"> Each monthly json file contain</w:t>
-      </w:r>
-      <w:r>
-        <w:rPr>
-          <w:rFonts w:ascii="Arial" w:hAnsi="Arial" w:cs="Arial"/>
-          <w:sz w:val="24"/>
-          <w:szCs w:val="24"/>
-          <w:lang w:val="en-CA"/>
-        </w:rPr>
-        <w:t>s</w:t>
+        <w:t xml:space="preserve"> Each monthly json file con</w:t>
+      </w:r>
+      <w:r>
+        <w:rPr>
+          <w:rFonts w:ascii="Arial" w:hAnsi="Arial" w:cs="Arial"/>
+          <w:sz w:val="24"/>
+          <w:szCs w:val="24"/>
+          <w:lang w:val="en-CA"/>
+        </w:rPr>
+        <w:t>sists of</w:t>
       </w:r>
       <w:r>
         <w:rPr>
@@ -4289,7 +4323,35 @@
           <w:szCs w:val="24"/>
           <w:lang w:val="en-CA"/>
         </w:rPr>
-        <w:t xml:space="preserve"> Out of all key attributes from the json string, the following were emitted from the map</w:t>
+        <w:t xml:space="preserve"> Out of all key attributes from the json string, the </w:t>
+      </w:r>
+      <w:r>
+        <w:rPr>
+          <w:rFonts w:ascii="Arial" w:hAnsi="Arial" w:cs="Arial"/>
+          <w:sz w:val="24"/>
+          <w:szCs w:val="24"/>
+          <w:highlight w:val="yellow"/>
+          <w:lang w:val="en-CA"/>
+        </w:rPr>
+        <w:t>highlighted</w:t>
+      </w:r>
+      <w:r>
+        <w:rPr>
+          <w:rFonts w:ascii="Arial" w:hAnsi="Arial" w:cs="Arial"/>
+          <w:sz w:val="24"/>
+          <w:szCs w:val="24"/>
+          <w:lang w:val="en-CA"/>
+        </w:rPr>
+        <w:t xml:space="preserve"> values</w:t>
+      </w:r>
+      <w:r>
+        <w:rPr>
+          <w:rFonts w:ascii="Arial" w:hAnsi="Arial" w:cs="Arial"/>
+          <w:sz w:val="24"/>
+          <w:szCs w:val="24"/>
+          <w:lang w:val="en-CA"/>
+        </w:rPr>
+        <w:t xml:space="preserve"> were emitted from the map</w:t>
       </w:r>
       <w:r>
         <w:rPr>
@@ -4489,6 +4551,15 @@
           <w:lang w:val="en-CA"/>
         </w:rPr>
         <w:tab/>
+      </w:r>
+      <w:r>
+        <w:rPr>
+          <w:rFonts w:ascii="Courier New" w:hAnsi="Courier New" w:cs="Courier New"/>
+          <w:sz w:val="18"/>
+          <w:szCs w:val="18"/>
+          <w:highlight w:val="yellow"/>
+          <w:lang w:val="en-CA"/>
+        </w:rPr>
         <w:t>"id": "c57tk",</w:t>
       </w:r>
     </w:p>
@@ -4529,6 +4600,15 @@
           <w:lang w:val="en-CA"/>
         </w:rPr>
         <w:tab/>
+      </w:r>
+      <w:r>
+        <w:rPr>
+          <w:rFonts w:ascii="Courier New" w:hAnsi="Courier New" w:cs="Courier New"/>
+          <w:sz w:val="18"/>
+          <w:szCs w:val="18"/>
+          <w:highlight w:val="yellow"/>
+          <w:lang w:val="en-CA"/>
+        </w:rPr>
         <w:t>"</w:t>
       </w:r>
       <w:proofErr w:type="spellStart"/>
@@ -4537,6 +4617,7 @@
           <w:rFonts w:ascii="Courier New" w:hAnsi="Courier New" w:cs="Courier New"/>
           <w:sz w:val="18"/>
           <w:szCs w:val="18"/>
+          <w:highlight w:val="yellow"/>
           <w:lang w:val="en-CA"/>
         </w:rPr>
         <w:t>parent_id</w:t>
@@ -4547,6 +4628,7 @@
           <w:rFonts w:ascii="Courier New" w:hAnsi="Courier New" w:cs="Courier New"/>
           <w:sz w:val="18"/>
           <w:szCs w:val="18"/>
+          <w:highlight w:val="yellow"/>
           <w:lang w:val="en-CA"/>
         </w:rPr>
         <w:t>": "t1_c56p8",</w:t>
@@ -4649,6 +4731,15 @@
           <w:lang w:val="en-CA"/>
         </w:rPr>
         <w:tab/>
+      </w:r>
+      <w:r>
+        <w:rPr>
+          <w:rFonts w:ascii="Courier New" w:hAnsi="Courier New" w:cs="Courier New"/>
+          <w:sz w:val="18"/>
+          <w:szCs w:val="18"/>
+          <w:highlight w:val="yellow"/>
+          <w:lang w:val="en-CA"/>
+        </w:rPr>
         <w:t>"body": "</w:t>
       </w:r>
       <w:proofErr w:type="spellStart"/>
@@ -4657,6 +4748,7 @@
           <w:rFonts w:ascii="Courier New" w:hAnsi="Courier New" w:cs="Courier New"/>
           <w:sz w:val="18"/>
           <w:szCs w:val="18"/>
+          <w:highlight w:val="yellow"/>
           <w:lang w:val="en-CA"/>
         </w:rPr>
         <w:t>Oooh</w:t>
@@ -4667,6 +4759,7 @@
           <w:rFonts w:ascii="Courier New" w:hAnsi="Courier New" w:cs="Courier New"/>
           <w:sz w:val="18"/>
           <w:szCs w:val="18"/>
+          <w:highlight w:val="yellow"/>
           <w:lang w:val="en-CA"/>
         </w:rPr>
         <w:t>. That was great too.",</w:t>
@@ -4749,6 +4842,15 @@
           <w:lang w:val="en-CA"/>
         </w:rPr>
         <w:tab/>
+      </w:r>
+      <w:r>
+        <w:rPr>
+          <w:rFonts w:ascii="Courier New" w:hAnsi="Courier New" w:cs="Courier New"/>
+          <w:sz w:val="18"/>
+          <w:szCs w:val="18"/>
+          <w:highlight w:val="yellow"/>
+          <w:lang w:val="en-CA"/>
+        </w:rPr>
         <w:t>"</w:t>
       </w:r>
       <w:proofErr w:type="spellStart"/>
@@ -4757,6 +4859,7 @@
           <w:rFonts w:ascii="Courier New" w:hAnsi="Courier New" w:cs="Courier New"/>
           <w:sz w:val="18"/>
           <w:szCs w:val="18"/>
+          <w:highlight w:val="yellow"/>
           <w:lang w:val="en-CA"/>
         </w:rPr>
         <w:t>link_id</w:t>
@@ -4767,6 +4870,7 @@
           <w:rFonts w:ascii="Courier New" w:hAnsi="Courier New" w:cs="Courier New"/>
           <w:sz w:val="18"/>
           <w:szCs w:val="18"/>
+          <w:highlight w:val="yellow"/>
           <w:lang w:val="en-CA"/>
         </w:rPr>
         <w:t>": "t3_56lg",</w:t>
@@ -4929,6 +5033,15 @@
           <w:lang w:val="en-CA"/>
         </w:rPr>
         <w:tab/>
+      </w:r>
+      <w:r>
+        <w:rPr>
+          <w:rFonts w:ascii="Courier New" w:hAnsi="Courier New" w:cs="Courier New"/>
+          <w:sz w:val="18"/>
+          <w:szCs w:val="18"/>
+          <w:highlight w:val="yellow"/>
+          <w:lang w:val="en-CA"/>
+        </w:rPr>
         <w:t>"score": 3,</w:t>
       </w:r>
     </w:p>
@@ -6550,25 +6663,16 @@
           <w:szCs w:val="24"/>
           <w:lang w:val="en-CA"/>
         </w:rPr>
-        <w:t>e</w:t>
-      </w:r>
-      <w:r>
-        <w:rPr>
-          <w:rFonts w:ascii="Arial" w:hAnsi="Arial" w:cs="Arial"/>
-          <w:sz w:val="24"/>
-          <w:szCs w:val="24"/>
-          <w:lang w:val="en-CA"/>
-        </w:rPr>
-        <w:t xml:space="preserve"> original </w:t>
-      </w:r>
-      <w:r>
-        <w:rPr>
-          <w:rFonts w:ascii="Arial" w:hAnsi="Arial" w:cs="Arial"/>
-          <w:sz w:val="24"/>
-          <w:szCs w:val="24"/>
-          <w:lang w:val="en-CA"/>
-        </w:rPr>
-        <w:t xml:space="preserve">data was obtained from </w:t>
+        <w:t>is</w:t>
+      </w:r>
+      <w:r>
+        <w:rPr>
+          <w:rFonts w:ascii="Arial" w:hAnsi="Arial" w:cs="Arial"/>
+          <w:sz w:val="24"/>
+          <w:szCs w:val="24"/>
+          <w:lang w:val="en-CA"/>
+        </w:rPr>
+        <w:t xml:space="preserve"> was obtained from </w:t>
       </w:r>
       <w:r>
         <w:rPr>
@@ -6706,7 +6810,23 @@
           <w:color w:val="000000"/>
           <w:shd w:val="clear" w:color="auto" w:fill="FFFFFF"/>
         </w:rPr>
-        <w:t xml:space="preserve"> columns were aggregated into common </w:t>
+        <w:t xml:space="preserve"> columns were aggregated into </w:t>
+      </w:r>
+      <w:r>
+        <w:rPr>
+          <w:rFonts w:ascii="Helvetica" w:hAnsi="Helvetica"/>
+          <w:color w:val="000000"/>
+          <w:shd w:val="clear" w:color="auto" w:fill="FFFFFF"/>
+        </w:rPr>
+        <w:t xml:space="preserve">a </w:t>
+      </w:r>
+      <w:r>
+        <w:rPr>
+          <w:rFonts w:ascii="Helvetica" w:hAnsi="Helvetica"/>
+          <w:color w:val="000000"/>
+          <w:shd w:val="clear" w:color="auto" w:fill="FFFFFF"/>
+        </w:rPr>
+        <w:t xml:space="preserve">common </w:t>
       </w:r>
       <w:proofErr w:type="spellStart"/>
       <w:r>
@@ -8005,16 +8125,16 @@
           <w:szCs w:val="24"/>
           <w:lang w:val="en-CA"/>
         </w:rPr>
-        <w:t xml:space="preserve"> classifiers were trained and implemented as augmented rules-based supplements</w:t>
-      </w:r>
-      <w:r>
-        <w:rPr>
-          <w:rFonts w:ascii="Arial" w:hAnsi="Arial" w:cs="Arial"/>
-          <w:sz w:val="24"/>
-          <w:szCs w:val="24"/>
-          <w:lang w:val="en-CA"/>
-        </w:rPr>
-        <w:t>,</w:t>
+        <w:t xml:space="preserve"> classifiers were trained and implemented as augmented </w:t>
+      </w:r>
+      <w:r>
+        <w:rPr>
+          <w:rFonts w:ascii="Arial" w:hAnsi="Arial" w:cs="Arial"/>
+          <w:sz w:val="24"/>
+          <w:szCs w:val="24"/>
+          <w:lang w:val="en-CA"/>
+        </w:rPr>
+        <w:t>components</w:t>
       </w:r>
       <w:r>
         <w:rPr>
@@ -11530,7 +11650,25 @@
           <w:szCs w:val="24"/>
           <w:lang w:val="en-CA"/>
         </w:rPr>
-        <w:t>between 60-73.5% accurate</w:t>
+        <w:t>with a</w:t>
+      </w:r>
+      <w:r>
+        <w:rPr>
+          <w:rFonts w:ascii="Arial" w:hAnsi="Arial" w:cs="Arial"/>
+          <w:sz w:val="24"/>
+          <w:szCs w:val="24"/>
+          <w:lang w:val="en-CA"/>
+        </w:rPr>
+        <w:t xml:space="preserve"> 60-73.5% accura</w:t>
+      </w:r>
+      <w:r>
+        <w:rPr>
+          <w:rFonts w:ascii="Arial" w:hAnsi="Arial" w:cs="Arial"/>
+          <w:sz w:val="24"/>
+          <w:szCs w:val="24"/>
+          <w:lang w:val="en-CA"/>
+        </w:rPr>
+        <w:t>cy</w:t>
       </w:r>
       <w:r>
         <w:rPr>
@@ -11856,7 +11994,27 @@
           <w:szCs w:val="24"/>
           <w:lang w:val="en-CA"/>
         </w:rPr>
-        <w:t xml:space="preserve"> sequence to sequence </w:t>
+        <w:t xml:space="preserve"> </w:t>
+      </w:r>
+      <w:r>
+        <w:rPr>
+          <w:rFonts w:ascii="Arial" w:hAnsi="Arial" w:cs="Arial"/>
+          <w:sz w:val="24"/>
+          <w:szCs w:val="24"/>
+          <w:lang w:val="en-CA"/>
+        </w:rPr>
+        <w:t>corresponding</w:t>
+      </w:r>
+      <w:bookmarkStart w:id="0" w:name="_GoBack"/>
+      <w:bookmarkEnd w:id="0"/>
+      <w:r>
+        <w:rPr>
+          <w:rFonts w:ascii="Arial" w:hAnsi="Arial" w:cs="Arial"/>
+          <w:sz w:val="24"/>
+          <w:szCs w:val="24"/>
+          <w:lang w:val="en-CA"/>
+        </w:rPr>
+        <w:t xml:space="preserve"> </w:t>
       </w:r>
       <w:r>
         <w:rPr>
@@ -29169,7 +29327,6 @@
       <w:r>
         <w:t xml:space="preserve"> </w:t>
       </w:r>
-      <w:bookmarkStart w:id="0" w:name="_GoBack"/>
       <w:r>
         <w:rPr>
           <w:rFonts w:ascii="Arial" w:hAnsi="Arial" w:cs="Arial"/>
@@ -29238,7 +29395,6 @@
         </w:rPr>
         <w:t>, vol. 25, no. 2, pp. 251-260, Feb. 2015.</w:t>
       </w:r>
-      <w:bookmarkEnd w:id="0"/>
     </w:p>
   </w:footnote>
 </w:footnotes>
@@ -32439,7 +32595,7 @@
 </file>
 
 <file path=customXml/itemProps2.xml><?xml version="1.0" encoding="utf-8"?>
-<ds:datastoreItem xmlns:ds="http://schemas.openxmlformats.org/officeDocument/2006/customXml" ds:itemID="{69D7199D-9319-49CC-A97C-DF290438B770}">
+<ds:datastoreItem xmlns:ds="http://schemas.openxmlformats.org/officeDocument/2006/customXml" ds:itemID="{C7C2DCB4-FB45-4A44-8D98-4BF21E8FC822}">
   <ds:schemaRefs>
     <ds:schemaRef ds:uri="http://schemas.openxmlformats.org/officeDocument/2006/bibliography"/>
   </ds:schemaRefs>

--- a/Wilson_Levesque_Final_Project2.docx
+++ b/Wilson_Levesque_Final_Project2.docx
@@ -11282,7 +11282,25 @@
           <w:szCs w:val="24"/>
           <w:lang w:val="en-CA"/>
         </w:rPr>
-        <w:t xml:space="preserve">with results </w:t>
+        <w:t xml:space="preserve">with </w:t>
+      </w:r>
+      <w:r>
+        <w:rPr>
+          <w:rFonts w:ascii="Arial" w:hAnsi="Arial" w:cs="Arial"/>
+          <w:sz w:val="24"/>
+          <w:szCs w:val="24"/>
+          <w:lang w:val="en-CA"/>
+        </w:rPr>
+        <w:t>predictions</w:t>
+      </w:r>
+      <w:r>
+        <w:rPr>
+          <w:rFonts w:ascii="Arial" w:hAnsi="Arial" w:cs="Arial"/>
+          <w:sz w:val="24"/>
+          <w:szCs w:val="24"/>
+          <w:lang w:val="en-CA"/>
+        </w:rPr>
+        <w:t xml:space="preserve"> </w:t>
       </w:r>
       <w:r>
         <w:rPr>
@@ -11318,7 +11336,36 @@
           <w:szCs w:val="24"/>
           <w:lang w:val="en-CA"/>
         </w:rPr>
-        <w:t>, with a train time of 5</w:t>
+        <w:t>. The corresponding</w:t>
+      </w:r>
+      <w:r>
+        <w:rPr>
+          <w:rFonts w:ascii="Arial" w:hAnsi="Arial" w:cs="Arial"/>
+          <w:sz w:val="24"/>
+          <w:szCs w:val="24"/>
+          <w:lang w:val="en-CA"/>
+        </w:rPr>
+        <w:t xml:space="preserve"> train time </w:t>
+      </w:r>
+      <w:r>
+        <w:rPr>
+          <w:rFonts w:ascii="Arial" w:hAnsi="Arial" w:cs="Arial"/>
+          <w:sz w:val="24"/>
+          <w:szCs w:val="24"/>
+          <w:lang w:val="en-CA"/>
+        </w:rPr>
+        <w:t>was</w:t>
+      </w:r>
+      <w:bookmarkStart w:id="0" w:name="_GoBack"/>
+      <w:bookmarkEnd w:id="0"/>
+      <w:r>
+        <w:rPr>
+          <w:rFonts w:ascii="Arial" w:hAnsi="Arial" w:cs="Arial"/>
+          <w:sz w:val="24"/>
+          <w:szCs w:val="24"/>
+          <w:lang w:val="en-CA"/>
+        </w:rPr>
+        <w:t xml:space="preserve"> 5</w:t>
       </w:r>
       <w:r>
         <w:rPr>
@@ -12005,8 +12052,6 @@
         </w:rPr>
         <w:t>corresponding</w:t>
       </w:r>
-      <w:bookmarkStart w:id="0" w:name="_GoBack"/>
-      <w:bookmarkEnd w:id="0"/>
       <w:r>
         <w:rPr>
           <w:rFonts w:ascii="Arial" w:hAnsi="Arial" w:cs="Arial"/>
@@ -32595,7 +32640,7 @@
 </file>
 
 <file path=customXml/itemProps2.xml><?xml version="1.0" encoding="utf-8"?>
-<ds:datastoreItem xmlns:ds="http://schemas.openxmlformats.org/officeDocument/2006/customXml" ds:itemID="{C7C2DCB4-FB45-4A44-8D98-4BF21E8FC822}">
+<ds:datastoreItem xmlns:ds="http://schemas.openxmlformats.org/officeDocument/2006/customXml" ds:itemID="{A8655EB5-F7A6-4343-A341-8301B5BEB498}">
   <ds:schemaRefs>
     <ds:schemaRef ds:uri="http://schemas.openxmlformats.org/officeDocument/2006/bibliography"/>
   </ds:schemaRefs>

--- a/Wilson_Levesque_Final_Project2.docx
+++ b/Wilson_Levesque_Final_Project2.docx
@@ -7957,12 +7957,21 @@
           <w:szCs w:val="24"/>
           <w:lang w:val="en-CA"/>
         </w:rPr>
-        <w:t>nvestigating the use of p</w:t>
+        <w:t xml:space="preserve">nvestigating the use of </w:t>
+      </w:r>
+      <w:r>
+        <w:rPr>
+          <w:rFonts w:ascii="Courier New" w:hAnsi="Courier New" w:cs="Courier New"/>
+          <w:sz w:val="24"/>
+          <w:szCs w:val="24"/>
+          <w:lang w:val="en-CA"/>
+        </w:rPr>
+        <w:t>p</w:t>
       </w:r>
       <w:proofErr w:type="gramStart"/>
       <w:r>
         <w:rPr>
-          <w:rFonts w:ascii="Arial" w:hAnsi="Arial" w:cs="Arial"/>
+          <w:rFonts w:ascii="Courier New" w:hAnsi="Courier New" w:cs="Courier New"/>
           <w:sz w:val="24"/>
           <w:szCs w:val="24"/>
           <w:lang w:val="en-CA"/>
@@ -11356,8 +11365,6 @@
         </w:rPr>
         <w:t>was</w:t>
       </w:r>
-      <w:bookmarkStart w:id="0" w:name="_GoBack"/>
-      <w:bookmarkEnd w:id="0"/>
       <w:r>
         <w:rPr>
           <w:rFonts w:ascii="Arial" w:hAnsi="Arial" w:cs="Arial"/>
@@ -24386,27 +24393,197 @@
           <w:szCs w:val="24"/>
           <w:lang w:val="en-CA"/>
         </w:rPr>
-        <w:t xml:space="preserve">Create part of speech and sentiment type </w:t>
-      </w:r>
-      <w:proofErr w:type="spellStart"/>
-      <w:r>
-        <w:rPr>
-          <w:rFonts w:ascii="Arial" w:hAnsi="Arial" w:cs="Arial"/>
-          <w:sz w:val="24"/>
-          <w:szCs w:val="24"/>
-          <w:lang w:val="en-CA"/>
-        </w:rPr>
-        <w:t>dataframe</w:t>
-      </w:r>
-      <w:proofErr w:type="spellEnd"/>
-      <w:r>
-        <w:rPr>
-          <w:rFonts w:ascii="Arial" w:hAnsi="Arial" w:cs="Arial"/>
-          <w:sz w:val="24"/>
-          <w:szCs w:val="24"/>
-          <w:lang w:val="en-CA"/>
-        </w:rPr>
-        <w:t>, then split into train and test:</w:t>
+        <w:t>Normalize data</w:t>
+      </w:r>
+      <w:r>
+        <w:rPr>
+          <w:rFonts w:ascii="Arial" w:hAnsi="Arial" w:cs="Arial"/>
+          <w:sz w:val="24"/>
+          <w:szCs w:val="24"/>
+          <w:lang w:val="en-CA"/>
+        </w:rPr>
+        <w:t>, by a</w:t>
+      </w:r>
+      <w:r>
+        <w:rPr>
+          <w:rFonts w:ascii="Arial" w:hAnsi="Arial" w:cs="Arial"/>
+          <w:sz w:val="24"/>
+          <w:szCs w:val="24"/>
+          <w:lang w:val="en-CA"/>
+        </w:rPr>
+        <w:t>ssigning</w:t>
+      </w:r>
+      <w:r>
+        <w:rPr>
+          <w:rFonts w:ascii="Arial" w:hAnsi="Arial" w:cs="Arial"/>
+          <w:sz w:val="24"/>
+          <w:szCs w:val="24"/>
+          <w:lang w:val="en-CA"/>
+        </w:rPr>
+        <w:t xml:space="preserve"> </w:t>
+      </w:r>
+      <w:proofErr w:type="spellStart"/>
+      <w:r>
+        <w:rPr>
+          <w:rFonts w:ascii="Courier New" w:hAnsi="Courier New" w:cs="Courier New"/>
+          <w:sz w:val="24"/>
+          <w:szCs w:val="24"/>
+          <w:lang w:val="en-CA"/>
+        </w:rPr>
+        <w:t>stop_value</w:t>
+      </w:r>
+      <w:proofErr w:type="spellEnd"/>
+      <w:r>
+        <w:rPr>
+          <w:rFonts w:ascii="Arial" w:hAnsi="Arial" w:cs="Arial"/>
+          <w:sz w:val="24"/>
+          <w:szCs w:val="24"/>
+          <w:lang w:val="en-CA"/>
+        </w:rPr>
+        <w:t xml:space="preserve"> for a given </w:t>
+      </w:r>
+      <w:r>
+        <w:rPr>
+          <w:rFonts w:ascii="Arial" w:hAnsi="Arial" w:cs="Arial"/>
+          <w:sz w:val="24"/>
+          <w:szCs w:val="24"/>
+          <w:lang w:val="en-CA"/>
+        </w:rPr>
+        <w:t>row cell</w:t>
+      </w:r>
+      <w:r>
+        <w:rPr>
+          <w:rFonts w:ascii="Arial" w:hAnsi="Arial" w:cs="Arial"/>
+          <w:sz w:val="24"/>
+          <w:szCs w:val="24"/>
+          <w:lang w:val="en-CA"/>
+        </w:rPr>
+        <w:t>,</w:t>
+      </w:r>
+      <w:r>
+        <w:rPr>
+          <w:rFonts w:ascii="Arial" w:hAnsi="Arial" w:cs="Arial"/>
+          <w:sz w:val="24"/>
+          <w:szCs w:val="24"/>
+          <w:lang w:val="en-CA"/>
+        </w:rPr>
+        <w:t xml:space="preserve"> if </w:t>
+      </w:r>
+      <w:proofErr w:type="spellStart"/>
+      <w:r>
+        <w:rPr>
+          <w:rFonts w:ascii="Courier New" w:hAnsi="Courier New" w:cs="Courier New"/>
+          <w:sz w:val="24"/>
+          <w:szCs w:val="24"/>
+          <w:lang w:val="en-CA"/>
+        </w:rPr>
+        <w:t>len</w:t>
+      </w:r>
+      <w:proofErr w:type="spellEnd"/>
+      <w:r>
+        <w:rPr>
+          <w:rFonts w:ascii="Courier New" w:hAnsi="Courier New" w:cs="Courier New"/>
+          <w:sz w:val="24"/>
+          <w:szCs w:val="24"/>
+          <w:lang w:val="en-CA"/>
+        </w:rPr>
+        <w:t>(</w:t>
+      </w:r>
+      <w:r>
+        <w:rPr>
+          <w:rFonts w:ascii="Courier New" w:hAnsi="Courier New" w:cs="Courier New"/>
+          <w:sz w:val="24"/>
+          <w:szCs w:val="24"/>
+          <w:lang w:val="en-CA"/>
+        </w:rPr>
+        <w:t>column</w:t>
+      </w:r>
+      <w:r>
+        <w:rPr>
+          <w:rFonts w:ascii="Courier New" w:hAnsi="Courier New" w:cs="Courier New"/>
+          <w:sz w:val="24"/>
+          <w:szCs w:val="24"/>
+          <w:lang w:val="en-CA"/>
+        </w:rPr>
+        <w:t>)</w:t>
+      </w:r>
+      <w:r>
+        <w:rPr>
+          <w:rFonts w:ascii="Courier New" w:hAnsi="Courier New" w:cs="Courier New"/>
+          <w:sz w:val="24"/>
+          <w:szCs w:val="24"/>
+          <w:lang w:val="en-CA"/>
+        </w:rPr>
+        <w:t xml:space="preserve"> &lt; </w:t>
+      </w:r>
+      <w:proofErr w:type="spellStart"/>
+      <w:r>
+        <w:rPr>
+          <w:rFonts w:ascii="Courier New" w:hAnsi="Courier New" w:cs="Courier New"/>
+          <w:sz w:val="24"/>
+          <w:szCs w:val="24"/>
+          <w:lang w:val="en-CA"/>
+        </w:rPr>
+        <w:t>stop_gap</w:t>
+      </w:r>
+      <w:proofErr w:type="spellEnd"/>
+      <w:r>
+        <w:rPr>
+          <w:rFonts w:ascii="Arial" w:hAnsi="Arial" w:cs="Arial"/>
+          <w:sz w:val="24"/>
+          <w:szCs w:val="24"/>
+          <w:lang w:val="en-CA"/>
+        </w:rPr>
+        <w:t xml:space="preserve">, otherwise remove </w:t>
+      </w:r>
+      <w:r>
+        <w:rPr>
+          <w:rFonts w:ascii="Arial" w:hAnsi="Arial" w:cs="Arial"/>
+          <w:sz w:val="24"/>
+          <w:szCs w:val="24"/>
+          <w:lang w:val="en-CA"/>
+        </w:rPr>
+        <w:t>columns</w:t>
+      </w:r>
+      <w:bookmarkStart w:id="0" w:name="_GoBack"/>
+      <w:bookmarkEnd w:id="0"/>
+      <w:r>
+        <w:rPr>
+          <w:rFonts w:ascii="Arial" w:hAnsi="Arial" w:cs="Arial"/>
+          <w:sz w:val="24"/>
+          <w:szCs w:val="24"/>
+          <w:lang w:val="en-CA"/>
+        </w:rPr>
+        <w:t xml:space="preserve"> after </w:t>
+      </w:r>
+      <w:proofErr w:type="spellStart"/>
+      <w:r>
+        <w:rPr>
+          <w:rFonts w:ascii="Courier New" w:hAnsi="Courier New" w:cs="Courier New"/>
+          <w:sz w:val="24"/>
+          <w:szCs w:val="24"/>
+          <w:lang w:val="en-CA"/>
+        </w:rPr>
+        <w:t>stop_gap</w:t>
+      </w:r>
+      <w:proofErr w:type="spellEnd"/>
+      <w:r>
+        <w:rPr>
+          <w:rFonts w:ascii="Courier New" w:hAnsi="Courier New" w:cs="Courier New"/>
+          <w:sz w:val="24"/>
+          <w:szCs w:val="24"/>
+          <w:lang w:val="en-CA"/>
+        </w:rPr>
+        <w:t xml:space="preserve"> - 1</w:t>
+      </w:r>
+      <w:r>
+        <w:rPr>
+          <w:rFonts w:ascii="Arial" w:hAnsi="Arial" w:cs="Arial"/>
+          <w:sz w:val="24"/>
+          <w:szCs w:val="24"/>
+          <w:lang w:val="en-CA"/>
+        </w:rPr>
+        <w:t>:</w:t>
       </w:r>
     </w:p>
     <w:p>
@@ -32640,7 +32817,7 @@
 </file>
 
 <file path=customXml/itemProps2.xml><?xml version="1.0" encoding="utf-8"?>
-<ds:datastoreItem xmlns:ds="http://schemas.openxmlformats.org/officeDocument/2006/customXml" ds:itemID="{A8655EB5-F7A6-4343-A341-8301B5BEB498}">
+<ds:datastoreItem xmlns:ds="http://schemas.openxmlformats.org/officeDocument/2006/customXml" ds:itemID="{EED937C7-C5AC-48BF-B02E-CE425BCC38AB}">
   <ds:schemaRefs>
     <ds:schemaRef ds:uri="http://schemas.openxmlformats.org/officeDocument/2006/bibliography"/>
   </ds:schemaRefs>

--- a/Wilson_Levesque_Final_Project2.docx
+++ b/Wilson_Levesque_Final_Project2.docx
@@ -6009,6 +6009,136 @@
         </w:rPr>
         <w:t xml:space="preserve"> special and </w:t>
       </w:r>
+      <w:r>
+        <w:rPr>
+          <w:rFonts w:ascii="Arial" w:hAnsi="Arial" w:cs="Arial"/>
+          <w:sz w:val="24"/>
+          <w:szCs w:val="24"/>
+          <w:lang w:val="en-CA"/>
+        </w:rPr>
+        <w:t>non-ascii</w:t>
+      </w:r>
+      <w:r>
+        <w:rPr>
+          <w:rFonts w:ascii="Arial" w:hAnsi="Arial" w:cs="Arial"/>
+          <w:sz w:val="24"/>
+          <w:szCs w:val="24"/>
+          <w:lang w:val="en-CA"/>
+        </w:rPr>
+        <w:t xml:space="preserve"> characters, as well as </w:t>
+      </w:r>
+      <w:proofErr w:type="spellStart"/>
+      <w:r>
+        <w:rPr>
+          <w:rFonts w:ascii="Arial" w:hAnsi="Arial" w:cs="Arial"/>
+          <w:sz w:val="24"/>
+          <w:szCs w:val="24"/>
+          <w:lang w:val="en-CA"/>
+        </w:rPr>
+        <w:t>urls</w:t>
+      </w:r>
+      <w:proofErr w:type="spellEnd"/>
+      <w:r>
+        <w:rPr>
+          <w:rFonts w:ascii="Arial" w:hAnsi="Arial" w:cs="Arial"/>
+          <w:sz w:val="24"/>
+          <w:szCs w:val="24"/>
+          <w:lang w:val="en-CA"/>
+        </w:rPr>
+        <w:t xml:space="preserve"> from the </w:t>
+      </w:r>
+      <w:r>
+        <w:rPr>
+          <w:rFonts w:ascii="Courier New" w:hAnsi="Courier New" w:cs="Courier New"/>
+          <w:sz w:val="24"/>
+          <w:szCs w:val="24"/>
+          <w:lang w:val="en-CA"/>
+        </w:rPr>
+        <w:t>body</w:t>
+      </w:r>
+      <w:r>
+        <w:rPr>
+          <w:rFonts w:ascii="Arial" w:hAnsi="Arial" w:cs="Arial"/>
+          <w:sz w:val="24"/>
+          <w:szCs w:val="24"/>
+          <w:lang w:val="en-CA"/>
+        </w:rPr>
+        <w:t xml:space="preserve"> attribute.</w:t>
+      </w:r>
+      <w:r>
+        <w:rPr>
+          <w:rFonts w:ascii="Arial" w:hAnsi="Arial" w:cs="Arial"/>
+          <w:sz w:val="24"/>
+          <w:szCs w:val="24"/>
+          <w:lang w:val="en-CA"/>
+        </w:rPr>
+        <w:t xml:space="preserve"> Once completed</w:t>
+      </w:r>
+      <w:r>
+        <w:rPr>
+          <w:rFonts w:ascii="Arial" w:hAnsi="Arial" w:cs="Arial"/>
+          <w:sz w:val="24"/>
+          <w:szCs w:val="24"/>
+          <w:lang w:val="en-CA"/>
+        </w:rPr>
+        <w:t>,</w:t>
+      </w:r>
+      <w:r>
+        <w:rPr>
+          <w:rFonts w:ascii="Arial" w:hAnsi="Arial" w:cs="Arial"/>
+          <w:sz w:val="24"/>
+          <w:szCs w:val="24"/>
+          <w:lang w:val="en-CA"/>
+        </w:rPr>
+        <w:t xml:space="preserve"> the map function takes each </w:t>
+      </w:r>
+      <w:r>
+        <w:rPr>
+          <w:rFonts w:ascii="Courier New" w:hAnsi="Courier New" w:cs="Courier New"/>
+          <w:sz w:val="24"/>
+          <w:szCs w:val="24"/>
+          <w:lang w:val="en-CA"/>
+        </w:rPr>
+        <w:t xml:space="preserve">body </w:t>
+      </w:r>
+      <w:r>
+        <w:rPr>
+          <w:rFonts w:ascii="Arial" w:hAnsi="Arial" w:cs="Arial"/>
+          <w:sz w:val="24"/>
+          <w:szCs w:val="24"/>
+          <w:lang w:val="en-CA"/>
+        </w:rPr>
+        <w:t xml:space="preserve">value from each json string, aggregated by a common </w:t>
+      </w:r>
+      <w:proofErr w:type="spellStart"/>
+      <w:r>
+        <w:rPr>
+          <w:rFonts w:ascii="Courier New" w:hAnsi="Courier New" w:cs="Courier New"/>
+          <w:sz w:val="24"/>
+          <w:szCs w:val="24"/>
+          <w:lang w:val="en-CA"/>
+        </w:rPr>
+        <w:t>link_id</w:t>
+      </w:r>
+      <w:proofErr w:type="spellEnd"/>
+      <w:r>
+        <w:rPr>
+          <w:rFonts w:ascii="Arial" w:hAnsi="Arial" w:cs="Arial"/>
+          <w:sz w:val="24"/>
+          <w:szCs w:val="24"/>
+          <w:lang w:val="en-CA"/>
+        </w:rPr>
+        <w:t xml:space="preserve">, </w:t>
+      </w:r>
+      <w:r>
+        <w:rPr>
+          <w:rFonts w:ascii="Arial" w:hAnsi="Arial" w:cs="Arial"/>
+          <w:sz w:val="24"/>
+          <w:szCs w:val="24"/>
+          <w:lang w:val="en-CA"/>
+        </w:rPr>
+        <w:t>and checks wh</w:t>
+      </w:r>
       <w:bookmarkStart w:id="0" w:name="_GoBack"/>
       <w:bookmarkEnd w:id="0"/>
       <w:r>
@@ -6018,128 +6148,7 @@
           <w:szCs w:val="24"/>
           <w:lang w:val="en-CA"/>
         </w:rPr>
-        <w:t>non-ascii</w:t>
-      </w:r>
-      <w:r>
-        <w:rPr>
-          <w:rFonts w:ascii="Arial" w:hAnsi="Arial" w:cs="Arial"/>
-          <w:sz w:val="24"/>
-          <w:szCs w:val="24"/>
-          <w:lang w:val="en-CA"/>
-        </w:rPr>
-        <w:t xml:space="preserve"> characters, as well as </w:t>
-      </w:r>
-      <w:proofErr w:type="spellStart"/>
-      <w:r>
-        <w:rPr>
-          <w:rFonts w:ascii="Arial" w:hAnsi="Arial" w:cs="Arial"/>
-          <w:sz w:val="24"/>
-          <w:szCs w:val="24"/>
-          <w:lang w:val="en-CA"/>
-        </w:rPr>
-        <w:t>urls</w:t>
-      </w:r>
-      <w:proofErr w:type="spellEnd"/>
-      <w:r>
-        <w:rPr>
-          <w:rFonts w:ascii="Arial" w:hAnsi="Arial" w:cs="Arial"/>
-          <w:sz w:val="24"/>
-          <w:szCs w:val="24"/>
-          <w:lang w:val="en-CA"/>
-        </w:rPr>
-        <w:t xml:space="preserve"> from the </w:t>
-      </w:r>
-      <w:r>
-        <w:rPr>
-          <w:rFonts w:ascii="Courier New" w:hAnsi="Courier New" w:cs="Courier New"/>
-          <w:sz w:val="24"/>
-          <w:szCs w:val="24"/>
-          <w:lang w:val="en-CA"/>
-        </w:rPr>
-        <w:t>body</w:t>
-      </w:r>
-      <w:r>
-        <w:rPr>
-          <w:rFonts w:ascii="Arial" w:hAnsi="Arial" w:cs="Arial"/>
-          <w:sz w:val="24"/>
-          <w:szCs w:val="24"/>
-          <w:lang w:val="en-CA"/>
-        </w:rPr>
-        <w:t xml:space="preserve"> attribute.</w:t>
-      </w:r>
-      <w:r>
-        <w:rPr>
-          <w:rFonts w:ascii="Arial" w:hAnsi="Arial" w:cs="Arial"/>
-          <w:sz w:val="24"/>
-          <w:szCs w:val="24"/>
-          <w:lang w:val="en-CA"/>
-        </w:rPr>
-        <w:t xml:space="preserve"> Once completed</w:t>
-      </w:r>
-      <w:r>
-        <w:rPr>
-          <w:rFonts w:ascii="Arial" w:hAnsi="Arial" w:cs="Arial"/>
-          <w:sz w:val="24"/>
-          <w:szCs w:val="24"/>
-          <w:lang w:val="en-CA"/>
-        </w:rPr>
-        <w:t>,</w:t>
-      </w:r>
-      <w:r>
-        <w:rPr>
-          <w:rFonts w:ascii="Arial" w:hAnsi="Arial" w:cs="Arial"/>
-          <w:sz w:val="24"/>
-          <w:szCs w:val="24"/>
-          <w:lang w:val="en-CA"/>
-        </w:rPr>
-        <w:t xml:space="preserve"> the map function takes each </w:t>
-      </w:r>
-      <w:r>
-        <w:rPr>
-          <w:rFonts w:ascii="Courier New" w:hAnsi="Courier New" w:cs="Courier New"/>
-          <w:sz w:val="24"/>
-          <w:szCs w:val="24"/>
-          <w:lang w:val="en-CA"/>
-        </w:rPr>
-        <w:t xml:space="preserve">body </w:t>
-      </w:r>
-      <w:r>
-        <w:rPr>
-          <w:rFonts w:ascii="Arial" w:hAnsi="Arial" w:cs="Arial"/>
-          <w:sz w:val="24"/>
-          <w:szCs w:val="24"/>
-          <w:lang w:val="en-CA"/>
-        </w:rPr>
-        <w:t xml:space="preserve">value from each json string, aggregated by a common </w:t>
-      </w:r>
-      <w:proofErr w:type="spellStart"/>
-      <w:r>
-        <w:rPr>
-          <w:rFonts w:ascii="Courier New" w:hAnsi="Courier New" w:cs="Courier New"/>
-          <w:sz w:val="24"/>
-          <w:szCs w:val="24"/>
-          <w:lang w:val="en-CA"/>
-        </w:rPr>
-        <w:t>link_id</w:t>
-      </w:r>
-      <w:proofErr w:type="spellEnd"/>
-      <w:r>
-        <w:rPr>
-          <w:rFonts w:ascii="Arial" w:hAnsi="Arial" w:cs="Arial"/>
-          <w:sz w:val="24"/>
-          <w:szCs w:val="24"/>
-          <w:lang w:val="en-CA"/>
-        </w:rPr>
-        <w:t xml:space="preserve">, </w:t>
-      </w:r>
-      <w:r>
-        <w:rPr>
-          <w:rFonts w:ascii="Arial" w:hAnsi="Arial" w:cs="Arial"/>
-          <w:sz w:val="24"/>
-          <w:szCs w:val="24"/>
-          <w:lang w:val="en-CA"/>
-        </w:rPr>
-        <w:t xml:space="preserve">and checks whether the given </w:t>
+        <w:t xml:space="preserve">ether the given </w:t>
       </w:r>
       <w:proofErr w:type="spellStart"/>
       <w:r>
@@ -26669,7 +26678,13 @@
         <w:rPr>
           <w:color w:val="000000"/>
         </w:rPr>
-        <w:t>reddit.nmt_</w:t>
+        <w:t>R</w:t>
+      </w:r>
+      <w:r>
+        <w:rPr>
+          <w:color w:val="000000"/>
+        </w:rPr>
+        <w:t>eddit.nmt_</w:t>
       </w:r>
       <w:proofErr w:type="gramStart"/>
       <w:r>
@@ -26701,21 +26716,621 @@
         <w:t xml:space="preserve">from </w:t>
       </w:r>
       <w:proofErr w:type="spellStart"/>
+      <w:r>
+        <w:rPr>
+          <w:color w:val="000000"/>
+        </w:rPr>
+        <w:t>R</w:t>
+      </w:r>
+      <w:r>
+        <w:rPr>
+          <w:color w:val="000000"/>
+        </w:rPr>
+        <w:t>eddit.app.train</w:t>
+      </w:r>
+      <w:proofErr w:type="spellEnd"/>
+      <w:r>
+        <w:rPr>
+          <w:color w:val="000000"/>
+        </w:rPr>
+        <w:t xml:space="preserve"> import train</w:t>
+      </w:r>
+    </w:p>
+    <w:p>
+      <w:pPr>
+        <w:pStyle w:val="HTMLPreformatted"/>
+        <w:rPr>
+          <w:color w:val="000000"/>
+        </w:rPr>
+      </w:pPr>
+      <w:r>
+        <w:rPr>
+          <w:color w:val="000000"/>
+        </w:rPr>
+        <w:t xml:space="preserve">from </w:t>
+      </w:r>
+      <w:proofErr w:type="spellStart"/>
+      <w:r>
+        <w:rPr>
+          <w:color w:val="000000"/>
+        </w:rPr>
+        <w:t>R</w:t>
+      </w:r>
+      <w:r>
+        <w:rPr>
+          <w:color w:val="000000"/>
+        </w:rPr>
+        <w:t>eddit.app.insert</w:t>
+      </w:r>
+      <w:proofErr w:type="spellEnd"/>
+      <w:r>
+        <w:rPr>
+          <w:color w:val="000000"/>
+        </w:rPr>
+        <w:t xml:space="preserve"> import insert</w:t>
+      </w:r>
+    </w:p>
+    <w:p>
+      <w:pPr>
+        <w:pStyle w:val="HTMLPreformatted"/>
+        <w:rPr>
+          <w:color w:val="000000"/>
+        </w:rPr>
+      </w:pPr>
+      <w:r>
+        <w:rPr>
+          <w:color w:val="000000"/>
+        </w:rPr>
+        <w:t xml:space="preserve">from </w:t>
+      </w:r>
+      <w:proofErr w:type="spellStart"/>
+      <w:r>
+        <w:rPr>
+          <w:color w:val="000000"/>
+        </w:rPr>
+        <w:t>R</w:t>
+      </w:r>
+      <w:r>
+        <w:rPr>
+          <w:color w:val="000000"/>
+        </w:rPr>
+        <w:t>eddit.app.select</w:t>
+      </w:r>
+      <w:proofErr w:type="spellEnd"/>
+      <w:r>
+        <w:rPr>
+          <w:color w:val="000000"/>
+        </w:rPr>
+        <w:t xml:space="preserve"> import select</w:t>
+      </w:r>
+    </w:p>
+    <w:p>
+      <w:pPr>
+        <w:pStyle w:val="HTMLPreformatted"/>
+        <w:rPr>
+          <w:color w:val="000000"/>
+        </w:rPr>
+      </w:pPr>
+      <w:r>
+        <w:rPr>
+          <w:color w:val="000000"/>
+        </w:rPr>
+        <w:t xml:space="preserve">from </w:t>
+      </w:r>
+      <w:proofErr w:type="spellStart"/>
+      <w:r>
+        <w:rPr>
+          <w:color w:val="000000"/>
+        </w:rPr>
+        <w:t>R</w:t>
+      </w:r>
+      <w:r>
+        <w:rPr>
+          <w:color w:val="000000"/>
+        </w:rPr>
+        <w:t>eddit.app.predict</w:t>
+      </w:r>
+      <w:proofErr w:type="spellEnd"/>
+      <w:r>
+        <w:rPr>
+          <w:color w:val="000000"/>
+        </w:rPr>
+        <w:t xml:space="preserve"> import predict</w:t>
+      </w:r>
+    </w:p>
+    <w:p>
+      <w:pPr>
+        <w:pStyle w:val="HTMLPreformatted"/>
+        <w:rPr>
+          <w:color w:val="000000"/>
+        </w:rPr>
+      </w:pPr>
+      <w:r>
+        <w:rPr>
+          <w:color w:val="000000"/>
+        </w:rPr>
+        <w:t xml:space="preserve">from </w:t>
+      </w:r>
+      <w:proofErr w:type="spellStart"/>
+      <w:r>
+        <w:rPr>
+          <w:color w:val="000000"/>
+        </w:rPr>
+        <w:t>R</w:t>
+      </w:r>
+      <w:r>
+        <w:rPr>
+          <w:color w:val="000000"/>
+        </w:rPr>
+        <w:t>eddit.config</w:t>
+      </w:r>
+      <w:proofErr w:type="spellEnd"/>
+      <w:r>
+        <w:rPr>
+          <w:color w:val="000000"/>
+        </w:rPr>
+        <w:t xml:space="preserve"> import (</w:t>
+      </w:r>
+    </w:p>
+    <w:p>
+      <w:pPr>
+        <w:pStyle w:val="HTMLPreformatted"/>
+        <w:rPr>
+          <w:color w:val="000000"/>
+        </w:rPr>
+      </w:pPr>
+      <w:r>
+        <w:rPr>
+          <w:color w:val="000000"/>
+        </w:rPr>
+        <w:t xml:space="preserve">    </w:t>
+      </w:r>
+      <w:proofErr w:type="spellStart"/>
+      <w:r>
+        <w:rPr>
+          <w:color w:val="000000"/>
+        </w:rPr>
+        <w:t>mongos_endpoint</w:t>
+      </w:r>
+      <w:proofErr w:type="spellEnd"/>
+      <w:r>
+        <w:rPr>
+          <w:color w:val="000000"/>
+        </w:rPr>
+        <w:t>,</w:t>
+      </w:r>
+    </w:p>
+    <w:p>
+      <w:pPr>
+        <w:pStyle w:val="HTMLPreformatted"/>
+        <w:rPr>
+          <w:color w:val="000000"/>
+        </w:rPr>
+      </w:pPr>
+      <w:r>
+        <w:rPr>
+          <w:color w:val="000000"/>
+        </w:rPr>
+        <w:t xml:space="preserve">    database,</w:t>
+      </w:r>
+    </w:p>
+    <w:p>
+      <w:pPr>
+        <w:pStyle w:val="HTMLPreformatted"/>
+        <w:rPr>
+          <w:color w:val="000000"/>
+        </w:rPr>
+      </w:pPr>
+      <w:r>
+        <w:rPr>
+          <w:color w:val="000000"/>
+        </w:rPr>
+        <w:t xml:space="preserve">    collection,</w:t>
+      </w:r>
+    </w:p>
+    <w:p>
+      <w:pPr>
+        <w:pStyle w:val="HTMLPreformatted"/>
+        <w:rPr>
+          <w:color w:val="000000"/>
+        </w:rPr>
+      </w:pPr>
+      <w:r>
+        <w:rPr>
+          <w:color w:val="000000"/>
+        </w:rPr>
+        <w:t xml:space="preserve">    </w:t>
+      </w:r>
+      <w:proofErr w:type="spellStart"/>
+      <w:r>
+        <w:rPr>
+          <w:color w:val="000000"/>
+        </w:rPr>
+        <w:t>data_directory</w:t>
+      </w:r>
+      <w:proofErr w:type="spellEnd"/>
+      <w:r>
+        <w:rPr>
+          <w:color w:val="000000"/>
+        </w:rPr>
+        <w:t>,</w:t>
+      </w:r>
+    </w:p>
+    <w:p>
+      <w:pPr>
+        <w:pStyle w:val="HTMLPreformatted"/>
+        <w:rPr>
+          <w:color w:val="000000"/>
+        </w:rPr>
+      </w:pPr>
+      <w:r>
+        <w:rPr>
+          <w:color w:val="000000"/>
+        </w:rPr>
+        <w:t xml:space="preserve">    username</w:t>
+      </w:r>
+    </w:p>
+    <w:p>
+      <w:pPr>
+        <w:pStyle w:val="HTMLPreformatted"/>
+        <w:rPr>
+          <w:color w:val="000000"/>
+        </w:rPr>
+      </w:pPr>
+      <w:r>
+        <w:rPr>
+          <w:color w:val="000000"/>
+        </w:rPr>
+        <w:t>)</w:t>
+      </w:r>
+    </w:p>
+    <w:p>
+      <w:pPr>
+        <w:pStyle w:val="HTMLPreformatted"/>
+        <w:rPr>
+          <w:color w:val="000000"/>
+        </w:rPr>
+      </w:pPr>
+      <w:r>
+        <w:rPr>
+          <w:color w:val="000000"/>
+        </w:rPr>
+        <w:t xml:space="preserve">from </w:t>
+      </w:r>
+      <w:proofErr w:type="spellStart"/>
+      <w:r>
+        <w:rPr>
+          <w:color w:val="000000"/>
+        </w:rPr>
+        <w:t>QuestionAnswerCMU.utility</w:t>
+      </w:r>
+      <w:proofErr w:type="spellEnd"/>
+      <w:r>
+        <w:rPr>
+          <w:color w:val="000000"/>
+        </w:rPr>
+        <w:t xml:space="preserve"> import (</w:t>
+      </w:r>
+    </w:p>
+    <w:p>
+      <w:pPr>
+        <w:pStyle w:val="HTMLPreformatted"/>
+        <w:rPr>
+          <w:color w:val="000000"/>
+        </w:rPr>
+      </w:pPr>
+      <w:r>
+        <w:rPr>
+          <w:color w:val="000000"/>
+        </w:rPr>
+        <w:t xml:space="preserve">    tokenizer,</w:t>
+      </w:r>
+    </w:p>
+    <w:p>
+      <w:pPr>
+        <w:pStyle w:val="HTMLPreformatted"/>
+        <w:rPr>
+          <w:color w:val="000000"/>
+        </w:rPr>
+      </w:pPr>
+      <w:r>
+        <w:rPr>
+          <w:color w:val="000000"/>
+        </w:rPr>
+        <w:t xml:space="preserve">    </w:t>
+      </w:r>
+      <w:proofErr w:type="spellStart"/>
+      <w:r>
+        <w:rPr>
+          <w:color w:val="000000"/>
+        </w:rPr>
+        <w:t>normalize_data</w:t>
+      </w:r>
+      <w:proofErr w:type="spellEnd"/>
+      <w:r>
+        <w:rPr>
+          <w:color w:val="000000"/>
+        </w:rPr>
+        <w:t>,</w:t>
+      </w:r>
+    </w:p>
+    <w:p>
+      <w:pPr>
+        <w:pStyle w:val="HTMLPreformatted"/>
+        <w:rPr>
+          <w:color w:val="000000"/>
+        </w:rPr>
+      </w:pPr>
+      <w:r>
+        <w:rPr>
+          <w:color w:val="000000"/>
+        </w:rPr>
+        <w:t xml:space="preserve">    replace,</w:t>
+      </w:r>
+    </w:p>
+    <w:p>
+      <w:pPr>
+        <w:pStyle w:val="HTMLPreformatted"/>
+        <w:rPr>
+          <w:color w:val="000000"/>
+        </w:rPr>
+      </w:pPr>
+      <w:r>
+        <w:rPr>
+          <w:color w:val="000000"/>
+        </w:rPr>
+        <w:t xml:space="preserve">    </w:t>
+      </w:r>
+      <w:proofErr w:type="spellStart"/>
+      <w:r>
+        <w:rPr>
+          <w:color w:val="000000"/>
+        </w:rPr>
+        <w:t>penn_scale</w:t>
+      </w:r>
+      <w:proofErr w:type="spellEnd"/>
+      <w:r>
+        <w:rPr>
+          <w:color w:val="000000"/>
+        </w:rPr>
+        <w:t>,</w:t>
+      </w:r>
+    </w:p>
+    <w:p>
+      <w:pPr>
+        <w:pStyle w:val="HTMLPreformatted"/>
+        <w:rPr>
+          <w:color w:val="000000"/>
+        </w:rPr>
+      </w:pPr>
+      <w:r>
+        <w:rPr>
+          <w:color w:val="000000"/>
+        </w:rPr>
+        <w:t xml:space="preserve">    </w:t>
+      </w:r>
+      <w:proofErr w:type="spellStart"/>
+      <w:r>
+        <w:rPr>
+          <w:color w:val="000000"/>
+        </w:rPr>
+        <w:t>qa_model</w:t>
+      </w:r>
+      <w:proofErr w:type="spellEnd"/>
+    </w:p>
+    <w:p>
+      <w:pPr>
+        <w:pStyle w:val="HTMLPreformatted"/>
+        <w:rPr>
+          <w:color w:val="000000"/>
+        </w:rPr>
+      </w:pPr>
+      <w:r>
+        <w:rPr>
+          <w:color w:val="000000"/>
+        </w:rPr>
+        <w:t>)</w:t>
+      </w:r>
+    </w:p>
+    <w:p>
+      <w:pPr>
+        <w:pStyle w:val="HTMLPreformatted"/>
+        <w:rPr>
+          <w:color w:val="000000"/>
+        </w:rPr>
+      </w:pPr>
+      <w:r>
+        <w:rPr>
+          <w:color w:val="000000"/>
+        </w:rPr>
+        <w:t xml:space="preserve">from </w:t>
+      </w:r>
+      <w:proofErr w:type="spellStart"/>
+      <w:r>
+        <w:rPr>
+          <w:color w:val="000000"/>
+        </w:rPr>
+        <w:t>StackOverflow.utility</w:t>
+      </w:r>
+      <w:proofErr w:type="spellEnd"/>
+      <w:r>
+        <w:rPr>
+          <w:color w:val="000000"/>
+        </w:rPr>
+        <w:t xml:space="preserve"> import tokenize, </w:t>
+      </w:r>
+      <w:proofErr w:type="spellStart"/>
+      <w:r>
+        <w:rPr>
+          <w:color w:val="000000"/>
+        </w:rPr>
+        <w:t>so_model</w:t>
+      </w:r>
+      <w:proofErr w:type="spellEnd"/>
+    </w:p>
+    <w:p>
+      <w:pPr>
+        <w:pStyle w:val="HTMLPreformatted"/>
+        <w:rPr>
+          <w:color w:val="000000"/>
+        </w:rPr>
+      </w:pPr>
+    </w:p>
+    <w:p>
+      <w:pPr>
+        <w:pStyle w:val="HTMLPreformatted"/>
+        <w:rPr>
+          <w:color w:val="000000"/>
+        </w:rPr>
+      </w:pPr>
+      <w:r>
+        <w:rPr>
+          <w:color w:val="000000"/>
+        </w:rPr>
+        <w:t>def main(op='generic'):</w:t>
+      </w:r>
+    </w:p>
+    <w:p>
+      <w:pPr>
+        <w:pStyle w:val="HTMLPreformatted"/>
+        <w:rPr>
+          <w:color w:val="000000"/>
+        </w:rPr>
+      </w:pPr>
+      <w:r>
+        <w:rPr>
+          <w:color w:val="000000"/>
+        </w:rPr>
+        <w:t xml:space="preserve">    '''</w:t>
+      </w:r>
+    </w:p>
+    <w:p>
+      <w:pPr>
+        <w:pStyle w:val="HTMLPreformatted"/>
+        <w:rPr>
+          <w:color w:val="000000"/>
+        </w:rPr>
+      </w:pPr>
+      <w:r>
+        <w:rPr>
+          <w:color w:val="000000"/>
+        </w:rPr>
+        <w:t xml:space="preserve">    application </w:t>
+      </w:r>
+      <w:proofErr w:type="spellStart"/>
+      <w:r>
+        <w:rPr>
+          <w:color w:val="000000"/>
+        </w:rPr>
+        <w:t>entrypoint</w:t>
+      </w:r>
+      <w:proofErr w:type="spellEnd"/>
+      <w:r>
+        <w:rPr>
+          <w:color w:val="000000"/>
+        </w:rPr>
+        <w:t>.</w:t>
+      </w:r>
+    </w:p>
+    <w:p>
+      <w:pPr>
+        <w:pStyle w:val="HTMLPreformatted"/>
+        <w:rPr>
+          <w:color w:val="000000"/>
+        </w:rPr>
+      </w:pPr>
+      <w:r>
+        <w:rPr>
+          <w:color w:val="000000"/>
+        </w:rPr>
+        <w:t xml:space="preserve">    '''</w:t>
+      </w:r>
+    </w:p>
+    <w:p>
+      <w:pPr>
+        <w:pStyle w:val="HTMLPreformatted"/>
+        <w:rPr>
+          <w:color w:val="000000"/>
+        </w:rPr>
+      </w:pPr>
+    </w:p>
+    <w:p>
+      <w:pPr>
+        <w:pStyle w:val="HTMLPreformatted"/>
+        <w:rPr>
+          <w:color w:val="000000"/>
+        </w:rPr>
+      </w:pPr>
+      <w:r>
+        <w:rPr>
+          <w:color w:val="000000"/>
+        </w:rPr>
+        <w:t xml:space="preserve">    if op == 'insert':</w:t>
+      </w:r>
+    </w:p>
+    <w:p>
+      <w:pPr>
+        <w:pStyle w:val="HTMLPreformatted"/>
+        <w:rPr>
+          <w:color w:val="000000"/>
+        </w:rPr>
+      </w:pPr>
+      <w:r>
+        <w:rPr>
+          <w:color w:val="000000"/>
+        </w:rPr>
+        <w:t xml:space="preserve">        client = </w:t>
+      </w:r>
+      <w:proofErr w:type="spellStart"/>
+      <w:r>
+        <w:rPr>
+          <w:color w:val="000000"/>
+        </w:rPr>
+        <w:t>MongoClient</w:t>
+      </w:r>
+      <w:proofErr w:type="spellEnd"/>
+      <w:r>
+        <w:rPr>
+          <w:color w:val="000000"/>
+        </w:rPr>
+        <w:t>(</w:t>
+      </w:r>
+      <w:proofErr w:type="spellStart"/>
+      <w:r>
+        <w:rPr>
+          <w:color w:val="000000"/>
+        </w:rPr>
+        <w:t>mongos_endpoint</w:t>
+      </w:r>
+      <w:proofErr w:type="spellEnd"/>
+      <w:r>
+        <w:rPr>
+          <w:color w:val="000000"/>
+        </w:rPr>
+        <w:t>)</w:t>
+      </w:r>
+    </w:p>
+    <w:p>
+      <w:pPr>
+        <w:pStyle w:val="HTMLPreformatted"/>
+        <w:rPr>
+          <w:color w:val="000000"/>
+        </w:rPr>
+      </w:pPr>
+      <w:r>
+        <w:rPr>
+          <w:color w:val="000000"/>
+        </w:rPr>
+        <w:t xml:space="preserve">        </w:t>
+      </w:r>
       <w:proofErr w:type="gramStart"/>
       <w:r>
         <w:rPr>
           <w:color w:val="000000"/>
         </w:rPr>
-        <w:t>reddit.app.train</w:t>
-      </w:r>
-      <w:proofErr w:type="spellEnd"/>
+        <w:t>insert(</w:t>
+      </w:r>
       <w:proofErr w:type="gramEnd"/>
-      <w:r>
-        <w:rPr>
-          <w:color w:val="000000"/>
-        </w:rPr>
-        <w:t xml:space="preserve"> import train</w:t>
-      </w:r>
     </w:p>
     <w:p>
       <w:pPr>
@@ -26728,23 +27343,7 @@
         <w:rPr>
           <w:color w:val="000000"/>
         </w:rPr>
-        <w:t xml:space="preserve">from </w:t>
-      </w:r>
-      <w:proofErr w:type="spellStart"/>
-      <w:proofErr w:type="gramStart"/>
-      <w:r>
-        <w:rPr>
-          <w:color w:val="000000"/>
-        </w:rPr>
-        <w:t>reddit.app.insert</w:t>
-      </w:r>
-      <w:proofErr w:type="spellEnd"/>
-      <w:proofErr w:type="gramEnd"/>
-      <w:r>
-        <w:rPr>
-          <w:color w:val="000000"/>
-        </w:rPr>
-        <w:t xml:space="preserve"> import insert</w:t>
+        <w:t xml:space="preserve">            client,</w:t>
       </w:r>
     </w:p>
     <w:p>
@@ -26758,23 +27357,7 @@
         <w:rPr>
           <w:color w:val="000000"/>
         </w:rPr>
-        <w:t xml:space="preserve">from </w:t>
-      </w:r>
-      <w:proofErr w:type="spellStart"/>
-      <w:proofErr w:type="gramStart"/>
-      <w:r>
-        <w:rPr>
-          <w:color w:val="000000"/>
-        </w:rPr>
-        <w:t>reddit.app.select</w:t>
-      </w:r>
-      <w:proofErr w:type="spellEnd"/>
-      <w:proofErr w:type="gramEnd"/>
-      <w:r>
-        <w:rPr>
-          <w:color w:val="000000"/>
-        </w:rPr>
-        <w:t xml:space="preserve"> import select</w:t>
+        <w:t xml:space="preserve">            database,</w:t>
       </w:r>
     </w:p>
     <w:p>
@@ -26788,23 +27371,7 @@
         <w:rPr>
           <w:color w:val="000000"/>
         </w:rPr>
-        <w:t xml:space="preserve">from </w:t>
-      </w:r>
-      <w:proofErr w:type="spellStart"/>
-      <w:proofErr w:type="gramStart"/>
-      <w:r>
-        <w:rPr>
-          <w:color w:val="000000"/>
-        </w:rPr>
-        <w:t>reddit.app.predict</w:t>
-      </w:r>
-      <w:proofErr w:type="spellEnd"/>
-      <w:proofErr w:type="gramEnd"/>
-      <w:r>
-        <w:rPr>
-          <w:color w:val="000000"/>
-        </w:rPr>
-        <w:t xml:space="preserve"> import predict</w:t>
+        <w:t xml:space="preserve">            collection,</w:t>
       </w:r>
     </w:p>
     <w:p>
@@ -26818,537 +27385,19 @@
         <w:rPr>
           <w:color w:val="000000"/>
         </w:rPr>
-        <w:t xml:space="preserve">from </w:t>
-      </w:r>
-      <w:proofErr w:type="spellStart"/>
-      <w:r>
-        <w:rPr>
-          <w:color w:val="000000"/>
-        </w:rPr>
-        <w:t>reddit.config</w:t>
-      </w:r>
-      <w:proofErr w:type="spellEnd"/>
-      <w:r>
-        <w:rPr>
-          <w:color w:val="000000"/>
-        </w:rPr>
-        <w:t xml:space="preserve"> import (</w:t>
-      </w:r>
-    </w:p>
-    <w:p>
-      <w:pPr>
-        <w:pStyle w:val="HTMLPreformatted"/>
-        <w:rPr>
-          <w:color w:val="000000"/>
-        </w:rPr>
-      </w:pPr>
-      <w:r>
-        <w:rPr>
-          <w:color w:val="000000"/>
-        </w:rPr>
-        <w:t xml:space="preserve">    </w:t>
-      </w:r>
-      <w:proofErr w:type="spellStart"/>
-      <w:r>
-        <w:rPr>
-          <w:color w:val="000000"/>
-        </w:rPr>
-        <w:t>mongos_endpoint</w:t>
-      </w:r>
-      <w:proofErr w:type="spellEnd"/>
-      <w:r>
-        <w:rPr>
-          <w:color w:val="000000"/>
-        </w:rPr>
-        <w:t>,</w:t>
-      </w:r>
-    </w:p>
-    <w:p>
-      <w:pPr>
-        <w:pStyle w:val="HTMLPreformatted"/>
-        <w:rPr>
-          <w:color w:val="000000"/>
-        </w:rPr>
-      </w:pPr>
-      <w:r>
-        <w:rPr>
-          <w:color w:val="000000"/>
-        </w:rPr>
-        <w:t xml:space="preserve">    database,</w:t>
-      </w:r>
-    </w:p>
-    <w:p>
-      <w:pPr>
-        <w:pStyle w:val="HTMLPreformatted"/>
-        <w:rPr>
-          <w:color w:val="000000"/>
-        </w:rPr>
-      </w:pPr>
-      <w:r>
-        <w:rPr>
-          <w:color w:val="000000"/>
-        </w:rPr>
-        <w:t xml:space="preserve">    collection,</w:t>
-      </w:r>
-    </w:p>
-    <w:p>
-      <w:pPr>
-        <w:pStyle w:val="HTMLPreformatted"/>
-        <w:rPr>
-          <w:color w:val="000000"/>
-        </w:rPr>
-      </w:pPr>
-      <w:r>
-        <w:rPr>
-          <w:color w:val="000000"/>
-        </w:rPr>
-        <w:t xml:space="preserve">    </w:t>
-      </w:r>
-      <w:proofErr w:type="spellStart"/>
-      <w:r>
-        <w:rPr>
-          <w:color w:val="000000"/>
-        </w:rPr>
-        <w:t>data_directory</w:t>
-      </w:r>
-      <w:proofErr w:type="spellEnd"/>
-      <w:r>
-        <w:rPr>
-          <w:color w:val="000000"/>
-        </w:rPr>
-        <w:t>,</w:t>
-      </w:r>
-    </w:p>
-    <w:p>
-      <w:pPr>
-        <w:pStyle w:val="HTMLPreformatted"/>
-        <w:rPr>
-          <w:color w:val="000000"/>
-        </w:rPr>
-      </w:pPr>
-      <w:r>
-        <w:rPr>
-          <w:color w:val="000000"/>
-        </w:rPr>
-        <w:t xml:space="preserve">    username</w:t>
-      </w:r>
-    </w:p>
-    <w:p>
-      <w:pPr>
-        <w:pStyle w:val="HTMLPreformatted"/>
-        <w:rPr>
-          <w:color w:val="000000"/>
-        </w:rPr>
-      </w:pPr>
-      <w:r>
-        <w:rPr>
-          <w:color w:val="000000"/>
-        </w:rPr>
-        <w:t>)</w:t>
-      </w:r>
-    </w:p>
-    <w:p>
-      <w:pPr>
-        <w:pStyle w:val="HTMLPreformatted"/>
-        <w:rPr>
-          <w:color w:val="000000"/>
-        </w:rPr>
-      </w:pPr>
-      <w:r>
-        <w:rPr>
-          <w:color w:val="000000"/>
-        </w:rPr>
-        <w:t xml:space="preserve">from </w:t>
-      </w:r>
-      <w:proofErr w:type="spellStart"/>
-      <w:r>
-        <w:rPr>
-          <w:color w:val="000000"/>
-        </w:rPr>
-        <w:t>QuestionAnswerCMU.utility</w:t>
-      </w:r>
-      <w:proofErr w:type="spellEnd"/>
-      <w:r>
-        <w:rPr>
-          <w:color w:val="000000"/>
-        </w:rPr>
-        <w:t xml:space="preserve"> import (</w:t>
-      </w:r>
-    </w:p>
-    <w:p>
-      <w:pPr>
-        <w:pStyle w:val="HTMLPreformatted"/>
-        <w:rPr>
-          <w:color w:val="000000"/>
-        </w:rPr>
-      </w:pPr>
-      <w:r>
-        <w:rPr>
-          <w:color w:val="000000"/>
-        </w:rPr>
-        <w:t xml:space="preserve">    tokenizer,</w:t>
-      </w:r>
-    </w:p>
-    <w:p>
-      <w:pPr>
-        <w:pStyle w:val="HTMLPreformatted"/>
-        <w:rPr>
-          <w:color w:val="000000"/>
-        </w:rPr>
-      </w:pPr>
-      <w:r>
-        <w:rPr>
-          <w:color w:val="000000"/>
-        </w:rPr>
-        <w:t xml:space="preserve">    </w:t>
-      </w:r>
-      <w:proofErr w:type="spellStart"/>
-      <w:r>
-        <w:rPr>
-          <w:color w:val="000000"/>
-        </w:rPr>
-        <w:t>normalize_data</w:t>
-      </w:r>
-      <w:proofErr w:type="spellEnd"/>
-      <w:r>
-        <w:rPr>
-          <w:color w:val="000000"/>
-        </w:rPr>
-        <w:t>,</w:t>
-      </w:r>
-    </w:p>
-    <w:p>
-      <w:pPr>
-        <w:pStyle w:val="HTMLPreformatted"/>
-        <w:rPr>
-          <w:color w:val="000000"/>
-        </w:rPr>
-      </w:pPr>
-      <w:r>
-        <w:rPr>
-          <w:color w:val="000000"/>
-        </w:rPr>
-        <w:t xml:space="preserve">    replace,</w:t>
-      </w:r>
-    </w:p>
-    <w:p>
-      <w:pPr>
-        <w:pStyle w:val="HTMLPreformatted"/>
-        <w:rPr>
-          <w:color w:val="000000"/>
-        </w:rPr>
-      </w:pPr>
-      <w:r>
-        <w:rPr>
-          <w:color w:val="000000"/>
-        </w:rPr>
-        <w:t xml:space="preserve">    </w:t>
-      </w:r>
-      <w:proofErr w:type="spellStart"/>
-      <w:r>
-        <w:rPr>
-          <w:color w:val="000000"/>
-        </w:rPr>
-        <w:t>penn_scale</w:t>
-      </w:r>
-      <w:proofErr w:type="spellEnd"/>
-      <w:r>
-        <w:rPr>
-          <w:color w:val="000000"/>
-        </w:rPr>
-        <w:t>,</w:t>
-      </w:r>
-    </w:p>
-    <w:p>
-      <w:pPr>
-        <w:pStyle w:val="HTMLPreformatted"/>
-        <w:rPr>
-          <w:color w:val="000000"/>
-        </w:rPr>
-      </w:pPr>
-      <w:r>
-        <w:rPr>
-          <w:color w:val="000000"/>
-        </w:rPr>
-        <w:t xml:space="preserve">    </w:t>
-      </w:r>
-      <w:proofErr w:type="spellStart"/>
-      <w:r>
-        <w:rPr>
-          <w:color w:val="000000"/>
-        </w:rPr>
-        <w:t>qa_model</w:t>
-      </w:r>
-      <w:proofErr w:type="spellEnd"/>
-    </w:p>
-    <w:p>
-      <w:pPr>
-        <w:pStyle w:val="HTMLPreformatted"/>
-        <w:rPr>
-          <w:color w:val="000000"/>
-        </w:rPr>
-      </w:pPr>
-      <w:r>
-        <w:rPr>
-          <w:color w:val="000000"/>
-        </w:rPr>
-        <w:t>)</w:t>
-      </w:r>
-    </w:p>
-    <w:p>
-      <w:pPr>
-        <w:pStyle w:val="HTMLPreformatted"/>
-        <w:rPr>
-          <w:color w:val="000000"/>
-        </w:rPr>
-      </w:pPr>
-      <w:r>
-        <w:rPr>
-          <w:color w:val="000000"/>
-        </w:rPr>
-        <w:t xml:space="preserve">from </w:t>
-      </w:r>
-      <w:proofErr w:type="spellStart"/>
-      <w:r>
-        <w:rPr>
-          <w:color w:val="000000"/>
-        </w:rPr>
-        <w:t>StackOverflow.utility</w:t>
-      </w:r>
-      <w:proofErr w:type="spellEnd"/>
-      <w:r>
-        <w:rPr>
-          <w:color w:val="000000"/>
-        </w:rPr>
-        <w:t xml:space="preserve"> import tokenize, </w:t>
-      </w:r>
-      <w:proofErr w:type="spellStart"/>
-      <w:r>
-        <w:rPr>
-          <w:color w:val="000000"/>
-        </w:rPr>
-        <w:t>so_model</w:t>
-      </w:r>
-      <w:proofErr w:type="spellEnd"/>
-    </w:p>
-    <w:p>
-      <w:pPr>
-        <w:pStyle w:val="HTMLPreformatted"/>
-        <w:rPr>
-          <w:color w:val="000000"/>
-        </w:rPr>
-      </w:pPr>
-    </w:p>
-    <w:p>
-      <w:pPr>
-        <w:pStyle w:val="HTMLPreformatted"/>
-        <w:rPr>
-          <w:color w:val="000000"/>
-        </w:rPr>
-      </w:pPr>
-      <w:r>
-        <w:rPr>
-          <w:color w:val="000000"/>
-        </w:rPr>
-        <w:t>def main(op='generic'):</w:t>
-      </w:r>
-    </w:p>
-    <w:p>
-      <w:pPr>
-        <w:pStyle w:val="HTMLPreformatted"/>
-        <w:rPr>
-          <w:color w:val="000000"/>
-        </w:rPr>
-      </w:pPr>
-      <w:r>
-        <w:rPr>
-          <w:color w:val="000000"/>
-        </w:rPr>
-        <w:t xml:space="preserve">    '''</w:t>
-      </w:r>
-    </w:p>
-    <w:p>
-      <w:pPr>
-        <w:pStyle w:val="HTMLPreformatted"/>
-        <w:rPr>
-          <w:color w:val="000000"/>
-        </w:rPr>
-      </w:pPr>
-      <w:r>
-        <w:rPr>
-          <w:color w:val="000000"/>
-        </w:rPr>
-        <w:t xml:space="preserve">    application </w:t>
-      </w:r>
-      <w:proofErr w:type="spellStart"/>
-      <w:r>
-        <w:rPr>
-          <w:color w:val="000000"/>
-        </w:rPr>
-        <w:t>entrypoint</w:t>
-      </w:r>
-      <w:proofErr w:type="spellEnd"/>
-      <w:r>
-        <w:rPr>
-          <w:color w:val="000000"/>
-        </w:rPr>
-        <w:t>.</w:t>
-      </w:r>
-    </w:p>
-    <w:p>
-      <w:pPr>
-        <w:pStyle w:val="HTMLPreformatted"/>
-        <w:rPr>
-          <w:color w:val="000000"/>
-        </w:rPr>
-      </w:pPr>
-      <w:r>
-        <w:rPr>
-          <w:color w:val="000000"/>
-        </w:rPr>
-        <w:t xml:space="preserve">    '''</w:t>
-      </w:r>
-    </w:p>
-    <w:p>
-      <w:pPr>
-        <w:pStyle w:val="HTMLPreformatted"/>
-        <w:rPr>
-          <w:color w:val="000000"/>
-        </w:rPr>
-      </w:pPr>
-    </w:p>
-    <w:p>
-      <w:pPr>
-        <w:pStyle w:val="HTMLPreformatted"/>
-        <w:rPr>
-          <w:color w:val="000000"/>
-        </w:rPr>
-      </w:pPr>
-      <w:r>
-        <w:rPr>
-          <w:color w:val="000000"/>
-        </w:rPr>
-        <w:t xml:space="preserve">    if op == 'insert':</w:t>
-      </w:r>
-    </w:p>
-    <w:p>
-      <w:pPr>
-        <w:pStyle w:val="HTMLPreformatted"/>
-        <w:rPr>
-          <w:color w:val="000000"/>
-        </w:rPr>
-      </w:pPr>
-      <w:r>
-        <w:rPr>
-          <w:color w:val="000000"/>
-        </w:rPr>
-        <w:t xml:space="preserve">        client = </w:t>
-      </w:r>
-      <w:proofErr w:type="spellStart"/>
-      <w:r>
-        <w:rPr>
-          <w:color w:val="000000"/>
-        </w:rPr>
-        <w:t>MongoClient</w:t>
-      </w:r>
-      <w:proofErr w:type="spellEnd"/>
-      <w:r>
-        <w:rPr>
-          <w:color w:val="000000"/>
-        </w:rPr>
-        <w:t>(</w:t>
-      </w:r>
-      <w:proofErr w:type="spellStart"/>
-      <w:r>
-        <w:rPr>
-          <w:color w:val="000000"/>
-        </w:rPr>
-        <w:t>mongos_endpoint</w:t>
-      </w:r>
-      <w:proofErr w:type="spellEnd"/>
-      <w:r>
-        <w:rPr>
-          <w:color w:val="000000"/>
-        </w:rPr>
-        <w:t>)</w:t>
-      </w:r>
-    </w:p>
-    <w:p>
-      <w:pPr>
-        <w:pStyle w:val="HTMLPreformatted"/>
-        <w:rPr>
-          <w:color w:val="000000"/>
-        </w:rPr>
-      </w:pPr>
-      <w:r>
-        <w:rPr>
-          <w:color w:val="000000"/>
-        </w:rPr>
-        <w:t xml:space="preserve">        </w:t>
-      </w:r>
-      <w:proofErr w:type="gramStart"/>
-      <w:r>
-        <w:rPr>
-          <w:color w:val="000000"/>
-        </w:rPr>
-        <w:t>insert(</w:t>
-      </w:r>
-      <w:proofErr w:type="gramEnd"/>
-    </w:p>
-    <w:p>
-      <w:pPr>
-        <w:pStyle w:val="HTMLPreformatted"/>
-        <w:rPr>
-          <w:color w:val="000000"/>
-        </w:rPr>
-      </w:pPr>
-      <w:r>
-        <w:rPr>
-          <w:color w:val="000000"/>
-        </w:rPr>
-        <w:t xml:space="preserve">            client,</w:t>
-      </w:r>
-    </w:p>
-    <w:p>
-      <w:pPr>
-        <w:pStyle w:val="HTMLPreformatted"/>
-        <w:rPr>
-          <w:color w:val="000000"/>
-        </w:rPr>
-      </w:pPr>
-      <w:r>
-        <w:rPr>
-          <w:color w:val="000000"/>
-        </w:rPr>
-        <w:t xml:space="preserve">            database,</w:t>
-      </w:r>
-    </w:p>
-    <w:p>
-      <w:pPr>
-        <w:pStyle w:val="HTMLPreformatted"/>
-        <w:rPr>
-          <w:color w:val="000000"/>
-        </w:rPr>
-      </w:pPr>
-      <w:r>
-        <w:rPr>
-          <w:color w:val="000000"/>
-        </w:rPr>
-        <w:t xml:space="preserve">            collection,</w:t>
-      </w:r>
-    </w:p>
-    <w:p>
-      <w:pPr>
-        <w:pStyle w:val="HTMLPreformatted"/>
-        <w:rPr>
-          <w:color w:val="000000"/>
-        </w:rPr>
-      </w:pPr>
-      <w:r>
-        <w:rPr>
-          <w:color w:val="000000"/>
-        </w:rPr>
-        <w:t xml:space="preserve">            '{base}/reddit/{subdir}</w:t>
+        <w:t xml:space="preserve">            '{base}/</w:t>
+      </w:r>
+      <w:r>
+        <w:rPr>
+          <w:color w:val="000000"/>
+        </w:rPr>
+        <w:t>R</w:t>
+      </w:r>
+      <w:r>
+        <w:rPr>
+          <w:color w:val="000000"/>
+        </w:rPr>
+        <w:t>eddit/{subdir}</w:t>
       </w:r>
       <w:proofErr w:type="gramStart"/>
       <w:r>
@@ -29358,7 +29407,7 @@
         <w:t>https://github.com/jeff1evesque/ist-664/tree/master/</w:t>
       </w:r>
       <w:r>
-        <w:t>reddit</w:t>
+        <w:t>Reddit</w:t>
       </w:r>
       <w:r>
         <w:t>/data</w:t>
@@ -29430,7 +29479,7 @@
         <w:t>https://github.com/jeff1evesque/ist-664/blob/master/</w:t>
       </w:r>
       <w:r>
-        <w:t>reddit</w:t>
+        <w:t>Reddit</w:t>
       </w:r>
       <w:r>
         <w:t>/data/reddit-2005-12</w:t>
@@ -32860,7 +32909,7 @@
 </file>
 
 <file path=customXml/itemProps2.xml><?xml version="1.0" encoding="utf-8"?>
-<ds:datastoreItem xmlns:ds="http://schemas.openxmlformats.org/officeDocument/2006/customXml" ds:itemID="{8F913376-EB28-404A-A330-5AD325115E85}">
+<ds:datastoreItem xmlns:ds="http://schemas.openxmlformats.org/officeDocument/2006/customXml" ds:itemID="{E796D61A-7058-4D23-852C-157245885AFD}">
   <ds:schemaRefs>
     <ds:schemaRef ds:uri="http://schemas.openxmlformats.org/officeDocument/2006/bibliography"/>
   </ds:schemaRefs>

--- a/Wilson_Levesque_Final_Project2.docx
+++ b/Wilson_Levesque_Final_Project2.docx
@@ -169,6 +169,7 @@
                                       <w:dataBinding w:prefixMappings="xmlns:ns0='http://schemas.openxmlformats.org/officeDocument/2006/extended-properties' " w:xpath="/ns0:Properties[1]/ns0:Company[1]" w:storeItemID="{6668398D-A668-4E3E-A5EB-62B293D839F1}"/>
                                       <w:text/>
                                     </w:sdtPr>
+                                    <w:sdtEndPr/>
                                     <w:sdtContent>
                                       <w:r>
                                         <w:rPr>
@@ -198,6 +199,7 @@
                                       <w:dataBinding w:prefixMappings="xmlns:ns0='http://schemas.microsoft.com/office/2006/coverPageProps' " w:xpath="/ns0:CoverPageProperties[1]/ns0:CompanyAddress[1]" w:storeItemID="{55AF091B-3C7A-41E3-B477-F2FDAA23CFDA}"/>
                                       <w:text/>
                                     </w:sdtPr>
+                                    <w:sdtEndPr/>
                                     <w:sdtContent>
                                       <w:r>
                                         <w:rPr>
@@ -265,6 +267,7 @@
                                     <w:dataBinding w:prefixMappings="xmlns:ns0='http://purl.org/dc/elements/1.1/' xmlns:ns1='http://schemas.openxmlformats.org/package/2006/metadata/core-properties' " w:xpath="/ns1:coreProperties[1]/ns0:title[1]" w:storeItemID="{6C3C8BC8-F283-45AE-878A-BAB7291924A1}"/>
                                     <w:text/>
                                   </w:sdtPr>
+                                  <w:sdtEndPr/>
                                   <w:sdtContent>
                                     <w:p>
                                       <w:pPr>
@@ -305,6 +308,7 @@
                                     <w:dataBinding w:prefixMappings="xmlns:ns0='http://purl.org/dc/elements/1.1/' xmlns:ns1='http://schemas.openxmlformats.org/package/2006/metadata/core-properties' " w:xpath="/ns1:coreProperties[1]/ns0:subject[1]" w:storeItemID="{6C3C8BC8-F283-45AE-878A-BAB7291924A1}"/>
                                     <w:text/>
                                   </w:sdtPr>
+                                  <w:sdtEndPr/>
                                   <w:sdtContent>
                                     <w:p>
                                       <w:pPr>
@@ -397,6 +401,7 @@
                                 <w:dataBinding w:prefixMappings="xmlns:ns0='http://schemas.openxmlformats.org/officeDocument/2006/extended-properties' " w:xpath="/ns0:Properties[1]/ns0:Company[1]" w:storeItemID="{6668398D-A668-4E3E-A5EB-62B293D839F1}"/>
                                 <w:text/>
                               </w:sdtPr>
+                              <w:sdtEndPr/>
                               <w:sdtContent>
                                 <w:r>
                                   <w:rPr>
@@ -426,6 +431,7 @@
                                 <w:dataBinding w:prefixMappings="xmlns:ns0='http://schemas.microsoft.com/office/2006/coverPageProps' " w:xpath="/ns0:CoverPageProperties[1]/ns0:CompanyAddress[1]" w:storeItemID="{55AF091B-3C7A-41E3-B477-F2FDAA23CFDA}"/>
                                 <w:text/>
                               </w:sdtPr>
+                              <w:sdtEndPr/>
                               <w:sdtContent>
                                 <w:r>
                                   <w:rPr>
@@ -461,6 +467,7 @@
                               <w:dataBinding w:prefixMappings="xmlns:ns0='http://purl.org/dc/elements/1.1/' xmlns:ns1='http://schemas.openxmlformats.org/package/2006/metadata/core-properties' " w:xpath="/ns1:coreProperties[1]/ns0:title[1]" w:storeItemID="{6C3C8BC8-F283-45AE-878A-BAB7291924A1}"/>
                               <w:text/>
                             </w:sdtPr>
+                            <w:sdtEndPr/>
                             <w:sdtContent>
                               <w:p>
                                 <w:pPr>
@@ -501,6 +508,7 @@
                               <w:dataBinding w:prefixMappings="xmlns:ns0='http://purl.org/dc/elements/1.1/' xmlns:ns1='http://schemas.openxmlformats.org/package/2006/metadata/core-properties' " w:xpath="/ns1:coreProperties[1]/ns0:subject[1]" w:storeItemID="{6C3C8BC8-F283-45AE-878A-BAB7291924A1}"/>
                               <w:text/>
                             </w:sdtPr>
+                            <w:sdtEndPr/>
                             <w:sdtContent>
                               <w:p>
                                 <w:pPr>
@@ -6137,18 +6145,7 @@
           <w:szCs w:val="24"/>
           <w:lang w:val="en-CA"/>
         </w:rPr>
-        <w:t>and checks wh</w:t>
-      </w:r>
-      <w:bookmarkStart w:id="0" w:name="_GoBack"/>
-      <w:bookmarkEnd w:id="0"/>
-      <w:r>
-        <w:rPr>
-          <w:rFonts w:ascii="Arial" w:hAnsi="Arial" w:cs="Arial"/>
-          <w:sz w:val="24"/>
-          <w:szCs w:val="24"/>
-          <w:lang w:val="en-CA"/>
-        </w:rPr>
-        <w:t xml:space="preserve">ether the given </w:t>
+        <w:t xml:space="preserve">and checks whether the given </w:t>
       </w:r>
       <w:proofErr w:type="spellStart"/>
       <w:r>
@@ -13498,6 +13495,16 @@
         </w:rPr>
         <w:t xml:space="preserve">def </w:t>
       </w:r>
+      <w:proofErr w:type="spellStart"/>
+      <w:r>
+        <w:rPr>
+          <w:rFonts w:ascii="Courier New" w:hAnsi="Courier New" w:cs="Courier New"/>
+          <w:sz w:val="18"/>
+          <w:szCs w:val="18"/>
+          <w:lang w:val="en-CA"/>
+        </w:rPr>
+        <w:t>insert_</w:t>
+      </w:r>
       <w:proofErr w:type="gramStart"/>
       <w:r>
         <w:rPr>
@@ -13506,7 +13513,17 @@
           <w:szCs w:val="18"/>
           <w:lang w:val="en-CA"/>
         </w:rPr>
-        <w:t>insert(</w:t>
+        <w:t>dataset</w:t>
+      </w:r>
+      <w:proofErr w:type="spellEnd"/>
+      <w:r>
+        <w:rPr>
+          <w:rFonts w:ascii="Courier New" w:hAnsi="Courier New" w:cs="Courier New"/>
+          <w:sz w:val="18"/>
+          <w:szCs w:val="18"/>
+          <w:lang w:val="en-CA"/>
+        </w:rPr>
+        <w:t>(</w:t>
       </w:r>
       <w:proofErr w:type="gramEnd"/>
       <w:r>
@@ -13536,26 +13553,7 @@
           <w:szCs w:val="18"/>
           <w:lang w:val="en-CA"/>
         </w:rPr>
-        <w:t>='data'):</w:t>
-      </w:r>
-    </w:p>
-    <w:p>
-      <w:pPr>
-        <w:rPr>
-          <w:rFonts w:ascii="Courier New" w:hAnsi="Courier New" w:cs="Courier New"/>
-          <w:sz w:val="18"/>
-          <w:szCs w:val="18"/>
-          <w:lang w:val="en-CA"/>
-        </w:rPr>
-      </w:pPr>
-      <w:r>
-        <w:rPr>
-          <w:rFonts w:ascii="Courier New" w:hAnsi="Courier New" w:cs="Courier New"/>
-          <w:sz w:val="18"/>
-          <w:szCs w:val="18"/>
-          <w:lang w:val="en-CA"/>
-        </w:rPr>
-        <w:t xml:space="preserve">    # database + collection</w:t>
+        <w:t>='data', files=None):</w:t>
       </w:r>
     </w:p>
     <w:p>
@@ -13584,6 +13582,53 @@
           <w:szCs w:val="18"/>
           <w:lang w:val="en-CA"/>
         </w:rPr>
+        <w:t>d</w:t>
+      </w:r>
+      <w:r>
+        <w:rPr>
+          <w:rFonts w:ascii="Courier New" w:hAnsi="Courier New" w:cs="Courier New"/>
+          <w:sz w:val="18"/>
+          <w:szCs w:val="18"/>
+          <w:lang w:val="en-CA"/>
+        </w:rPr>
+        <w:t>b</w:t>
+      </w:r>
+      <w:proofErr w:type="spellEnd"/>
+      <w:r>
+        <w:rPr>
+          <w:rFonts w:ascii="Courier New" w:hAnsi="Courier New" w:cs="Courier New"/>
+          <w:sz w:val="18"/>
+          <w:szCs w:val="18"/>
+          <w:lang w:val="en-CA"/>
+        </w:rPr>
+        <w:t>, col</w:t>
+      </w:r>
+      <w:r>
+        <w:rPr>
+          <w:rFonts w:ascii="Courier New" w:hAnsi="Courier New" w:cs="Courier New"/>
+          <w:sz w:val="18"/>
+          <w:szCs w:val="18"/>
+          <w:lang w:val="en-CA"/>
+        </w:rPr>
+        <w:t xml:space="preserve"> = client[database]</w:t>
+      </w:r>
+      <w:r>
+        <w:rPr>
+          <w:rFonts w:ascii="Courier New" w:hAnsi="Courier New" w:cs="Courier New"/>
+          <w:sz w:val="18"/>
+          <w:szCs w:val="18"/>
+          <w:lang w:val="en-CA"/>
+        </w:rPr>
+        <w:t xml:space="preserve">, </w:t>
+      </w:r>
+      <w:proofErr w:type="spellStart"/>
+      <w:r>
+        <w:rPr>
+          <w:rFonts w:ascii="Courier New" w:hAnsi="Courier New" w:cs="Courier New"/>
+          <w:sz w:val="18"/>
+          <w:szCs w:val="18"/>
+          <w:lang w:val="en-CA"/>
+        </w:rPr>
         <w:t>db</w:t>
       </w:r>
       <w:proofErr w:type="spellEnd"/>
@@ -13594,45 +13639,6 @@
           <w:szCs w:val="18"/>
           <w:lang w:val="en-CA"/>
         </w:rPr>
-        <w:t xml:space="preserve"> = client[database]</w:t>
-      </w:r>
-    </w:p>
-    <w:p>
-      <w:pPr>
-        <w:rPr>
-          <w:rFonts w:ascii="Courier New" w:hAnsi="Courier New" w:cs="Courier New"/>
-          <w:sz w:val="18"/>
-          <w:szCs w:val="18"/>
-          <w:lang w:val="en-CA"/>
-        </w:rPr>
-      </w:pPr>
-      <w:r>
-        <w:rPr>
-          <w:rFonts w:ascii="Courier New" w:hAnsi="Courier New" w:cs="Courier New"/>
-          <w:sz w:val="18"/>
-          <w:szCs w:val="18"/>
-          <w:lang w:val="en-CA"/>
-        </w:rPr>
-        <w:t xml:space="preserve">    col = </w:t>
-      </w:r>
-      <w:proofErr w:type="spellStart"/>
-      <w:r>
-        <w:rPr>
-          <w:rFonts w:ascii="Courier New" w:hAnsi="Courier New" w:cs="Courier New"/>
-          <w:sz w:val="18"/>
-          <w:szCs w:val="18"/>
-          <w:lang w:val="en-CA"/>
-        </w:rPr>
-        <w:t>db</w:t>
-      </w:r>
-      <w:proofErr w:type="spellEnd"/>
-      <w:r>
-        <w:rPr>
-          <w:rFonts w:ascii="Courier New" w:hAnsi="Courier New" w:cs="Courier New"/>
-          <w:sz w:val="18"/>
-          <w:szCs w:val="18"/>
-          <w:lang w:val="en-CA"/>
-        </w:rPr>
         <w:t>[collection]</w:t>
       </w:r>
     </w:p>
@@ -13662,8 +13668,155 @@
           <w:szCs w:val="18"/>
           <w:lang w:val="en-CA"/>
         </w:rPr>
-        <w:t xml:space="preserve">    # insert data</w:t>
-      </w:r>
+        <w:t xml:space="preserve">    if files:</w:t>
+      </w:r>
+    </w:p>
+    <w:p>
+      <w:pPr>
+        <w:rPr>
+          <w:rFonts w:ascii="Courier New" w:hAnsi="Courier New" w:cs="Courier New"/>
+          <w:sz w:val="18"/>
+          <w:szCs w:val="18"/>
+          <w:lang w:val="en-CA"/>
+        </w:rPr>
+      </w:pPr>
+      <w:r>
+        <w:rPr>
+          <w:rFonts w:ascii="Courier New" w:hAnsi="Courier New" w:cs="Courier New"/>
+          <w:sz w:val="18"/>
+          <w:szCs w:val="18"/>
+          <w:lang w:val="en-CA"/>
+        </w:rPr>
+        <w:t xml:space="preserve">        </w:t>
+      </w:r>
+      <w:proofErr w:type="spellStart"/>
+      <w:r>
+        <w:rPr>
+          <w:rFonts w:ascii="Courier New" w:hAnsi="Courier New" w:cs="Courier New"/>
+          <w:sz w:val="18"/>
+          <w:szCs w:val="18"/>
+          <w:lang w:val="en-CA"/>
+        </w:rPr>
+        <w:t>iterable</w:t>
+      </w:r>
+      <w:proofErr w:type="spellEnd"/>
+      <w:r>
+        <w:rPr>
+          <w:rFonts w:ascii="Courier New" w:hAnsi="Courier New" w:cs="Courier New"/>
+          <w:sz w:val="18"/>
+          <w:szCs w:val="18"/>
+          <w:lang w:val="en-CA"/>
+        </w:rPr>
+        <w:t xml:space="preserve"> = files</w:t>
+      </w:r>
+    </w:p>
+    <w:p>
+      <w:pPr>
+        <w:rPr>
+          <w:rFonts w:ascii="Courier New" w:hAnsi="Courier New" w:cs="Courier New"/>
+          <w:sz w:val="18"/>
+          <w:szCs w:val="18"/>
+          <w:lang w:val="en-CA"/>
+        </w:rPr>
+      </w:pPr>
+      <w:r>
+        <w:rPr>
+          <w:rFonts w:ascii="Courier New" w:hAnsi="Courier New" w:cs="Courier New"/>
+          <w:sz w:val="18"/>
+          <w:szCs w:val="18"/>
+          <w:lang w:val="en-CA"/>
+        </w:rPr>
+        <w:t xml:space="preserve">    else:</w:t>
+      </w:r>
+    </w:p>
+    <w:p>
+      <w:pPr>
+        <w:rPr>
+          <w:rFonts w:ascii="Courier New" w:hAnsi="Courier New" w:cs="Courier New"/>
+          <w:sz w:val="18"/>
+          <w:szCs w:val="18"/>
+          <w:lang w:val="en-CA"/>
+        </w:rPr>
+      </w:pPr>
+      <w:r>
+        <w:rPr>
+          <w:rFonts w:ascii="Courier New" w:hAnsi="Courier New" w:cs="Courier New"/>
+          <w:sz w:val="18"/>
+          <w:szCs w:val="18"/>
+          <w:lang w:val="en-CA"/>
+        </w:rPr>
+        <w:t xml:space="preserve">        </w:t>
+      </w:r>
+      <w:proofErr w:type="spellStart"/>
+      <w:r>
+        <w:rPr>
+          <w:rFonts w:ascii="Courier New" w:hAnsi="Courier New" w:cs="Courier New"/>
+          <w:sz w:val="18"/>
+          <w:szCs w:val="18"/>
+          <w:lang w:val="en-CA"/>
+        </w:rPr>
+        <w:t>iterable</w:t>
+      </w:r>
+      <w:proofErr w:type="spellEnd"/>
+      <w:r>
+        <w:rPr>
+          <w:rFonts w:ascii="Courier New" w:hAnsi="Courier New" w:cs="Courier New"/>
+          <w:sz w:val="18"/>
+          <w:szCs w:val="18"/>
+          <w:lang w:val="en-CA"/>
+        </w:rPr>
+        <w:t xml:space="preserve"> = </w:t>
+      </w:r>
+      <w:proofErr w:type="spellStart"/>
+      <w:r>
+        <w:rPr>
+          <w:rFonts w:ascii="Courier New" w:hAnsi="Courier New" w:cs="Courier New"/>
+          <w:sz w:val="18"/>
+          <w:szCs w:val="18"/>
+          <w:lang w:val="en-CA"/>
+        </w:rPr>
+        <w:t>listdir</w:t>
+      </w:r>
+      <w:proofErr w:type="spellEnd"/>
+      <w:r>
+        <w:rPr>
+          <w:rFonts w:ascii="Courier New" w:hAnsi="Courier New" w:cs="Courier New"/>
+          <w:sz w:val="18"/>
+          <w:szCs w:val="18"/>
+          <w:lang w:val="en-CA"/>
+        </w:rPr>
+        <w:t>(</w:t>
+      </w:r>
+      <w:proofErr w:type="spellStart"/>
+      <w:r>
+        <w:rPr>
+          <w:rFonts w:ascii="Courier New" w:hAnsi="Courier New" w:cs="Courier New"/>
+          <w:sz w:val="18"/>
+          <w:szCs w:val="18"/>
+          <w:lang w:val="en-CA"/>
+        </w:rPr>
+        <w:t>data_directory</w:t>
+      </w:r>
+      <w:proofErr w:type="spellEnd"/>
+      <w:r>
+        <w:rPr>
+          <w:rFonts w:ascii="Courier New" w:hAnsi="Courier New" w:cs="Courier New"/>
+          <w:sz w:val="18"/>
+          <w:szCs w:val="18"/>
+          <w:lang w:val="en-CA"/>
+        </w:rPr>
+        <w:t>)</w:t>
+      </w:r>
+    </w:p>
+    <w:p>
+      <w:pPr>
+        <w:rPr>
+          <w:rFonts w:ascii="Courier New" w:hAnsi="Courier New" w:cs="Courier New"/>
+          <w:sz w:val="18"/>
+          <w:szCs w:val="18"/>
+          <w:lang w:val="en-CA"/>
+        </w:rPr>
+      </w:pPr>
     </w:p>
     <w:p>
       <w:pPr>
@@ -13710,19 +13863,49 @@
           <w:szCs w:val="18"/>
           <w:lang w:val="en-CA"/>
         </w:rPr>
-        <w:t>listdir</w:t>
-      </w:r>
-      <w:proofErr w:type="spellEnd"/>
-      <w:r>
-        <w:rPr>
-          <w:rFonts w:ascii="Courier New" w:hAnsi="Courier New" w:cs="Courier New"/>
-          <w:sz w:val="18"/>
-          <w:szCs w:val="18"/>
-          <w:lang w:val="en-CA"/>
-        </w:rPr>
-        <w:t>(</w:t>
-      </w:r>
-      <w:proofErr w:type="spellStart"/>
+        <w:t>iterable</w:t>
+      </w:r>
+      <w:proofErr w:type="spellEnd"/>
+      <w:r>
+        <w:rPr>
+          <w:rFonts w:ascii="Courier New" w:hAnsi="Courier New" w:cs="Courier New"/>
+          <w:sz w:val="18"/>
+          <w:szCs w:val="18"/>
+          <w:lang w:val="en-CA"/>
+        </w:rPr>
+        <w:t>:</w:t>
+      </w:r>
+    </w:p>
+    <w:p>
+      <w:pPr>
+        <w:rPr>
+          <w:rFonts w:ascii="Courier New" w:hAnsi="Courier New" w:cs="Courier New"/>
+          <w:sz w:val="18"/>
+          <w:szCs w:val="18"/>
+          <w:lang w:val="en-CA"/>
+        </w:rPr>
+      </w:pPr>
+      <w:r>
+        <w:rPr>
+          <w:rFonts w:ascii="Courier New" w:hAnsi="Courier New" w:cs="Courier New"/>
+          <w:sz w:val="18"/>
+          <w:szCs w:val="18"/>
+          <w:lang w:val="en-CA"/>
+        </w:rPr>
+        <w:t xml:space="preserve">        file = </w:t>
+      </w:r>
+      <w:proofErr w:type="gramStart"/>
+      <w:r>
+        <w:rPr>
+          <w:rFonts w:ascii="Courier New" w:hAnsi="Courier New" w:cs="Courier New"/>
+          <w:sz w:val="18"/>
+          <w:szCs w:val="18"/>
+          <w:lang w:val="en-CA"/>
+        </w:rPr>
+        <w:t>join(</w:t>
+      </w:r>
+      <w:proofErr w:type="spellStart"/>
+      <w:proofErr w:type="gramEnd"/>
       <w:r>
         <w:rPr>
           <w:rFonts w:ascii="Courier New" w:hAnsi="Courier New" w:cs="Courier New"/>
@@ -13740,27 +13923,106 @@
           <w:szCs w:val="18"/>
           <w:lang w:val="en-CA"/>
         </w:rPr>
-        <w:t>):</w:t>
-      </w:r>
-    </w:p>
-    <w:p>
-      <w:pPr>
-        <w:rPr>
-          <w:rFonts w:ascii="Courier New" w:hAnsi="Courier New" w:cs="Courier New"/>
-          <w:sz w:val="18"/>
-          <w:szCs w:val="18"/>
-          <w:lang w:val="en-CA"/>
-        </w:rPr>
-      </w:pPr>
-      <w:r>
-        <w:rPr>
-          <w:rFonts w:ascii="Courier New" w:hAnsi="Courier New" w:cs="Courier New"/>
-          <w:sz w:val="18"/>
-          <w:szCs w:val="18"/>
-          <w:lang w:val="en-CA"/>
-        </w:rPr>
-        <w:t xml:space="preserve">        file = </w:t>
-      </w:r>
+        <w:t>, f)</w:t>
+      </w:r>
+    </w:p>
+    <w:p>
+      <w:pPr>
+        <w:rPr>
+          <w:rFonts w:ascii="Courier New" w:hAnsi="Courier New" w:cs="Courier New"/>
+          <w:sz w:val="18"/>
+          <w:szCs w:val="18"/>
+          <w:lang w:val="en-CA"/>
+        </w:rPr>
+      </w:pPr>
+      <w:r>
+        <w:rPr>
+          <w:rFonts w:ascii="Courier New" w:hAnsi="Courier New" w:cs="Courier New"/>
+          <w:sz w:val="18"/>
+          <w:szCs w:val="18"/>
+          <w:lang w:val="en-CA"/>
+        </w:rPr>
+        <w:t xml:space="preserve">        if </w:t>
+      </w:r>
+      <w:proofErr w:type="spellStart"/>
+      <w:r>
+        <w:rPr>
+          <w:rFonts w:ascii="Courier New" w:hAnsi="Courier New" w:cs="Courier New"/>
+          <w:sz w:val="18"/>
+          <w:szCs w:val="18"/>
+          <w:lang w:val="en-CA"/>
+        </w:rPr>
+        <w:t>isfile</w:t>
+      </w:r>
+      <w:proofErr w:type="spellEnd"/>
+      <w:r>
+        <w:rPr>
+          <w:rFonts w:ascii="Courier New" w:hAnsi="Courier New" w:cs="Courier New"/>
+          <w:sz w:val="18"/>
+          <w:szCs w:val="18"/>
+          <w:lang w:val="en-CA"/>
+        </w:rPr>
+        <w:t>(file):</w:t>
+      </w:r>
+    </w:p>
+    <w:p>
+      <w:pPr>
+        <w:rPr>
+          <w:rFonts w:ascii="Courier New" w:hAnsi="Courier New" w:cs="Courier New"/>
+          <w:sz w:val="18"/>
+          <w:szCs w:val="18"/>
+          <w:lang w:val="en-CA"/>
+        </w:rPr>
+      </w:pPr>
+      <w:r>
+        <w:rPr>
+          <w:rFonts w:ascii="Courier New" w:hAnsi="Courier New" w:cs="Courier New"/>
+          <w:sz w:val="18"/>
+          <w:szCs w:val="18"/>
+          <w:lang w:val="en-CA"/>
+        </w:rPr>
+        <w:t xml:space="preserve">            with open(file) as </w:t>
+      </w:r>
+      <w:proofErr w:type="spellStart"/>
+      <w:r>
+        <w:rPr>
+          <w:rFonts w:ascii="Courier New" w:hAnsi="Courier New" w:cs="Courier New"/>
+          <w:sz w:val="18"/>
+          <w:szCs w:val="18"/>
+          <w:lang w:val="en-CA"/>
+        </w:rPr>
+        <w:t>fp</w:t>
+      </w:r>
+      <w:proofErr w:type="spellEnd"/>
+      <w:r>
+        <w:rPr>
+          <w:rFonts w:ascii="Courier New" w:hAnsi="Courier New" w:cs="Courier New"/>
+          <w:sz w:val="18"/>
+          <w:szCs w:val="18"/>
+          <w:lang w:val="en-CA"/>
+        </w:rPr>
+        <w:t>:</w:t>
+      </w:r>
+    </w:p>
+    <w:p>
+      <w:pPr>
+        <w:rPr>
+          <w:rFonts w:ascii="Courier New" w:hAnsi="Courier New" w:cs="Courier New"/>
+          <w:sz w:val="18"/>
+          <w:szCs w:val="18"/>
+          <w:lang w:val="en-CA"/>
+        </w:rPr>
+      </w:pPr>
+      <w:r>
+        <w:rPr>
+          <w:rFonts w:ascii="Courier New" w:hAnsi="Courier New" w:cs="Courier New"/>
+          <w:sz w:val="18"/>
+          <w:szCs w:val="18"/>
+          <w:lang w:val="en-CA"/>
+        </w:rPr>
+        <w:t xml:space="preserve">                for line in </w:t>
+      </w:r>
+      <w:proofErr w:type="spellStart"/>
       <w:proofErr w:type="gramStart"/>
       <w:r>
         <w:rPr>
@@ -13769,9 +14031,9 @@
           <w:szCs w:val="18"/>
           <w:lang w:val="en-CA"/>
         </w:rPr>
-        <w:t>join(</w:t>
-      </w:r>
-      <w:proofErr w:type="spellStart"/>
+        <w:t>fp.readlines</w:t>
+      </w:r>
+      <w:proofErr w:type="spellEnd"/>
       <w:proofErr w:type="gramEnd"/>
       <w:r>
         <w:rPr>
@@ -13780,114 +14042,64 @@
           <w:szCs w:val="18"/>
           <w:lang w:val="en-CA"/>
         </w:rPr>
-        <w:t>data_directory</w:t>
-      </w:r>
-      <w:proofErr w:type="spellEnd"/>
-      <w:r>
-        <w:rPr>
-          <w:rFonts w:ascii="Courier New" w:hAnsi="Courier New" w:cs="Courier New"/>
-          <w:sz w:val="18"/>
-          <w:szCs w:val="18"/>
-          <w:lang w:val="en-CA"/>
-        </w:rPr>
-        <w:t>, f)</w:t>
-      </w:r>
-    </w:p>
-    <w:p>
-      <w:pPr>
-        <w:rPr>
-          <w:rFonts w:ascii="Courier New" w:hAnsi="Courier New" w:cs="Courier New"/>
-          <w:sz w:val="18"/>
-          <w:szCs w:val="18"/>
-          <w:lang w:val="en-CA"/>
-        </w:rPr>
-      </w:pPr>
-      <w:r>
-        <w:rPr>
-          <w:rFonts w:ascii="Courier New" w:hAnsi="Courier New" w:cs="Courier New"/>
-          <w:sz w:val="18"/>
-          <w:szCs w:val="18"/>
-          <w:lang w:val="en-CA"/>
-        </w:rPr>
-        <w:t xml:space="preserve">        if </w:t>
-      </w:r>
-      <w:proofErr w:type="spellStart"/>
-      <w:r>
-        <w:rPr>
-          <w:rFonts w:ascii="Courier New" w:hAnsi="Courier New" w:cs="Courier New"/>
-          <w:sz w:val="18"/>
-          <w:szCs w:val="18"/>
-          <w:lang w:val="en-CA"/>
-        </w:rPr>
-        <w:t>isfile</w:t>
-      </w:r>
-      <w:proofErr w:type="spellEnd"/>
-      <w:r>
-        <w:rPr>
-          <w:rFonts w:ascii="Courier New" w:hAnsi="Courier New" w:cs="Courier New"/>
-          <w:sz w:val="18"/>
-          <w:szCs w:val="18"/>
-          <w:lang w:val="en-CA"/>
-        </w:rPr>
-        <w:t>(file):</w:t>
-      </w:r>
-    </w:p>
-    <w:p>
-      <w:pPr>
-        <w:rPr>
-          <w:rFonts w:ascii="Courier New" w:hAnsi="Courier New" w:cs="Courier New"/>
-          <w:sz w:val="18"/>
-          <w:szCs w:val="18"/>
-          <w:lang w:val="en-CA"/>
-        </w:rPr>
-      </w:pPr>
-      <w:r>
-        <w:rPr>
-          <w:rFonts w:ascii="Courier New" w:hAnsi="Courier New" w:cs="Courier New"/>
-          <w:sz w:val="18"/>
-          <w:szCs w:val="18"/>
-          <w:lang w:val="en-CA"/>
-        </w:rPr>
-        <w:t xml:space="preserve">            with open(file) as </w:t>
-      </w:r>
-      <w:proofErr w:type="spellStart"/>
-      <w:r>
-        <w:rPr>
-          <w:rFonts w:ascii="Courier New" w:hAnsi="Courier New" w:cs="Courier New"/>
-          <w:sz w:val="18"/>
-          <w:szCs w:val="18"/>
-          <w:lang w:val="en-CA"/>
-        </w:rPr>
-        <w:t>fp</w:t>
-      </w:r>
-      <w:proofErr w:type="spellEnd"/>
-      <w:r>
-        <w:rPr>
-          <w:rFonts w:ascii="Courier New" w:hAnsi="Courier New" w:cs="Courier New"/>
-          <w:sz w:val="18"/>
-          <w:szCs w:val="18"/>
-          <w:lang w:val="en-CA"/>
-        </w:rPr>
-        <w:t>:</w:t>
-      </w:r>
-    </w:p>
-    <w:p>
-      <w:pPr>
-        <w:rPr>
-          <w:rFonts w:ascii="Courier New" w:hAnsi="Courier New" w:cs="Courier New"/>
-          <w:sz w:val="18"/>
-          <w:szCs w:val="18"/>
-          <w:lang w:val="en-CA"/>
-        </w:rPr>
-      </w:pPr>
-      <w:r>
-        <w:rPr>
-          <w:rFonts w:ascii="Courier New" w:hAnsi="Courier New" w:cs="Courier New"/>
-          <w:sz w:val="18"/>
-          <w:szCs w:val="18"/>
-          <w:lang w:val="en-CA"/>
-        </w:rPr>
-        <w:t xml:space="preserve">                for line in </w:t>
+        <w:t>():</w:t>
+      </w:r>
+    </w:p>
+    <w:p>
+      <w:pPr>
+        <w:rPr>
+          <w:rFonts w:ascii="Courier New" w:hAnsi="Courier New" w:cs="Courier New"/>
+          <w:sz w:val="18"/>
+          <w:szCs w:val="18"/>
+          <w:lang w:val="en-CA"/>
+        </w:rPr>
+      </w:pPr>
+      <w:r>
+        <w:rPr>
+          <w:rFonts w:ascii="Courier New" w:hAnsi="Courier New" w:cs="Courier New"/>
+          <w:sz w:val="18"/>
+          <w:szCs w:val="18"/>
+          <w:lang w:val="en-CA"/>
+        </w:rPr>
+        <w:t xml:space="preserve">                    # verify valid json</w:t>
+      </w:r>
+    </w:p>
+    <w:p>
+      <w:pPr>
+        <w:rPr>
+          <w:rFonts w:ascii="Courier New" w:hAnsi="Courier New" w:cs="Courier New"/>
+          <w:sz w:val="18"/>
+          <w:szCs w:val="18"/>
+          <w:lang w:val="en-CA"/>
+        </w:rPr>
+      </w:pPr>
+      <w:r>
+        <w:rPr>
+          <w:rFonts w:ascii="Courier New" w:hAnsi="Courier New" w:cs="Courier New"/>
+          <w:sz w:val="18"/>
+          <w:szCs w:val="18"/>
+          <w:lang w:val="en-CA"/>
+        </w:rPr>
+        <w:t xml:space="preserve">                    try:</w:t>
+      </w:r>
+    </w:p>
+    <w:p>
+      <w:pPr>
+        <w:rPr>
+          <w:rFonts w:ascii="Courier New" w:hAnsi="Courier New" w:cs="Courier New"/>
+          <w:sz w:val="18"/>
+          <w:szCs w:val="18"/>
+          <w:lang w:val="en-CA"/>
+        </w:rPr>
+      </w:pPr>
+      <w:r>
+        <w:rPr>
+          <w:rFonts w:ascii="Courier New" w:hAnsi="Courier New" w:cs="Courier New"/>
+          <w:sz w:val="18"/>
+          <w:szCs w:val="18"/>
+          <w:lang w:val="en-CA"/>
+        </w:rPr>
+        <w:t xml:space="preserve">                        valid = </w:t>
       </w:r>
       <w:proofErr w:type="spellStart"/>
       <w:proofErr w:type="gramStart"/>
@@ -13898,7 +14110,7 @@
           <w:szCs w:val="18"/>
           <w:lang w:val="en-CA"/>
         </w:rPr>
-        <w:t>fp.readlines</w:t>
+        <w:t>json.loads</w:t>
       </w:r>
       <w:proofErr w:type="spellEnd"/>
       <w:proofErr w:type="gramEnd"/>
@@ -13909,64 +14121,26 @@
           <w:szCs w:val="18"/>
           <w:lang w:val="en-CA"/>
         </w:rPr>
-        <w:t>():</w:t>
-      </w:r>
-    </w:p>
-    <w:p>
-      <w:pPr>
-        <w:rPr>
-          <w:rFonts w:ascii="Courier New" w:hAnsi="Courier New" w:cs="Courier New"/>
-          <w:sz w:val="18"/>
-          <w:szCs w:val="18"/>
-          <w:lang w:val="en-CA"/>
-        </w:rPr>
-      </w:pPr>
-      <w:r>
-        <w:rPr>
-          <w:rFonts w:ascii="Courier New" w:hAnsi="Courier New" w:cs="Courier New"/>
-          <w:sz w:val="18"/>
-          <w:szCs w:val="18"/>
-          <w:lang w:val="en-CA"/>
-        </w:rPr>
-        <w:t xml:space="preserve">                    # verify valid json</w:t>
-      </w:r>
-    </w:p>
-    <w:p>
-      <w:pPr>
-        <w:rPr>
-          <w:rFonts w:ascii="Courier New" w:hAnsi="Courier New" w:cs="Courier New"/>
-          <w:sz w:val="18"/>
-          <w:szCs w:val="18"/>
-          <w:lang w:val="en-CA"/>
-        </w:rPr>
-      </w:pPr>
-      <w:r>
-        <w:rPr>
-          <w:rFonts w:ascii="Courier New" w:hAnsi="Courier New" w:cs="Courier New"/>
-          <w:sz w:val="18"/>
-          <w:szCs w:val="18"/>
-          <w:lang w:val="en-CA"/>
-        </w:rPr>
-        <w:t xml:space="preserve">                    try:</w:t>
-      </w:r>
-    </w:p>
-    <w:p>
-      <w:pPr>
-        <w:rPr>
-          <w:rFonts w:ascii="Courier New" w:hAnsi="Courier New" w:cs="Courier New"/>
-          <w:sz w:val="18"/>
-          <w:szCs w:val="18"/>
-          <w:lang w:val="en-CA"/>
-        </w:rPr>
-      </w:pPr>
-      <w:r>
-        <w:rPr>
-          <w:rFonts w:ascii="Courier New" w:hAnsi="Courier New" w:cs="Courier New"/>
-          <w:sz w:val="18"/>
-          <w:szCs w:val="18"/>
-          <w:lang w:val="en-CA"/>
-        </w:rPr>
-        <w:t xml:space="preserve">                        valid = </w:t>
+        <w:t>(line)</w:t>
+      </w:r>
+    </w:p>
+    <w:p>
+      <w:pPr>
+        <w:rPr>
+          <w:rFonts w:ascii="Courier New" w:hAnsi="Courier New" w:cs="Courier New"/>
+          <w:sz w:val="18"/>
+          <w:szCs w:val="18"/>
+          <w:lang w:val="en-CA"/>
+        </w:rPr>
+      </w:pPr>
+      <w:r>
+        <w:rPr>
+          <w:rFonts w:ascii="Courier New" w:hAnsi="Courier New" w:cs="Courier New"/>
+          <w:sz w:val="18"/>
+          <w:szCs w:val="18"/>
+          <w:lang w:val="en-CA"/>
+        </w:rPr>
+        <w:t xml:space="preserve">                        </w:t>
       </w:r>
       <w:proofErr w:type="spellStart"/>
       <w:proofErr w:type="gramStart"/>
@@ -13977,7 +14151,7 @@
           <w:szCs w:val="18"/>
           <w:lang w:val="en-CA"/>
         </w:rPr>
-        <w:t>json.loads</w:t>
+        <w:t>data.append</w:t>
       </w:r>
       <w:proofErr w:type="spellEnd"/>
       <w:proofErr w:type="gramEnd"/>
@@ -13988,7 +14162,7 @@
           <w:szCs w:val="18"/>
           <w:lang w:val="en-CA"/>
         </w:rPr>
-        <w:t>(line)</w:t>
+        <w:t>(valid)</w:t>
       </w:r>
     </w:p>
     <w:p>
@@ -14009,7 +14183,6 @@
         </w:rPr>
         <w:t xml:space="preserve">                        </w:t>
       </w:r>
-      <w:proofErr w:type="spellStart"/>
       <w:proofErr w:type="gramStart"/>
       <w:r>
         <w:rPr>
@@ -14018,9 +14191,8 @@
           <w:szCs w:val="18"/>
           <w:lang w:val="en-CA"/>
         </w:rPr>
-        <w:t>data.append</w:t>
-      </w:r>
-      <w:proofErr w:type="spellEnd"/>
+        <w:t>print(</w:t>
+      </w:r>
       <w:proofErr w:type="gramEnd"/>
       <w:r>
         <w:rPr>
@@ -14029,7 +14201,65 @@
           <w:szCs w:val="18"/>
           <w:lang w:val="en-CA"/>
         </w:rPr>
-        <w:t>(valid)</w:t>
+        <w:t>'insert: {}'.format(line))</w:t>
+      </w:r>
+    </w:p>
+    <w:p>
+      <w:pPr>
+        <w:rPr>
+          <w:rFonts w:ascii="Courier New" w:hAnsi="Courier New" w:cs="Courier New"/>
+          <w:sz w:val="18"/>
+          <w:szCs w:val="18"/>
+          <w:lang w:val="en-CA"/>
+        </w:rPr>
+      </w:pPr>
+      <w:r>
+        <w:rPr>
+          <w:rFonts w:ascii="Courier New" w:hAnsi="Courier New" w:cs="Courier New"/>
+          <w:sz w:val="18"/>
+          <w:szCs w:val="18"/>
+          <w:lang w:val="en-CA"/>
+        </w:rPr>
+        <w:t xml:space="preserve">                    except </w:t>
+      </w:r>
+      <w:proofErr w:type="spellStart"/>
+      <w:r>
+        <w:rPr>
+          <w:rFonts w:ascii="Courier New" w:hAnsi="Courier New" w:cs="Courier New"/>
+          <w:sz w:val="18"/>
+          <w:szCs w:val="18"/>
+          <w:lang w:val="en-CA"/>
+        </w:rPr>
+        <w:t>ValueError</w:t>
+      </w:r>
+      <w:proofErr w:type="spellEnd"/>
+      <w:r>
+        <w:rPr>
+          <w:rFonts w:ascii="Courier New" w:hAnsi="Courier New" w:cs="Courier New"/>
+          <w:sz w:val="18"/>
+          <w:szCs w:val="18"/>
+          <w:lang w:val="en-CA"/>
+        </w:rPr>
+        <w:t xml:space="preserve"> as e:</w:t>
+      </w:r>
+    </w:p>
+    <w:p>
+      <w:pPr>
+        <w:rPr>
+          <w:rFonts w:ascii="Courier New" w:hAnsi="Courier New" w:cs="Courier New"/>
+          <w:sz w:val="18"/>
+          <w:szCs w:val="18"/>
+          <w:lang w:val="en-CA"/>
+        </w:rPr>
+      </w:pPr>
+      <w:r>
+        <w:rPr>
+          <w:rFonts w:ascii="Courier New" w:hAnsi="Courier New" w:cs="Courier New"/>
+          <w:sz w:val="18"/>
+          <w:szCs w:val="18"/>
+          <w:lang w:val="en-CA"/>
+        </w:rPr>
+        <w:t xml:space="preserve">                        valid = False</w:t>
       </w:r>
     </w:p>
     <w:p>
@@ -14068,85 +14298,79 @@
           <w:szCs w:val="18"/>
           <w:lang w:val="en-CA"/>
         </w:rPr>
-        <w:t>'insert: {}'.format(line))</w:t>
-      </w:r>
-    </w:p>
-    <w:p>
-      <w:pPr>
-        <w:rPr>
-          <w:rFonts w:ascii="Courier New" w:hAnsi="Courier New" w:cs="Courier New"/>
-          <w:sz w:val="18"/>
-          <w:szCs w:val="18"/>
-          <w:lang w:val="en-CA"/>
-        </w:rPr>
-      </w:pPr>
-      <w:r>
-        <w:rPr>
-          <w:rFonts w:ascii="Courier New" w:hAnsi="Courier New" w:cs="Courier New"/>
-          <w:sz w:val="18"/>
-          <w:szCs w:val="18"/>
-          <w:lang w:val="en-CA"/>
-        </w:rPr>
-        <w:t xml:space="preserve">                    except </w:t>
-      </w:r>
-      <w:proofErr w:type="spellStart"/>
-      <w:r>
-        <w:rPr>
-          <w:rFonts w:ascii="Courier New" w:hAnsi="Courier New" w:cs="Courier New"/>
-          <w:sz w:val="18"/>
-          <w:szCs w:val="18"/>
-          <w:lang w:val="en-CA"/>
-        </w:rPr>
-        <w:t>ValueError</w:t>
-      </w:r>
-      <w:proofErr w:type="spellEnd"/>
-      <w:r>
-        <w:rPr>
-          <w:rFonts w:ascii="Courier New" w:hAnsi="Courier New" w:cs="Courier New"/>
-          <w:sz w:val="18"/>
-          <w:szCs w:val="18"/>
-          <w:lang w:val="en-CA"/>
-        </w:rPr>
-        <w:t xml:space="preserve"> as e:</w:t>
-      </w:r>
-    </w:p>
-    <w:p>
-      <w:pPr>
-        <w:rPr>
-          <w:rFonts w:ascii="Courier New" w:hAnsi="Courier New" w:cs="Courier New"/>
-          <w:sz w:val="18"/>
-          <w:szCs w:val="18"/>
-          <w:lang w:val="en-CA"/>
-        </w:rPr>
-      </w:pPr>
-      <w:r>
-        <w:rPr>
-          <w:rFonts w:ascii="Courier New" w:hAnsi="Courier New" w:cs="Courier New"/>
-          <w:sz w:val="18"/>
-          <w:szCs w:val="18"/>
-          <w:lang w:val="en-CA"/>
-        </w:rPr>
-        <w:t xml:space="preserve">                        valid = False</w:t>
-      </w:r>
-    </w:p>
-    <w:p>
-      <w:pPr>
-        <w:rPr>
-          <w:rFonts w:ascii="Courier New" w:hAnsi="Courier New" w:cs="Courier New"/>
-          <w:sz w:val="18"/>
-          <w:szCs w:val="18"/>
-          <w:lang w:val="en-CA"/>
-        </w:rPr>
-      </w:pPr>
-      <w:r>
-        <w:rPr>
-          <w:rFonts w:ascii="Courier New" w:hAnsi="Courier New" w:cs="Courier New"/>
-          <w:sz w:val="18"/>
-          <w:szCs w:val="18"/>
-          <w:lang w:val="en-CA"/>
-        </w:rPr>
-        <w:t xml:space="preserve">                        </w:t>
-      </w:r>
+        <w:t>'Not valid json: {}'.format(e))</w:t>
+      </w:r>
+    </w:p>
+    <w:p>
+      <w:pPr>
+        <w:rPr>
+          <w:rFonts w:ascii="Courier New" w:hAnsi="Courier New" w:cs="Courier New"/>
+          <w:sz w:val="18"/>
+          <w:szCs w:val="18"/>
+          <w:lang w:val="en-CA"/>
+        </w:rPr>
+      </w:pPr>
+    </w:p>
+    <w:p>
+      <w:pPr>
+        <w:rPr>
+          <w:rFonts w:ascii="Courier New" w:hAnsi="Courier New" w:cs="Courier New"/>
+          <w:sz w:val="18"/>
+          <w:szCs w:val="18"/>
+          <w:lang w:val="en-CA"/>
+        </w:rPr>
+      </w:pPr>
+      <w:bookmarkStart w:id="0" w:name="_GoBack"/>
+      <w:bookmarkEnd w:id="0"/>
+      <w:r>
+        <w:rPr>
+          <w:rFonts w:ascii="Courier New" w:hAnsi="Courier New" w:cs="Courier New"/>
+          <w:sz w:val="18"/>
+          <w:szCs w:val="18"/>
+          <w:lang w:val="en-CA"/>
+        </w:rPr>
+        <w:t xml:space="preserve">    if data:</w:t>
+      </w:r>
+    </w:p>
+    <w:p>
+      <w:pPr>
+        <w:rPr>
+          <w:rFonts w:ascii="Courier New" w:hAnsi="Courier New" w:cs="Courier New"/>
+          <w:sz w:val="18"/>
+          <w:szCs w:val="18"/>
+          <w:lang w:val="en-CA"/>
+        </w:rPr>
+      </w:pPr>
+      <w:r>
+        <w:rPr>
+          <w:rFonts w:ascii="Courier New" w:hAnsi="Courier New" w:cs="Courier New"/>
+          <w:sz w:val="18"/>
+          <w:szCs w:val="18"/>
+          <w:lang w:val="en-CA"/>
+        </w:rPr>
+        <w:t xml:space="preserve">        </w:t>
+      </w:r>
+      <w:proofErr w:type="spellStart"/>
+      <w:r>
+        <w:rPr>
+          <w:rFonts w:ascii="Courier New" w:hAnsi="Courier New" w:cs="Courier New"/>
+          <w:sz w:val="18"/>
+          <w:szCs w:val="18"/>
+          <w:lang w:val="en-CA"/>
+        </w:rPr>
+        <w:t>post_id</w:t>
+      </w:r>
+      <w:proofErr w:type="spellEnd"/>
+      <w:r>
+        <w:rPr>
+          <w:rFonts w:ascii="Courier New" w:hAnsi="Courier New" w:cs="Courier New"/>
+          <w:sz w:val="18"/>
+          <w:szCs w:val="18"/>
+          <w:lang w:val="en-CA"/>
+        </w:rPr>
+        <w:t xml:space="preserve"> = </w:t>
+      </w:r>
+      <w:proofErr w:type="spellStart"/>
       <w:proofErr w:type="gramStart"/>
       <w:r>
         <w:rPr>
@@ -14155,6 +14379,66 @@
           <w:szCs w:val="18"/>
           <w:lang w:val="en-CA"/>
         </w:rPr>
+        <w:t>col.insert</w:t>
+      </w:r>
+      <w:proofErr w:type="gramEnd"/>
+      <w:r>
+        <w:rPr>
+          <w:rFonts w:ascii="Courier New" w:hAnsi="Courier New" w:cs="Courier New"/>
+          <w:sz w:val="18"/>
+          <w:szCs w:val="18"/>
+          <w:lang w:val="en-CA"/>
+        </w:rPr>
+        <w:t>_many</w:t>
+      </w:r>
+      <w:proofErr w:type="spellEnd"/>
+      <w:r>
+        <w:rPr>
+          <w:rFonts w:ascii="Courier New" w:hAnsi="Courier New" w:cs="Courier New"/>
+          <w:sz w:val="18"/>
+          <w:szCs w:val="18"/>
+          <w:lang w:val="en-CA"/>
+        </w:rPr>
+        <w:t>(data).</w:t>
+      </w:r>
+      <w:proofErr w:type="spellStart"/>
+      <w:r>
+        <w:rPr>
+          <w:rFonts w:ascii="Courier New" w:hAnsi="Courier New" w:cs="Courier New"/>
+          <w:sz w:val="18"/>
+          <w:szCs w:val="18"/>
+          <w:lang w:val="en-CA"/>
+        </w:rPr>
+        <w:t>inserted_ids</w:t>
+      </w:r>
+      <w:proofErr w:type="spellEnd"/>
+    </w:p>
+    <w:p>
+      <w:pPr>
+        <w:rPr>
+          <w:rFonts w:ascii="Arial" w:hAnsi="Arial" w:cs="Arial"/>
+          <w:sz w:val="24"/>
+          <w:szCs w:val="24"/>
+          <w:lang w:val="en-CA"/>
+        </w:rPr>
+      </w:pPr>
+      <w:r>
+        <w:rPr>
+          <w:rFonts w:ascii="Courier New" w:hAnsi="Courier New" w:cs="Courier New"/>
+          <w:sz w:val="18"/>
+          <w:szCs w:val="18"/>
+          <w:lang w:val="en-CA"/>
+        </w:rPr>
+        <w:t xml:space="preserve">        </w:t>
+      </w:r>
+      <w:proofErr w:type="gramStart"/>
+      <w:r>
+        <w:rPr>
+          <w:rFonts w:ascii="Courier New" w:hAnsi="Courier New" w:cs="Courier New"/>
+          <w:sz w:val="18"/>
+          <w:szCs w:val="18"/>
+          <w:lang w:val="en-CA"/>
+        </w:rPr>
         <w:t>print(</w:t>
       </w:r>
       <w:proofErr w:type="gramEnd"/>
@@ -14165,85 +14449,7 @@
           <w:szCs w:val="18"/>
           <w:lang w:val="en-CA"/>
         </w:rPr>
-        <w:t>'Not valid json: {}'.format(e))</w:t>
-      </w:r>
-    </w:p>
-    <w:p>
-      <w:pPr>
-        <w:rPr>
-          <w:rFonts w:ascii="Courier New" w:hAnsi="Courier New" w:cs="Courier New"/>
-          <w:sz w:val="18"/>
-          <w:szCs w:val="18"/>
-          <w:lang w:val="en-CA"/>
-        </w:rPr>
-      </w:pPr>
-    </w:p>
-    <w:p>
-      <w:pPr>
-        <w:rPr>
-          <w:rFonts w:ascii="Courier New" w:hAnsi="Courier New" w:cs="Courier New"/>
-          <w:sz w:val="18"/>
-          <w:szCs w:val="18"/>
-          <w:lang w:val="en-CA"/>
-        </w:rPr>
-      </w:pPr>
-      <w:r>
-        <w:rPr>
-          <w:rFonts w:ascii="Courier New" w:hAnsi="Courier New" w:cs="Courier New"/>
-          <w:sz w:val="18"/>
-          <w:szCs w:val="18"/>
-          <w:lang w:val="en-CA"/>
-        </w:rPr>
-        <w:t xml:space="preserve">    # insert to </w:t>
-      </w:r>
-      <w:proofErr w:type="spellStart"/>
-      <w:r>
-        <w:rPr>
-          <w:rFonts w:ascii="Courier New" w:hAnsi="Courier New" w:cs="Courier New"/>
-          <w:sz w:val="18"/>
-          <w:szCs w:val="18"/>
-          <w:lang w:val="en-CA"/>
-        </w:rPr>
-        <w:t>mongodb</w:t>
-      </w:r>
-      <w:proofErr w:type="spellEnd"/>
-    </w:p>
-    <w:p>
-      <w:pPr>
-        <w:rPr>
-          <w:rFonts w:ascii="Courier New" w:hAnsi="Courier New" w:cs="Courier New"/>
-          <w:sz w:val="18"/>
-          <w:szCs w:val="18"/>
-          <w:lang w:val="en-CA"/>
-        </w:rPr>
-      </w:pPr>
-      <w:r>
-        <w:rPr>
-          <w:rFonts w:ascii="Courier New" w:hAnsi="Courier New" w:cs="Courier New"/>
-          <w:sz w:val="18"/>
-          <w:szCs w:val="18"/>
-          <w:lang w:val="en-CA"/>
-        </w:rPr>
-        <w:t xml:space="preserve">    if data:</w:t>
-      </w:r>
-    </w:p>
-    <w:p>
-      <w:pPr>
-        <w:rPr>
-          <w:rFonts w:ascii="Courier New" w:hAnsi="Courier New" w:cs="Courier New"/>
-          <w:sz w:val="18"/>
-          <w:szCs w:val="18"/>
-          <w:lang w:val="en-CA"/>
-        </w:rPr>
-      </w:pPr>
-      <w:r>
-        <w:rPr>
-          <w:rFonts w:ascii="Courier New" w:hAnsi="Courier New" w:cs="Courier New"/>
-          <w:sz w:val="18"/>
-          <w:szCs w:val="18"/>
-          <w:lang w:val="en-CA"/>
-        </w:rPr>
-        <w:t xml:space="preserve">        </w:t>
+        <w:t>'</w:t>
       </w:r>
       <w:proofErr w:type="spellStart"/>
       <w:r>
@@ -14263,88 +14469,7 @@
           <w:szCs w:val="18"/>
           <w:lang w:val="en-CA"/>
         </w:rPr>
-        <w:t xml:space="preserve"> = </w:t>
-      </w:r>
-      <w:proofErr w:type="spellStart"/>
-      <w:proofErr w:type="gramStart"/>
-      <w:r>
-        <w:rPr>
-          <w:rFonts w:ascii="Courier New" w:hAnsi="Courier New" w:cs="Courier New"/>
-          <w:sz w:val="18"/>
-          <w:szCs w:val="18"/>
-          <w:lang w:val="en-CA"/>
-        </w:rPr>
-        <w:t>col.insert</w:t>
-      </w:r>
-      <w:proofErr w:type="gramEnd"/>
-      <w:r>
-        <w:rPr>
-          <w:rFonts w:ascii="Courier New" w:hAnsi="Courier New" w:cs="Courier New"/>
-          <w:sz w:val="18"/>
-          <w:szCs w:val="18"/>
-          <w:lang w:val="en-CA"/>
-        </w:rPr>
-        <w:t>_many</w:t>
-      </w:r>
-      <w:proofErr w:type="spellEnd"/>
-      <w:r>
-        <w:rPr>
-          <w:rFonts w:ascii="Courier New" w:hAnsi="Courier New" w:cs="Courier New"/>
-          <w:sz w:val="18"/>
-          <w:szCs w:val="18"/>
-          <w:lang w:val="en-CA"/>
-        </w:rPr>
-        <w:t>(data).</w:t>
-      </w:r>
-      <w:proofErr w:type="spellStart"/>
-      <w:r>
-        <w:rPr>
-          <w:rFonts w:ascii="Courier New" w:hAnsi="Courier New" w:cs="Courier New"/>
-          <w:sz w:val="18"/>
-          <w:szCs w:val="18"/>
-          <w:lang w:val="en-CA"/>
-        </w:rPr>
-        <w:t>inserted_ids</w:t>
-      </w:r>
-      <w:proofErr w:type="spellEnd"/>
-    </w:p>
-    <w:p>
-      <w:pPr>
-        <w:rPr>
-          <w:rFonts w:ascii="Arial" w:hAnsi="Arial" w:cs="Arial"/>
-          <w:sz w:val="24"/>
-          <w:szCs w:val="24"/>
-          <w:lang w:val="en-CA"/>
-        </w:rPr>
-      </w:pPr>
-      <w:r>
-        <w:rPr>
-          <w:rFonts w:ascii="Courier New" w:hAnsi="Courier New" w:cs="Courier New"/>
-          <w:sz w:val="18"/>
-          <w:szCs w:val="18"/>
-          <w:lang w:val="en-CA"/>
-        </w:rPr>
-        <w:t xml:space="preserve">        </w:t>
-      </w:r>
-      <w:proofErr w:type="gramStart"/>
-      <w:r>
-        <w:rPr>
-          <w:rFonts w:ascii="Courier New" w:hAnsi="Courier New" w:cs="Courier New"/>
-          <w:sz w:val="18"/>
-          <w:szCs w:val="18"/>
-          <w:lang w:val="en-CA"/>
-        </w:rPr>
-        <w:t>print(</w:t>
-      </w:r>
-      <w:proofErr w:type="gramEnd"/>
-      <w:r>
-        <w:rPr>
-          <w:rFonts w:ascii="Courier New" w:hAnsi="Courier New" w:cs="Courier New"/>
-          <w:sz w:val="18"/>
-          <w:szCs w:val="18"/>
-          <w:lang w:val="en-CA"/>
-        </w:rPr>
-        <w:t>'</w:t>
+        <w:t>: {}'.format(</w:t>
       </w:r>
       <w:proofErr w:type="spellStart"/>
       <w:r>
@@ -14364,38 +14489,8 @@
           <w:szCs w:val="18"/>
           <w:lang w:val="en-CA"/>
         </w:rPr>
-        <w:t>: {}'.format(</w:t>
-      </w:r>
-      <w:proofErr w:type="spellStart"/>
-      <w:r>
-        <w:rPr>
-          <w:rFonts w:ascii="Courier New" w:hAnsi="Courier New" w:cs="Courier New"/>
-          <w:sz w:val="18"/>
-          <w:szCs w:val="18"/>
-          <w:lang w:val="en-CA"/>
-        </w:rPr>
-        <w:t>post_id</w:t>
-      </w:r>
-      <w:proofErr w:type="spellEnd"/>
-      <w:r>
-        <w:rPr>
-          <w:rFonts w:ascii="Courier New" w:hAnsi="Courier New" w:cs="Courier New"/>
-          <w:sz w:val="18"/>
-          <w:szCs w:val="18"/>
-          <w:lang w:val="en-CA"/>
-        </w:rPr>
         <w:t>))</w:t>
       </w:r>
-    </w:p>
-    <w:p>
-      <w:pPr>
-        <w:rPr>
-          <w:rFonts w:ascii="Arial" w:hAnsi="Arial" w:cs="Arial"/>
-          <w:sz w:val="24"/>
-          <w:szCs w:val="24"/>
-          <w:lang w:val="en-CA"/>
-        </w:rPr>
-      </w:pPr>
       <w:r>
         <w:rPr>
           <w:rFonts w:ascii="Arial" w:hAnsi="Arial" w:cs="Arial"/>
@@ -26678,13 +26773,7 @@
         <w:rPr>
           <w:color w:val="000000"/>
         </w:rPr>
-        <w:t>R</w:t>
-      </w:r>
-      <w:r>
-        <w:rPr>
-          <w:color w:val="000000"/>
-        </w:rPr>
-        <w:t>eddit.nmt_</w:t>
+        <w:t>Reddit.nmt_</w:t>
       </w:r>
       <w:proofErr w:type="gramStart"/>
       <w:r>
@@ -26720,13 +26809,7 @@
         <w:rPr>
           <w:color w:val="000000"/>
         </w:rPr>
-        <w:t>R</w:t>
-      </w:r>
-      <w:r>
-        <w:rPr>
-          <w:color w:val="000000"/>
-        </w:rPr>
-        <w:t>eddit.app.train</w:t>
+        <w:t>Reddit.app.train</w:t>
       </w:r>
       <w:proofErr w:type="spellEnd"/>
       <w:r>
@@ -26754,21 +26837,23 @@
         <w:rPr>
           <w:color w:val="000000"/>
         </w:rPr>
-        <w:t>R</w:t>
-      </w:r>
-      <w:r>
-        <w:rPr>
-          <w:color w:val="000000"/>
-        </w:rPr>
-        <w:t>eddit.app.insert</w:t>
-      </w:r>
-      <w:proofErr w:type="spellEnd"/>
-      <w:r>
-        <w:rPr>
-          <w:color w:val="000000"/>
-        </w:rPr>
-        <w:t xml:space="preserve"> import insert</w:t>
-      </w:r>
+        <w:t>Reddit.app.insert</w:t>
+      </w:r>
+      <w:proofErr w:type="spellEnd"/>
+      <w:r>
+        <w:rPr>
+          <w:color w:val="000000"/>
+        </w:rPr>
+        <w:t xml:space="preserve"> import </w:t>
+      </w:r>
+      <w:proofErr w:type="spellStart"/>
+      <w:r>
+        <w:rPr>
+          <w:color w:val="000000"/>
+        </w:rPr>
+        <w:t>insert_dataset</w:t>
+      </w:r>
+      <w:proofErr w:type="spellEnd"/>
     </w:p>
     <w:p>
       <w:pPr>
@@ -26788,21 +26873,37 @@
         <w:rPr>
           <w:color w:val="000000"/>
         </w:rPr>
-        <w:t>R</w:t>
-      </w:r>
-      <w:r>
-        <w:rPr>
-          <w:color w:val="000000"/>
-        </w:rPr>
-        <w:t>eddit.app.select</w:t>
-      </w:r>
-      <w:proofErr w:type="spellEnd"/>
-      <w:r>
-        <w:rPr>
-          <w:color w:val="000000"/>
-        </w:rPr>
-        <w:t xml:space="preserve"> import select</w:t>
-      </w:r>
+        <w:t>Reddit.app.select</w:t>
+      </w:r>
+      <w:proofErr w:type="spellEnd"/>
+      <w:r>
+        <w:rPr>
+          <w:color w:val="000000"/>
+        </w:rPr>
+        <w:t xml:space="preserve"> import </w:t>
+      </w:r>
+      <w:proofErr w:type="spellStart"/>
+      <w:r>
+        <w:rPr>
+          <w:color w:val="000000"/>
+        </w:rPr>
+        <w:t>select_collection</w:t>
+      </w:r>
+      <w:proofErr w:type="spellEnd"/>
+      <w:r>
+        <w:rPr>
+          <w:color w:val="000000"/>
+        </w:rPr>
+        <w:t xml:space="preserve">, </w:t>
+      </w:r>
+      <w:proofErr w:type="spellStart"/>
+      <w:r>
+        <w:rPr>
+          <w:color w:val="000000"/>
+        </w:rPr>
+        <w:t>select_files</w:t>
+      </w:r>
+      <w:proofErr w:type="spellEnd"/>
     </w:p>
     <w:p>
       <w:pPr>
@@ -26822,13 +26923,7 @@
         <w:rPr>
           <w:color w:val="000000"/>
         </w:rPr>
-        <w:t>R</w:t>
-      </w:r>
-      <w:r>
-        <w:rPr>
-          <w:color w:val="000000"/>
-        </w:rPr>
-        <w:t>eddit.app.predict</w:t>
+        <w:t>Reddit.app.predict</w:t>
       </w:r>
       <w:proofErr w:type="spellEnd"/>
       <w:r>
@@ -26856,13 +26951,387 @@
         <w:rPr>
           <w:color w:val="000000"/>
         </w:rPr>
-        <w:t>R</w:t>
-      </w:r>
-      <w:r>
-        <w:rPr>
-          <w:color w:val="000000"/>
-        </w:rPr>
-        <w:t>eddit.config</w:t>
+        <w:t>Reddit.app.drop</w:t>
+      </w:r>
+      <w:proofErr w:type="spellEnd"/>
+      <w:r>
+        <w:rPr>
+          <w:color w:val="000000"/>
+        </w:rPr>
+        <w:t xml:space="preserve"> import </w:t>
+      </w:r>
+      <w:proofErr w:type="spellStart"/>
+      <w:r>
+        <w:rPr>
+          <w:color w:val="000000"/>
+        </w:rPr>
+        <w:t>drop_collection</w:t>
+      </w:r>
+      <w:proofErr w:type="spellEnd"/>
+    </w:p>
+    <w:p>
+      <w:pPr>
+        <w:pStyle w:val="HTMLPreformatted"/>
+        <w:rPr>
+          <w:color w:val="000000"/>
+        </w:rPr>
+      </w:pPr>
+      <w:r>
+        <w:rPr>
+          <w:color w:val="000000"/>
+        </w:rPr>
+        <w:t>from config import (</w:t>
+      </w:r>
+    </w:p>
+    <w:p>
+      <w:pPr>
+        <w:pStyle w:val="HTMLPreformatted"/>
+        <w:rPr>
+          <w:color w:val="000000"/>
+        </w:rPr>
+      </w:pPr>
+      <w:r>
+        <w:rPr>
+          <w:color w:val="000000"/>
+        </w:rPr>
+        <w:t xml:space="preserve">    </w:t>
+      </w:r>
+      <w:proofErr w:type="spellStart"/>
+      <w:r>
+        <w:rPr>
+          <w:color w:val="000000"/>
+        </w:rPr>
+        <w:t>mongos_endpoint</w:t>
+      </w:r>
+      <w:proofErr w:type="spellEnd"/>
+      <w:r>
+        <w:rPr>
+          <w:color w:val="000000"/>
+        </w:rPr>
+        <w:t>,</w:t>
+      </w:r>
+    </w:p>
+    <w:p>
+      <w:pPr>
+        <w:pStyle w:val="HTMLPreformatted"/>
+        <w:rPr>
+          <w:color w:val="000000"/>
+        </w:rPr>
+      </w:pPr>
+      <w:r>
+        <w:rPr>
+          <w:color w:val="000000"/>
+        </w:rPr>
+        <w:t xml:space="preserve">    database,</w:t>
+      </w:r>
+    </w:p>
+    <w:p>
+      <w:pPr>
+        <w:pStyle w:val="HTMLPreformatted"/>
+        <w:rPr>
+          <w:color w:val="000000"/>
+        </w:rPr>
+      </w:pPr>
+      <w:r>
+        <w:rPr>
+          <w:color w:val="000000"/>
+        </w:rPr>
+        <w:t xml:space="preserve">    collection,</w:t>
+      </w:r>
+    </w:p>
+    <w:p>
+      <w:pPr>
+        <w:pStyle w:val="HTMLPreformatted"/>
+        <w:rPr>
+          <w:color w:val="000000"/>
+        </w:rPr>
+      </w:pPr>
+      <w:r>
+        <w:rPr>
+          <w:color w:val="000000"/>
+        </w:rPr>
+        <w:t xml:space="preserve">    </w:t>
+      </w:r>
+      <w:proofErr w:type="spellStart"/>
+      <w:r>
+        <w:rPr>
+          <w:color w:val="000000"/>
+        </w:rPr>
+        <w:t>data_directory</w:t>
+      </w:r>
+      <w:proofErr w:type="spellEnd"/>
+      <w:r>
+        <w:rPr>
+          <w:color w:val="000000"/>
+        </w:rPr>
+        <w:t>,</w:t>
+      </w:r>
+    </w:p>
+    <w:p>
+      <w:pPr>
+        <w:pStyle w:val="HTMLPreformatted"/>
+        <w:rPr>
+          <w:color w:val="000000"/>
+        </w:rPr>
+      </w:pPr>
+      <w:r>
+        <w:rPr>
+          <w:color w:val="000000"/>
+        </w:rPr>
+        <w:t xml:space="preserve">    username,</w:t>
+      </w:r>
+    </w:p>
+    <w:p>
+      <w:pPr>
+        <w:pStyle w:val="HTMLPreformatted"/>
+        <w:rPr>
+          <w:color w:val="000000"/>
+        </w:rPr>
+      </w:pPr>
+      <w:r>
+        <w:rPr>
+          <w:color w:val="000000"/>
+        </w:rPr>
+        <w:t xml:space="preserve">    epochs,</w:t>
+      </w:r>
+    </w:p>
+    <w:p>
+      <w:pPr>
+        <w:pStyle w:val="HTMLPreformatted"/>
+        <w:rPr>
+          <w:color w:val="000000"/>
+        </w:rPr>
+      </w:pPr>
+      <w:r>
+        <w:rPr>
+          <w:color w:val="000000"/>
+        </w:rPr>
+        <w:t xml:space="preserve">    </w:t>
+      </w:r>
+      <w:proofErr w:type="spellStart"/>
+      <w:r>
+        <w:rPr>
+          <w:color w:val="000000"/>
+        </w:rPr>
+        <w:t>batch_size</w:t>
+      </w:r>
+      <w:proofErr w:type="spellEnd"/>
+      <w:r>
+        <w:rPr>
+          <w:color w:val="000000"/>
+        </w:rPr>
+        <w:t>,</w:t>
+      </w:r>
+    </w:p>
+    <w:p>
+      <w:pPr>
+        <w:pStyle w:val="HTMLPreformatted"/>
+        <w:rPr>
+          <w:color w:val="000000"/>
+        </w:rPr>
+      </w:pPr>
+      <w:r>
+        <w:rPr>
+          <w:color w:val="000000"/>
+        </w:rPr>
+        <w:t xml:space="preserve">    split,</w:t>
+      </w:r>
+    </w:p>
+    <w:p>
+      <w:pPr>
+        <w:pStyle w:val="HTMLPreformatted"/>
+        <w:rPr>
+          <w:color w:val="000000"/>
+        </w:rPr>
+      </w:pPr>
+      <w:r>
+        <w:rPr>
+          <w:color w:val="000000"/>
+        </w:rPr>
+        <w:t xml:space="preserve">    </w:t>
+      </w:r>
+      <w:proofErr w:type="spellStart"/>
+      <w:r>
+        <w:rPr>
+          <w:color w:val="000000"/>
+        </w:rPr>
+        <w:t>n_hidden</w:t>
+      </w:r>
+      <w:proofErr w:type="spellEnd"/>
+      <w:r>
+        <w:rPr>
+          <w:color w:val="000000"/>
+        </w:rPr>
+        <w:t>,</w:t>
+      </w:r>
+    </w:p>
+    <w:p>
+      <w:pPr>
+        <w:pStyle w:val="HTMLPreformatted"/>
+        <w:rPr>
+          <w:color w:val="000000"/>
+        </w:rPr>
+      </w:pPr>
+      <w:r>
+        <w:rPr>
+          <w:color w:val="000000"/>
+        </w:rPr>
+        <w:t xml:space="preserve">    </w:t>
+      </w:r>
+      <w:proofErr w:type="spellStart"/>
+      <w:r>
+        <w:rPr>
+          <w:color w:val="000000"/>
+        </w:rPr>
+        <w:t>post_maxlen</w:t>
+      </w:r>
+      <w:proofErr w:type="spellEnd"/>
+      <w:r>
+        <w:rPr>
+          <w:color w:val="000000"/>
+        </w:rPr>
+        <w:t>,</w:t>
+      </w:r>
+    </w:p>
+    <w:p>
+      <w:pPr>
+        <w:pStyle w:val="HTMLPreformatted"/>
+        <w:rPr>
+          <w:color w:val="000000"/>
+        </w:rPr>
+      </w:pPr>
+      <w:r>
+        <w:rPr>
+          <w:color w:val="000000"/>
+        </w:rPr>
+        <w:t xml:space="preserve">    </w:t>
+      </w:r>
+      <w:proofErr w:type="spellStart"/>
+      <w:r>
+        <w:rPr>
+          <w:color w:val="000000"/>
+        </w:rPr>
+        <w:t>comment_maxlen</w:t>
+      </w:r>
+      <w:proofErr w:type="spellEnd"/>
+      <w:r>
+        <w:rPr>
+          <w:color w:val="000000"/>
+        </w:rPr>
+        <w:t>,</w:t>
+      </w:r>
+    </w:p>
+    <w:p>
+      <w:pPr>
+        <w:pStyle w:val="HTMLPreformatted"/>
+        <w:rPr>
+          <w:color w:val="000000"/>
+        </w:rPr>
+      </w:pPr>
+      <w:r>
+        <w:rPr>
+          <w:color w:val="000000"/>
+        </w:rPr>
+        <w:t xml:space="preserve">    dropout,</w:t>
+      </w:r>
+    </w:p>
+    <w:p>
+      <w:pPr>
+        <w:pStyle w:val="HTMLPreformatted"/>
+        <w:rPr>
+          <w:color w:val="000000"/>
+        </w:rPr>
+      </w:pPr>
+      <w:r>
+        <w:rPr>
+          <w:color w:val="000000"/>
+        </w:rPr>
+        <w:t xml:space="preserve">    </w:t>
+      </w:r>
+      <w:proofErr w:type="spellStart"/>
+      <w:r>
+        <w:rPr>
+          <w:color w:val="000000"/>
+        </w:rPr>
+        <w:t>recurrent_dropout</w:t>
+      </w:r>
+      <w:proofErr w:type="spellEnd"/>
+      <w:r>
+        <w:rPr>
+          <w:color w:val="000000"/>
+        </w:rPr>
+        <w:t>,</w:t>
+      </w:r>
+    </w:p>
+    <w:p>
+      <w:pPr>
+        <w:pStyle w:val="HTMLPreformatted"/>
+        <w:rPr>
+          <w:color w:val="000000"/>
+        </w:rPr>
+      </w:pPr>
+      <w:r>
+        <w:rPr>
+          <w:color w:val="000000"/>
+        </w:rPr>
+        <w:t xml:space="preserve">    checkpoint,</w:t>
+      </w:r>
+    </w:p>
+    <w:p>
+      <w:pPr>
+        <w:pStyle w:val="HTMLPreformatted"/>
+        <w:rPr>
+          <w:color w:val="000000"/>
+        </w:rPr>
+      </w:pPr>
+      <w:r>
+        <w:rPr>
+          <w:color w:val="000000"/>
+        </w:rPr>
+        <w:t xml:space="preserve">    </w:t>
+      </w:r>
+      <w:proofErr w:type="spellStart"/>
+      <w:r>
+        <w:rPr>
+          <w:color w:val="000000"/>
+        </w:rPr>
+        <w:t>checkpoint_period</w:t>
+      </w:r>
+      <w:proofErr w:type="spellEnd"/>
+    </w:p>
+    <w:p>
+      <w:pPr>
+        <w:pStyle w:val="HTMLPreformatted"/>
+        <w:rPr>
+          <w:color w:val="000000"/>
+        </w:rPr>
+      </w:pPr>
+      <w:r>
+        <w:rPr>
+          <w:color w:val="000000"/>
+        </w:rPr>
+        <w:t>)</w:t>
+      </w:r>
+    </w:p>
+    <w:p>
+      <w:pPr>
+        <w:pStyle w:val="HTMLPreformatted"/>
+        <w:rPr>
+          <w:color w:val="000000"/>
+        </w:rPr>
+      </w:pPr>
+      <w:r>
+        <w:rPr>
+          <w:color w:val="000000"/>
+        </w:rPr>
+        <w:t xml:space="preserve">from </w:t>
+      </w:r>
+      <w:proofErr w:type="spellStart"/>
+      <w:r>
+        <w:rPr>
+          <w:color w:val="000000"/>
+        </w:rPr>
+        <w:t>QuestionAnswerCMU.utility</w:t>
       </w:r>
       <w:proofErr w:type="spellEnd"/>
       <w:r>
@@ -26883,6 +27352,20 @@
         <w:rPr>
           <w:color w:val="000000"/>
         </w:rPr>
+        <w:t xml:space="preserve">    tokenizer,</w:t>
+      </w:r>
+    </w:p>
+    <w:p>
+      <w:pPr>
+        <w:pStyle w:val="HTMLPreformatted"/>
+        <w:rPr>
+          <w:color w:val="000000"/>
+        </w:rPr>
+      </w:pPr>
+      <w:r>
+        <w:rPr>
+          <w:color w:val="000000"/>
+        </w:rPr>
         <w:t xml:space="preserve">    </w:t>
       </w:r>
       <w:proofErr w:type="spellStart"/>
@@ -26890,6 +27373,326 @@
         <w:rPr>
           <w:color w:val="000000"/>
         </w:rPr>
+        <w:t>normalize_data</w:t>
+      </w:r>
+      <w:proofErr w:type="spellEnd"/>
+      <w:r>
+        <w:rPr>
+          <w:color w:val="000000"/>
+        </w:rPr>
+        <w:t>,</w:t>
+      </w:r>
+    </w:p>
+    <w:p>
+      <w:pPr>
+        <w:pStyle w:val="HTMLPreformatted"/>
+        <w:rPr>
+          <w:color w:val="000000"/>
+        </w:rPr>
+      </w:pPr>
+      <w:r>
+        <w:rPr>
+          <w:color w:val="000000"/>
+        </w:rPr>
+        <w:t xml:space="preserve">    replace,</w:t>
+      </w:r>
+    </w:p>
+    <w:p>
+      <w:pPr>
+        <w:pStyle w:val="HTMLPreformatted"/>
+        <w:rPr>
+          <w:color w:val="000000"/>
+        </w:rPr>
+      </w:pPr>
+      <w:r>
+        <w:rPr>
+          <w:color w:val="000000"/>
+        </w:rPr>
+        <w:t xml:space="preserve">    </w:t>
+      </w:r>
+      <w:proofErr w:type="spellStart"/>
+      <w:r>
+        <w:rPr>
+          <w:color w:val="000000"/>
+        </w:rPr>
+        <w:t>penn_scale</w:t>
+      </w:r>
+      <w:proofErr w:type="spellEnd"/>
+      <w:r>
+        <w:rPr>
+          <w:color w:val="000000"/>
+        </w:rPr>
+        <w:t>,</w:t>
+      </w:r>
+    </w:p>
+    <w:p>
+      <w:pPr>
+        <w:pStyle w:val="HTMLPreformatted"/>
+        <w:rPr>
+          <w:color w:val="000000"/>
+        </w:rPr>
+      </w:pPr>
+      <w:r>
+        <w:rPr>
+          <w:color w:val="000000"/>
+        </w:rPr>
+        <w:t xml:space="preserve">    </w:t>
+      </w:r>
+      <w:proofErr w:type="spellStart"/>
+      <w:r>
+        <w:rPr>
+          <w:color w:val="000000"/>
+        </w:rPr>
+        <w:t>qa_model</w:t>
+      </w:r>
+      <w:proofErr w:type="spellEnd"/>
+    </w:p>
+    <w:p>
+      <w:pPr>
+        <w:pStyle w:val="HTMLPreformatted"/>
+        <w:rPr>
+          <w:color w:val="000000"/>
+        </w:rPr>
+      </w:pPr>
+      <w:r>
+        <w:rPr>
+          <w:color w:val="000000"/>
+        </w:rPr>
+        <w:t>)</w:t>
+      </w:r>
+    </w:p>
+    <w:p>
+      <w:pPr>
+        <w:pStyle w:val="HTMLPreformatted"/>
+        <w:rPr>
+          <w:color w:val="000000"/>
+        </w:rPr>
+      </w:pPr>
+      <w:r>
+        <w:rPr>
+          <w:color w:val="000000"/>
+        </w:rPr>
+        <w:t xml:space="preserve">from </w:t>
+      </w:r>
+      <w:proofErr w:type="spellStart"/>
+      <w:r>
+        <w:rPr>
+          <w:color w:val="000000"/>
+        </w:rPr>
+        <w:t>StackOverflow.utility</w:t>
+      </w:r>
+      <w:proofErr w:type="spellEnd"/>
+      <w:r>
+        <w:rPr>
+          <w:color w:val="000000"/>
+        </w:rPr>
+        <w:t xml:space="preserve"> import tokenize, </w:t>
+      </w:r>
+      <w:proofErr w:type="spellStart"/>
+      <w:r>
+        <w:rPr>
+          <w:color w:val="000000"/>
+        </w:rPr>
+        <w:t>so_model</w:t>
+      </w:r>
+      <w:proofErr w:type="spellEnd"/>
+    </w:p>
+    <w:p>
+      <w:pPr>
+        <w:pStyle w:val="HTMLPreformatted"/>
+        <w:rPr>
+          <w:color w:val="000000"/>
+        </w:rPr>
+      </w:pPr>
+    </w:p>
+    <w:p>
+      <w:pPr>
+        <w:pStyle w:val="HTMLPreformatted"/>
+        <w:rPr>
+          <w:color w:val="000000"/>
+        </w:rPr>
+      </w:pPr>
+      <w:r>
+        <w:rPr>
+          <w:color w:val="000000"/>
+        </w:rPr>
+        <w:t xml:space="preserve">def </w:t>
+      </w:r>
+      <w:proofErr w:type="gramStart"/>
+      <w:r>
+        <w:rPr>
+          <w:color w:val="000000"/>
+        </w:rPr>
+        <w:t>main(</w:t>
+      </w:r>
+      <w:proofErr w:type="gramEnd"/>
+      <w:r>
+        <w:rPr>
+          <w:color w:val="000000"/>
+        </w:rPr>
+        <w:t>op='generic', **</w:t>
+      </w:r>
+      <w:proofErr w:type="spellStart"/>
+      <w:r>
+        <w:rPr>
+          <w:color w:val="000000"/>
+        </w:rPr>
+        <w:t>kwargs</w:t>
+      </w:r>
+      <w:proofErr w:type="spellEnd"/>
+      <w:r>
+        <w:rPr>
+          <w:color w:val="000000"/>
+        </w:rPr>
+        <w:t>):</w:t>
+      </w:r>
+    </w:p>
+    <w:p>
+      <w:pPr>
+        <w:pStyle w:val="HTMLPreformatted"/>
+        <w:rPr>
+          <w:color w:val="000000"/>
+        </w:rPr>
+      </w:pPr>
+      <w:r>
+        <w:rPr>
+          <w:color w:val="000000"/>
+        </w:rPr>
+        <w:t xml:space="preserve">    '''</w:t>
+      </w:r>
+    </w:p>
+    <w:p>
+      <w:pPr>
+        <w:pStyle w:val="HTMLPreformatted"/>
+        <w:rPr>
+          <w:color w:val="000000"/>
+        </w:rPr>
+      </w:pPr>
+      <w:r>
+        <w:rPr>
+          <w:color w:val="000000"/>
+        </w:rPr>
+        <w:t xml:space="preserve">    application </w:t>
+      </w:r>
+      <w:proofErr w:type="spellStart"/>
+      <w:r>
+        <w:rPr>
+          <w:color w:val="000000"/>
+        </w:rPr>
+        <w:t>entrypoint</w:t>
+      </w:r>
+      <w:proofErr w:type="spellEnd"/>
+      <w:r>
+        <w:rPr>
+          <w:color w:val="000000"/>
+        </w:rPr>
+        <w:t>.</w:t>
+      </w:r>
+    </w:p>
+    <w:p>
+      <w:pPr>
+        <w:pStyle w:val="HTMLPreformatted"/>
+        <w:rPr>
+          <w:color w:val="000000"/>
+        </w:rPr>
+      </w:pPr>
+      <w:r>
+        <w:rPr>
+          <w:color w:val="000000"/>
+        </w:rPr>
+        <w:t xml:space="preserve">    '''</w:t>
+      </w:r>
+    </w:p>
+    <w:p>
+      <w:pPr>
+        <w:pStyle w:val="HTMLPreformatted"/>
+        <w:rPr>
+          <w:color w:val="000000"/>
+        </w:rPr>
+      </w:pPr>
+    </w:p>
+    <w:p>
+      <w:pPr>
+        <w:pStyle w:val="HTMLPreformatted"/>
+        <w:rPr>
+          <w:color w:val="000000"/>
+        </w:rPr>
+      </w:pPr>
+      <w:r>
+        <w:rPr>
+          <w:color w:val="000000"/>
+        </w:rPr>
+        <w:t xml:space="preserve">    if op == 'insert':</w:t>
+      </w:r>
+    </w:p>
+    <w:p>
+      <w:pPr>
+        <w:pStyle w:val="HTMLPreformatted"/>
+        <w:rPr>
+          <w:color w:val="000000"/>
+        </w:rPr>
+      </w:pPr>
+      <w:r>
+        <w:rPr>
+          <w:color w:val="000000"/>
+        </w:rPr>
+        <w:t xml:space="preserve">        files = </w:t>
+      </w:r>
+      <w:proofErr w:type="spellStart"/>
+      <w:proofErr w:type="gramStart"/>
+      <w:r>
+        <w:rPr>
+          <w:color w:val="000000"/>
+        </w:rPr>
+        <w:t>kwargs.get</w:t>
+      </w:r>
+      <w:proofErr w:type="spellEnd"/>
+      <w:r>
+        <w:rPr>
+          <w:color w:val="000000"/>
+        </w:rPr>
+        <w:t>(</w:t>
+      </w:r>
+      <w:proofErr w:type="gramEnd"/>
+      <w:r>
+        <w:rPr>
+          <w:color w:val="000000"/>
+        </w:rPr>
+        <w:t>'files', None)</w:t>
+      </w:r>
+    </w:p>
+    <w:p>
+      <w:pPr>
+        <w:pStyle w:val="HTMLPreformatted"/>
+        <w:rPr>
+          <w:color w:val="000000"/>
+        </w:rPr>
+      </w:pPr>
+      <w:r>
+        <w:rPr>
+          <w:color w:val="000000"/>
+        </w:rPr>
+        <w:t xml:space="preserve">        client = </w:t>
+      </w:r>
+      <w:proofErr w:type="spellStart"/>
+      <w:r>
+        <w:rPr>
+          <w:color w:val="000000"/>
+        </w:rPr>
+        <w:t>MongoClient</w:t>
+      </w:r>
+      <w:proofErr w:type="spellEnd"/>
+      <w:r>
+        <w:rPr>
+          <w:color w:val="000000"/>
+        </w:rPr>
+        <w:t>(</w:t>
+      </w:r>
+      <w:proofErr w:type="spellStart"/>
+      <w:r>
+        <w:rPr>
+          <w:color w:val="000000"/>
+        </w:rPr>
         <w:t>mongos_endpoint</w:t>
       </w:r>
       <w:proofErr w:type="spellEnd"/>
@@ -26897,6 +27700,625 @@
         <w:rPr>
           <w:color w:val="000000"/>
         </w:rPr>
+        <w:t>)</w:t>
+      </w:r>
+    </w:p>
+    <w:p>
+      <w:pPr>
+        <w:pStyle w:val="HTMLPreformatted"/>
+        <w:rPr>
+          <w:color w:val="000000"/>
+        </w:rPr>
+      </w:pPr>
+      <w:r>
+        <w:rPr>
+          <w:color w:val="000000"/>
+        </w:rPr>
+        <w:t xml:space="preserve">        </w:t>
+      </w:r>
+      <w:proofErr w:type="spellStart"/>
+      <w:r>
+        <w:rPr>
+          <w:color w:val="000000"/>
+        </w:rPr>
+        <w:t>insert_</w:t>
+      </w:r>
+      <w:proofErr w:type="gramStart"/>
+      <w:r>
+        <w:rPr>
+          <w:color w:val="000000"/>
+        </w:rPr>
+        <w:t>dataset</w:t>
+      </w:r>
+      <w:proofErr w:type="spellEnd"/>
+      <w:r>
+        <w:rPr>
+          <w:color w:val="000000"/>
+        </w:rPr>
+        <w:t>(</w:t>
+      </w:r>
+      <w:proofErr w:type="gramEnd"/>
+    </w:p>
+    <w:p>
+      <w:pPr>
+        <w:pStyle w:val="HTMLPreformatted"/>
+        <w:rPr>
+          <w:color w:val="000000"/>
+        </w:rPr>
+      </w:pPr>
+      <w:r>
+        <w:rPr>
+          <w:color w:val="000000"/>
+        </w:rPr>
+        <w:lastRenderedPageBreak/>
+        <w:t xml:space="preserve">            client,</w:t>
+      </w:r>
+    </w:p>
+    <w:p>
+      <w:pPr>
+        <w:pStyle w:val="HTMLPreformatted"/>
+        <w:rPr>
+          <w:color w:val="000000"/>
+        </w:rPr>
+      </w:pPr>
+      <w:r>
+        <w:rPr>
+          <w:color w:val="000000"/>
+        </w:rPr>
+        <w:t xml:space="preserve">            database,</w:t>
+      </w:r>
+    </w:p>
+    <w:p>
+      <w:pPr>
+        <w:pStyle w:val="HTMLPreformatted"/>
+        <w:rPr>
+          <w:color w:val="000000"/>
+        </w:rPr>
+      </w:pPr>
+      <w:r>
+        <w:rPr>
+          <w:color w:val="000000"/>
+        </w:rPr>
+        <w:t xml:space="preserve">            collection,</w:t>
+      </w:r>
+    </w:p>
+    <w:p>
+      <w:pPr>
+        <w:pStyle w:val="HTMLPreformatted"/>
+        <w:rPr>
+          <w:color w:val="000000"/>
+        </w:rPr>
+      </w:pPr>
+      <w:r>
+        <w:rPr>
+          <w:color w:val="000000"/>
+        </w:rPr>
+        <w:t xml:space="preserve">            '{base}/Reddit/{subdir}</w:t>
+      </w:r>
+      <w:proofErr w:type="gramStart"/>
+      <w:r>
+        <w:rPr>
+          <w:color w:val="000000"/>
+        </w:rPr>
+        <w:t>'.format</w:t>
+      </w:r>
+      <w:proofErr w:type="gramEnd"/>
+      <w:r>
+        <w:rPr>
+          <w:color w:val="000000"/>
+        </w:rPr>
+        <w:t>(base=</w:t>
+      </w:r>
+      <w:proofErr w:type="spellStart"/>
+      <w:r>
+        <w:rPr>
+          <w:color w:val="000000"/>
+        </w:rPr>
+        <w:t>cwd</w:t>
+      </w:r>
+      <w:proofErr w:type="spellEnd"/>
+      <w:r>
+        <w:rPr>
+          <w:color w:val="000000"/>
+        </w:rPr>
+        <w:t>, subdir=</w:t>
+      </w:r>
+      <w:proofErr w:type="spellStart"/>
+      <w:r>
+        <w:rPr>
+          <w:color w:val="000000"/>
+        </w:rPr>
+        <w:t>data_directory</w:t>
+      </w:r>
+      <w:proofErr w:type="spellEnd"/>
+      <w:r>
+        <w:rPr>
+          <w:color w:val="000000"/>
+        </w:rPr>
+        <w:t>),</w:t>
+      </w:r>
+    </w:p>
+    <w:p>
+      <w:pPr>
+        <w:pStyle w:val="HTMLPreformatted"/>
+        <w:rPr>
+          <w:color w:val="000000"/>
+        </w:rPr>
+      </w:pPr>
+      <w:r>
+        <w:rPr>
+          <w:color w:val="000000"/>
+        </w:rPr>
+        <w:t xml:space="preserve">            files</w:t>
+      </w:r>
+    </w:p>
+    <w:p>
+      <w:pPr>
+        <w:pStyle w:val="HTMLPreformatted"/>
+        <w:rPr>
+          <w:color w:val="000000"/>
+        </w:rPr>
+      </w:pPr>
+      <w:r>
+        <w:rPr>
+          <w:color w:val="000000"/>
+        </w:rPr>
+        <w:t xml:space="preserve">        )</w:t>
+      </w:r>
+    </w:p>
+    <w:p>
+      <w:pPr>
+        <w:pStyle w:val="HTMLPreformatted"/>
+        <w:rPr>
+          <w:color w:val="000000"/>
+        </w:rPr>
+      </w:pPr>
+    </w:p>
+    <w:p>
+      <w:pPr>
+        <w:pStyle w:val="HTMLPreformatted"/>
+        <w:rPr>
+          <w:color w:val="000000"/>
+        </w:rPr>
+      </w:pPr>
+      <w:r>
+        <w:rPr>
+          <w:color w:val="000000"/>
+        </w:rPr>
+        <w:t xml:space="preserve">    </w:t>
+      </w:r>
+      <w:proofErr w:type="spellStart"/>
+      <w:r>
+        <w:rPr>
+          <w:color w:val="000000"/>
+        </w:rPr>
+        <w:t>elif</w:t>
+      </w:r>
+      <w:proofErr w:type="spellEnd"/>
+      <w:r>
+        <w:rPr>
+          <w:color w:val="000000"/>
+        </w:rPr>
+        <w:t xml:space="preserve"> op == 'train':</w:t>
+      </w:r>
+    </w:p>
+    <w:p>
+      <w:pPr>
+        <w:pStyle w:val="HTMLPreformatted"/>
+        <w:rPr>
+          <w:color w:val="000000"/>
+        </w:rPr>
+      </w:pPr>
+      <w:r>
+        <w:rPr>
+          <w:color w:val="000000"/>
+        </w:rPr>
+        <w:t xml:space="preserve">        client = </w:t>
+      </w:r>
+      <w:proofErr w:type="spellStart"/>
+      <w:r>
+        <w:rPr>
+          <w:color w:val="000000"/>
+        </w:rPr>
+        <w:t>MongoClient</w:t>
+      </w:r>
+      <w:proofErr w:type="spellEnd"/>
+      <w:r>
+        <w:rPr>
+          <w:color w:val="000000"/>
+        </w:rPr>
+        <w:t>(</w:t>
+      </w:r>
+      <w:proofErr w:type="spellStart"/>
+      <w:r>
+        <w:rPr>
+          <w:color w:val="000000"/>
+        </w:rPr>
+        <w:t>mongos_endpoint</w:t>
+      </w:r>
+      <w:proofErr w:type="spellEnd"/>
+      <w:r>
+        <w:rPr>
+          <w:color w:val="000000"/>
+        </w:rPr>
+        <w:t>)</w:t>
+      </w:r>
+    </w:p>
+    <w:p>
+      <w:pPr>
+        <w:pStyle w:val="HTMLPreformatted"/>
+        <w:rPr>
+          <w:color w:val="000000"/>
+        </w:rPr>
+      </w:pPr>
+      <w:r>
+        <w:rPr>
+          <w:color w:val="000000"/>
+        </w:rPr>
+        <w:t xml:space="preserve">        results = </w:t>
+      </w:r>
+      <w:proofErr w:type="spellStart"/>
+      <w:r>
+        <w:rPr>
+          <w:color w:val="000000"/>
+        </w:rPr>
+        <w:t>select_</w:t>
+      </w:r>
+      <w:proofErr w:type="gramStart"/>
+      <w:r>
+        <w:rPr>
+          <w:color w:val="000000"/>
+        </w:rPr>
+        <w:t>collection</w:t>
+      </w:r>
+      <w:proofErr w:type="spellEnd"/>
+      <w:r>
+        <w:rPr>
+          <w:color w:val="000000"/>
+        </w:rPr>
+        <w:t>(</w:t>
+      </w:r>
+      <w:proofErr w:type="gramEnd"/>
+      <w:r>
+        <w:rPr>
+          <w:color w:val="000000"/>
+        </w:rPr>
+        <w:t>client, database, collection)</w:t>
+      </w:r>
+    </w:p>
+    <w:p>
+      <w:pPr>
+        <w:pStyle w:val="HTMLPreformatted"/>
+        <w:rPr>
+          <w:color w:val="000000"/>
+        </w:rPr>
+      </w:pPr>
+    </w:p>
+    <w:p>
+      <w:pPr>
+        <w:pStyle w:val="HTMLPreformatted"/>
+        <w:rPr>
+          <w:color w:val="000000"/>
+        </w:rPr>
+      </w:pPr>
+      <w:r>
+        <w:rPr>
+          <w:color w:val="000000"/>
+        </w:rPr>
+        <w:t xml:space="preserve">        # combine sequence pairs</w:t>
+      </w:r>
+    </w:p>
+    <w:p>
+      <w:pPr>
+        <w:pStyle w:val="HTMLPreformatted"/>
+        <w:rPr>
+          <w:color w:val="000000"/>
+        </w:rPr>
+      </w:pPr>
+      <w:r>
+        <w:rPr>
+          <w:color w:val="000000"/>
+        </w:rPr>
+        <w:t xml:space="preserve">        combined = {}</w:t>
+      </w:r>
+    </w:p>
+    <w:p>
+      <w:pPr>
+        <w:pStyle w:val="HTMLPreformatted"/>
+        <w:rPr>
+          <w:color w:val="000000"/>
+        </w:rPr>
+      </w:pPr>
+      <w:r>
+        <w:rPr>
+          <w:color w:val="000000"/>
+        </w:rPr>
+        <w:t xml:space="preserve">        for doc in </w:t>
+      </w:r>
+      <w:proofErr w:type="spellStart"/>
+      <w:proofErr w:type="gramStart"/>
+      <w:r>
+        <w:rPr>
+          <w:color w:val="000000"/>
+        </w:rPr>
+        <w:t>results.find</w:t>
+      </w:r>
+      <w:proofErr w:type="spellEnd"/>
+      <w:proofErr w:type="gramEnd"/>
+      <w:r>
+        <w:rPr>
+          <w:color w:val="000000"/>
+        </w:rPr>
+        <w:t>():</w:t>
+      </w:r>
+    </w:p>
+    <w:p>
+      <w:pPr>
+        <w:pStyle w:val="HTMLPreformatted"/>
+        <w:rPr>
+          <w:color w:val="000000"/>
+        </w:rPr>
+      </w:pPr>
+      <w:r>
+        <w:rPr>
+          <w:color w:val="000000"/>
+        </w:rPr>
+        <w:t xml:space="preserve">            if doc['value']:</w:t>
+      </w:r>
+    </w:p>
+    <w:p>
+      <w:pPr>
+        <w:pStyle w:val="HTMLPreformatted"/>
+        <w:rPr>
+          <w:color w:val="000000"/>
+        </w:rPr>
+      </w:pPr>
+      <w:r>
+        <w:rPr>
+          <w:color w:val="000000"/>
+        </w:rPr>
+        <w:t xml:space="preserve">                for k, v in doc['value'</w:t>
+      </w:r>
+      <w:proofErr w:type="gramStart"/>
+      <w:r>
+        <w:rPr>
+          <w:color w:val="000000"/>
+        </w:rPr>
+        <w:t>].items</w:t>
+      </w:r>
+      <w:proofErr w:type="gramEnd"/>
+      <w:r>
+        <w:rPr>
+          <w:color w:val="000000"/>
+        </w:rPr>
+        <w:t>():</w:t>
+      </w:r>
+    </w:p>
+    <w:p>
+      <w:pPr>
+        <w:pStyle w:val="HTMLPreformatted"/>
+        <w:rPr>
+          <w:color w:val="000000"/>
+        </w:rPr>
+      </w:pPr>
+      <w:r>
+        <w:rPr>
+          <w:color w:val="000000"/>
+        </w:rPr>
+        <w:t xml:space="preserve">                    if k in </w:t>
+      </w:r>
+      <w:proofErr w:type="spellStart"/>
+      <w:proofErr w:type="gramStart"/>
+      <w:r>
+        <w:rPr>
+          <w:color w:val="000000"/>
+        </w:rPr>
+        <w:t>combined.keys</w:t>
+      </w:r>
+      <w:proofErr w:type="spellEnd"/>
+      <w:proofErr w:type="gramEnd"/>
+      <w:r>
+        <w:rPr>
+          <w:color w:val="000000"/>
+        </w:rPr>
+        <w:t>():</w:t>
+      </w:r>
+    </w:p>
+    <w:p>
+      <w:pPr>
+        <w:pStyle w:val="HTMLPreformatted"/>
+        <w:rPr>
+          <w:color w:val="000000"/>
+        </w:rPr>
+      </w:pPr>
+      <w:r>
+        <w:rPr>
+          <w:color w:val="000000"/>
+        </w:rPr>
+        <w:t xml:space="preserve">                        combined[k] += v</w:t>
+      </w:r>
+    </w:p>
+    <w:p>
+      <w:pPr>
+        <w:pStyle w:val="HTMLPreformatted"/>
+        <w:rPr>
+          <w:color w:val="000000"/>
+        </w:rPr>
+      </w:pPr>
+      <w:r>
+        <w:rPr>
+          <w:color w:val="000000"/>
+        </w:rPr>
+        <w:t xml:space="preserve">                    else:</w:t>
+      </w:r>
+    </w:p>
+    <w:p>
+      <w:pPr>
+        <w:pStyle w:val="HTMLPreformatted"/>
+        <w:rPr>
+          <w:color w:val="000000"/>
+        </w:rPr>
+      </w:pPr>
+      <w:r>
+        <w:rPr>
+          <w:color w:val="000000"/>
+        </w:rPr>
+        <w:t xml:space="preserve">                        combined[k] = v</w:t>
+      </w:r>
+    </w:p>
+    <w:p>
+      <w:pPr>
+        <w:pStyle w:val="HTMLPreformatted"/>
+        <w:rPr>
+          <w:color w:val="000000"/>
+        </w:rPr>
+      </w:pPr>
+    </w:p>
+    <w:p>
+      <w:pPr>
+        <w:pStyle w:val="HTMLPreformatted"/>
+        <w:rPr>
+          <w:color w:val="000000"/>
+        </w:rPr>
+      </w:pPr>
+      <w:r>
+        <w:rPr>
+          <w:color w:val="000000"/>
+        </w:rPr>
+        <w:t xml:space="preserve">        posts = combined['posts']</w:t>
+      </w:r>
+    </w:p>
+    <w:p>
+      <w:pPr>
+        <w:pStyle w:val="HTMLPreformatted"/>
+        <w:rPr>
+          <w:color w:val="000000"/>
+        </w:rPr>
+      </w:pPr>
+      <w:r>
+        <w:rPr>
+          <w:color w:val="000000"/>
+        </w:rPr>
+        <w:t xml:space="preserve">        comments = combined['comments']</w:t>
+      </w:r>
+    </w:p>
+    <w:p>
+      <w:pPr>
+        <w:pStyle w:val="HTMLPreformatted"/>
+        <w:rPr>
+          <w:color w:val="000000"/>
+        </w:rPr>
+      </w:pPr>
+      <w:r>
+        <w:rPr>
+          <w:color w:val="000000"/>
+        </w:rPr>
+        <w:t xml:space="preserve">        scores = combined['scores']</w:t>
+      </w:r>
+    </w:p>
+    <w:p>
+      <w:pPr>
+        <w:pStyle w:val="HTMLPreformatted"/>
+        <w:rPr>
+          <w:color w:val="000000"/>
+        </w:rPr>
+      </w:pPr>
+      <w:r>
+        <w:rPr>
+          <w:color w:val="000000"/>
+        </w:rPr>
+        <w:t xml:space="preserve">        model = </w:t>
+      </w:r>
+      <w:proofErr w:type="gramStart"/>
+      <w:r>
+        <w:rPr>
+          <w:color w:val="000000"/>
+        </w:rPr>
+        <w:t>train(</w:t>
+      </w:r>
+      <w:proofErr w:type="gramEnd"/>
+    </w:p>
+    <w:p>
+      <w:pPr>
+        <w:pStyle w:val="HTMLPreformatted"/>
+        <w:rPr>
+          <w:color w:val="000000"/>
+        </w:rPr>
+      </w:pPr>
+      <w:r>
+        <w:rPr>
+          <w:color w:val="000000"/>
+        </w:rPr>
+        <w:t xml:space="preserve">            posts,</w:t>
+      </w:r>
+    </w:p>
+    <w:p>
+      <w:pPr>
+        <w:pStyle w:val="HTMLPreformatted"/>
+        <w:rPr>
+          <w:color w:val="000000"/>
+        </w:rPr>
+      </w:pPr>
+      <w:r>
+        <w:rPr>
+          <w:color w:val="000000"/>
+        </w:rPr>
+        <w:t xml:space="preserve">            comments,</w:t>
+      </w:r>
+    </w:p>
+    <w:p>
+      <w:pPr>
+        <w:pStyle w:val="HTMLPreformatted"/>
+        <w:rPr>
+          <w:color w:val="000000"/>
+        </w:rPr>
+      </w:pPr>
+      <w:r>
+        <w:rPr>
+          <w:color w:val="000000"/>
+        </w:rPr>
+        <w:t xml:space="preserve">            epochs=epochs,</w:t>
+      </w:r>
+    </w:p>
+    <w:p>
+      <w:pPr>
+        <w:pStyle w:val="HTMLPreformatted"/>
+        <w:rPr>
+          <w:color w:val="000000"/>
+        </w:rPr>
+      </w:pPr>
+      <w:r>
+        <w:rPr>
+          <w:color w:val="000000"/>
+        </w:rPr>
+        <w:t xml:space="preserve">            </w:t>
+      </w:r>
+      <w:proofErr w:type="spellStart"/>
+      <w:r>
+        <w:rPr>
+          <w:color w:val="000000"/>
+        </w:rPr>
+        <w:t>batch_size</w:t>
+      </w:r>
+      <w:proofErr w:type="spellEnd"/>
+      <w:r>
+        <w:rPr>
+          <w:color w:val="000000"/>
+        </w:rPr>
+        <w:t>=</w:t>
+      </w:r>
+      <w:proofErr w:type="spellStart"/>
+      <w:r>
+        <w:rPr>
+          <w:color w:val="000000"/>
+        </w:rPr>
+        <w:t>batch_size</w:t>
+      </w:r>
+      <w:proofErr w:type="spellEnd"/>
+      <w:r>
+        <w:rPr>
+          <w:color w:val="000000"/>
+        </w:rPr>
         <w:t>,</w:t>
       </w:r>
     </w:p>
@@ -26911,7 +28333,7 @@
         <w:rPr>
           <w:color w:val="000000"/>
         </w:rPr>
-        <w:t xml:space="preserve">    database,</w:t>
+        <w:t xml:space="preserve">            split=split,</w:t>
       </w:r>
     </w:p>
     <w:p>
@@ -26925,7 +28347,35 @@
         <w:rPr>
           <w:color w:val="000000"/>
         </w:rPr>
-        <w:t xml:space="preserve">    collection,</w:t>
+        <w:t xml:space="preserve">            </w:t>
+      </w:r>
+      <w:proofErr w:type="spellStart"/>
+      <w:r>
+        <w:rPr>
+          <w:color w:val="000000"/>
+        </w:rPr>
+        <w:t>n_hidden</w:t>
+      </w:r>
+      <w:proofErr w:type="spellEnd"/>
+      <w:r>
+        <w:rPr>
+          <w:color w:val="000000"/>
+        </w:rPr>
+        <w:t>=</w:t>
+      </w:r>
+      <w:proofErr w:type="spellStart"/>
+      <w:r>
+        <w:rPr>
+          <w:color w:val="000000"/>
+        </w:rPr>
+        <w:t>n_hidden</w:t>
+      </w:r>
+      <w:proofErr w:type="spellEnd"/>
+      <w:r>
+        <w:rPr>
+          <w:color w:val="000000"/>
+        </w:rPr>
+        <w:t>,</w:t>
       </w:r>
     </w:p>
     <w:p>
@@ -26939,6 +28389,260 @@
         <w:rPr>
           <w:color w:val="000000"/>
         </w:rPr>
+        <w:t xml:space="preserve">            </w:t>
+      </w:r>
+      <w:proofErr w:type="spellStart"/>
+      <w:r>
+        <w:rPr>
+          <w:color w:val="000000"/>
+        </w:rPr>
+        <w:t>post_maxlen</w:t>
+      </w:r>
+      <w:proofErr w:type="spellEnd"/>
+      <w:r>
+        <w:rPr>
+          <w:color w:val="000000"/>
+        </w:rPr>
+        <w:t>=</w:t>
+      </w:r>
+      <w:proofErr w:type="spellStart"/>
+      <w:r>
+        <w:rPr>
+          <w:color w:val="000000"/>
+        </w:rPr>
+        <w:t>post_maxlen</w:t>
+      </w:r>
+      <w:proofErr w:type="spellEnd"/>
+      <w:r>
+        <w:rPr>
+          <w:color w:val="000000"/>
+        </w:rPr>
+        <w:t>,</w:t>
+      </w:r>
+    </w:p>
+    <w:p>
+      <w:pPr>
+        <w:pStyle w:val="HTMLPreformatted"/>
+        <w:rPr>
+          <w:color w:val="000000"/>
+        </w:rPr>
+      </w:pPr>
+      <w:r>
+        <w:rPr>
+          <w:color w:val="000000"/>
+        </w:rPr>
+        <w:t xml:space="preserve">            </w:t>
+      </w:r>
+      <w:proofErr w:type="spellStart"/>
+      <w:r>
+        <w:rPr>
+          <w:color w:val="000000"/>
+        </w:rPr>
+        <w:t>comment_maxlen</w:t>
+      </w:r>
+      <w:proofErr w:type="spellEnd"/>
+      <w:r>
+        <w:rPr>
+          <w:color w:val="000000"/>
+        </w:rPr>
+        <w:t>=</w:t>
+      </w:r>
+      <w:proofErr w:type="spellStart"/>
+      <w:r>
+        <w:rPr>
+          <w:color w:val="000000"/>
+        </w:rPr>
+        <w:t>comment_maxlen</w:t>
+      </w:r>
+      <w:proofErr w:type="spellEnd"/>
+      <w:r>
+        <w:rPr>
+          <w:color w:val="000000"/>
+        </w:rPr>
+        <w:t>,</w:t>
+      </w:r>
+    </w:p>
+    <w:p>
+      <w:pPr>
+        <w:pStyle w:val="HTMLPreformatted"/>
+        <w:rPr>
+          <w:color w:val="000000"/>
+        </w:rPr>
+      </w:pPr>
+      <w:r>
+        <w:rPr>
+          <w:color w:val="000000"/>
+        </w:rPr>
+        <w:t xml:space="preserve">            dropout=dropout,</w:t>
+      </w:r>
+    </w:p>
+    <w:p>
+      <w:pPr>
+        <w:pStyle w:val="HTMLPreformatted"/>
+        <w:rPr>
+          <w:color w:val="000000"/>
+        </w:rPr>
+      </w:pPr>
+      <w:r>
+        <w:rPr>
+          <w:color w:val="000000"/>
+        </w:rPr>
+        <w:t xml:space="preserve">            </w:t>
+      </w:r>
+      <w:proofErr w:type="spellStart"/>
+      <w:r>
+        <w:rPr>
+          <w:color w:val="000000"/>
+        </w:rPr>
+        <w:t>recurrent_dropout</w:t>
+      </w:r>
+      <w:proofErr w:type="spellEnd"/>
+      <w:r>
+        <w:rPr>
+          <w:color w:val="000000"/>
+        </w:rPr>
+        <w:t>=</w:t>
+      </w:r>
+      <w:proofErr w:type="spellStart"/>
+      <w:r>
+        <w:rPr>
+          <w:color w:val="000000"/>
+        </w:rPr>
+        <w:t>recurrent_dropout</w:t>
+      </w:r>
+      <w:proofErr w:type="spellEnd"/>
+      <w:r>
+        <w:rPr>
+          <w:color w:val="000000"/>
+        </w:rPr>
+        <w:t>,</w:t>
+      </w:r>
+    </w:p>
+    <w:p>
+      <w:pPr>
+        <w:pStyle w:val="HTMLPreformatted"/>
+        <w:rPr>
+          <w:color w:val="000000"/>
+        </w:rPr>
+      </w:pPr>
+      <w:r>
+        <w:rPr>
+          <w:color w:val="000000"/>
+        </w:rPr>
+        <w:t xml:space="preserve">            checkpoint=checkpoint,</w:t>
+      </w:r>
+    </w:p>
+    <w:p>
+      <w:pPr>
+        <w:pStyle w:val="HTMLPreformatted"/>
+        <w:rPr>
+          <w:color w:val="000000"/>
+        </w:rPr>
+      </w:pPr>
+      <w:r>
+        <w:rPr>
+          <w:color w:val="000000"/>
+        </w:rPr>
+        <w:t xml:space="preserve">            </w:t>
+      </w:r>
+      <w:proofErr w:type="spellStart"/>
+      <w:r>
+        <w:rPr>
+          <w:color w:val="000000"/>
+        </w:rPr>
+        <w:t>checkpoint_period</w:t>
+      </w:r>
+      <w:proofErr w:type="spellEnd"/>
+      <w:r>
+        <w:rPr>
+          <w:color w:val="000000"/>
+        </w:rPr>
+        <w:t>=</w:t>
+      </w:r>
+      <w:proofErr w:type="spellStart"/>
+      <w:r>
+        <w:rPr>
+          <w:color w:val="000000"/>
+        </w:rPr>
+        <w:t>checkpoint_period</w:t>
+      </w:r>
+      <w:proofErr w:type="spellEnd"/>
+      <w:r>
+        <w:rPr>
+          <w:color w:val="000000"/>
+        </w:rPr>
+        <w:t>,</w:t>
+      </w:r>
+    </w:p>
+    <w:p>
+      <w:pPr>
+        <w:pStyle w:val="HTMLPreformatted"/>
+        <w:rPr>
+          <w:color w:val="000000"/>
+        </w:rPr>
+      </w:pPr>
+      <w:r>
+        <w:rPr>
+          <w:color w:val="000000"/>
+        </w:rPr>
+        <w:t xml:space="preserve">            </w:t>
+      </w:r>
+      <w:proofErr w:type="spellStart"/>
+      <w:r>
+        <w:rPr>
+          <w:color w:val="000000"/>
+        </w:rPr>
+        <w:t>cwd</w:t>
+      </w:r>
+      <w:proofErr w:type="spellEnd"/>
+      <w:r>
+        <w:rPr>
+          <w:color w:val="000000"/>
+        </w:rPr>
+        <w:t>=</w:t>
+      </w:r>
+      <w:proofErr w:type="spellStart"/>
+      <w:r>
+        <w:rPr>
+          <w:color w:val="000000"/>
+        </w:rPr>
+        <w:t>cwd</w:t>
+      </w:r>
+      <w:proofErr w:type="spellEnd"/>
+    </w:p>
+    <w:p>
+      <w:pPr>
+        <w:pStyle w:val="HTMLPreformatted"/>
+        <w:rPr>
+          <w:color w:val="000000"/>
+        </w:rPr>
+      </w:pPr>
+      <w:r>
+        <w:rPr>
+          <w:color w:val="000000"/>
+        </w:rPr>
+        <w:t xml:space="preserve">        )</w:t>
+      </w:r>
+    </w:p>
+    <w:p>
+      <w:pPr>
+        <w:pStyle w:val="HTMLPreformatted"/>
+        <w:rPr>
+          <w:color w:val="000000"/>
+        </w:rPr>
+      </w:pPr>
+    </w:p>
+    <w:p>
+      <w:pPr>
+        <w:pStyle w:val="HTMLPreformatted"/>
+        <w:rPr>
+          <w:color w:val="000000"/>
+        </w:rPr>
+      </w:pPr>
+      <w:r>
+        <w:rPr>
+          <w:color w:val="000000"/>
+        </w:rPr>
         <w:t xml:space="preserve">    </w:t>
       </w:r>
       <w:proofErr w:type="spellStart"/>
@@ -26946,14 +28650,14 @@
         <w:rPr>
           <w:color w:val="000000"/>
         </w:rPr>
-        <w:t>data_directory</w:t>
-      </w:r>
-      <w:proofErr w:type="spellEnd"/>
-      <w:r>
-        <w:rPr>
-          <w:color w:val="000000"/>
-        </w:rPr>
-        <w:t>,</w:t>
+        <w:t>elif</w:t>
+      </w:r>
+      <w:proofErr w:type="spellEnd"/>
+      <w:r>
+        <w:rPr>
+          <w:color w:val="000000"/>
+        </w:rPr>
+        <w:t xml:space="preserve"> op == 'local':</w:t>
       </w:r>
     </w:p>
     <w:p>
@@ -26967,7 +28671,7 @@
         <w:rPr>
           <w:color w:val="000000"/>
         </w:rPr>
-        <w:t xml:space="preserve">    username</w:t>
+        <w:t xml:space="preserve">        while True:</w:t>
       </w:r>
     </w:p>
     <w:p>
@@ -26981,6 +28685,204 @@
         <w:rPr>
           <w:color w:val="000000"/>
         </w:rPr>
+        <w:t xml:space="preserve">            # prompt input</w:t>
+      </w:r>
+    </w:p>
+    <w:p>
+      <w:pPr>
+        <w:pStyle w:val="HTMLPreformatted"/>
+        <w:rPr>
+          <w:color w:val="000000"/>
+        </w:rPr>
+      </w:pPr>
+      <w:r>
+        <w:rPr>
+          <w:color w:val="000000"/>
+        </w:rPr>
+        <w:t xml:space="preserve">            sentence = input('\n&gt; ')</w:t>
+      </w:r>
+    </w:p>
+    <w:p>
+      <w:pPr>
+        <w:pStyle w:val="HTMLPreformatted"/>
+        <w:rPr>
+          <w:color w:val="000000"/>
+        </w:rPr>
+      </w:pPr>
+    </w:p>
+    <w:p>
+      <w:pPr>
+        <w:pStyle w:val="HTMLPreformatted"/>
+        <w:rPr>
+          <w:color w:val="000000"/>
+        </w:rPr>
+      </w:pPr>
+      <w:r>
+        <w:rPr>
+          <w:color w:val="000000"/>
+        </w:rPr>
+        <w:t xml:space="preserve">            # predicted sentence</w:t>
+      </w:r>
+    </w:p>
+    <w:p>
+      <w:pPr>
+        <w:pStyle w:val="HTMLPreformatted"/>
+        <w:rPr>
+          <w:color w:val="000000"/>
+        </w:rPr>
+      </w:pPr>
+      <w:r>
+        <w:rPr>
+          <w:color w:val="000000"/>
+        </w:rPr>
+        <w:t xml:space="preserve">            </w:t>
+      </w:r>
+      <w:proofErr w:type="gramStart"/>
+      <w:r>
+        <w:rPr>
+          <w:color w:val="000000"/>
+        </w:rPr>
+        <w:t>print(</w:t>
+      </w:r>
+      <w:proofErr w:type="gramEnd"/>
+      <w:r>
+        <w:rPr>
+          <w:color w:val="000000"/>
+        </w:rPr>
+        <w:t xml:space="preserve">predict(sentence, </w:t>
+      </w:r>
+      <w:proofErr w:type="spellStart"/>
+      <w:r>
+        <w:rPr>
+          <w:color w:val="000000"/>
+        </w:rPr>
+        <w:t>cwd</w:t>
+      </w:r>
+      <w:proofErr w:type="spellEnd"/>
+      <w:r>
+        <w:rPr>
+          <w:color w:val="000000"/>
+        </w:rPr>
+        <w:t>=</w:t>
+      </w:r>
+      <w:proofErr w:type="spellStart"/>
+      <w:r>
+        <w:rPr>
+          <w:color w:val="000000"/>
+        </w:rPr>
+        <w:t>cwd</w:t>
+      </w:r>
+      <w:proofErr w:type="spellEnd"/>
+      <w:r>
+        <w:rPr>
+          <w:color w:val="000000"/>
+        </w:rPr>
+        <w:t xml:space="preserve">, </w:t>
+      </w:r>
+      <w:proofErr w:type="spellStart"/>
+      <w:r>
+        <w:rPr>
+          <w:color w:val="000000"/>
+        </w:rPr>
+        <w:t>post_maxlen</w:t>
+      </w:r>
+      <w:proofErr w:type="spellEnd"/>
+      <w:r>
+        <w:rPr>
+          <w:color w:val="000000"/>
+        </w:rPr>
+        <w:t>=</w:t>
+      </w:r>
+      <w:proofErr w:type="spellStart"/>
+      <w:r>
+        <w:rPr>
+          <w:color w:val="000000"/>
+        </w:rPr>
+        <w:t>post_maxlen</w:t>
+      </w:r>
+      <w:proofErr w:type="spellEnd"/>
+      <w:r>
+        <w:rPr>
+          <w:color w:val="000000"/>
+        </w:rPr>
+        <w:t>))</w:t>
+      </w:r>
+    </w:p>
+    <w:p>
+      <w:pPr>
+        <w:pStyle w:val="HTMLPreformatted"/>
+        <w:rPr>
+          <w:color w:val="000000"/>
+        </w:rPr>
+      </w:pPr>
+    </w:p>
+    <w:p>
+      <w:pPr>
+        <w:pStyle w:val="HTMLPreformatted"/>
+        <w:rPr>
+          <w:color w:val="000000"/>
+        </w:rPr>
+      </w:pPr>
+      <w:r>
+        <w:rPr>
+          <w:color w:val="000000"/>
+        </w:rPr>
+        <w:t xml:space="preserve">    </w:t>
+      </w:r>
+      <w:proofErr w:type="spellStart"/>
+      <w:r>
+        <w:rPr>
+          <w:color w:val="000000"/>
+        </w:rPr>
+        <w:t>elif</w:t>
+      </w:r>
+      <w:proofErr w:type="spellEnd"/>
+      <w:r>
+        <w:rPr>
+          <w:color w:val="000000"/>
+        </w:rPr>
+        <w:t xml:space="preserve"> op == 'drop':</w:t>
+      </w:r>
+    </w:p>
+    <w:p>
+      <w:pPr>
+        <w:pStyle w:val="HTMLPreformatted"/>
+        <w:rPr>
+          <w:color w:val="000000"/>
+        </w:rPr>
+      </w:pPr>
+      <w:r>
+        <w:rPr>
+          <w:color w:val="000000"/>
+        </w:rPr>
+        <w:t xml:space="preserve">        client = </w:t>
+      </w:r>
+      <w:proofErr w:type="spellStart"/>
+      <w:r>
+        <w:rPr>
+          <w:color w:val="000000"/>
+        </w:rPr>
+        <w:t>MongoClient</w:t>
+      </w:r>
+      <w:proofErr w:type="spellEnd"/>
+      <w:r>
+        <w:rPr>
+          <w:color w:val="000000"/>
+        </w:rPr>
+        <w:t>(</w:t>
+      </w:r>
+      <w:proofErr w:type="spellStart"/>
+      <w:r>
+        <w:rPr>
+          <w:color w:val="000000"/>
+        </w:rPr>
+        <w:t>mongos_endpoint</w:t>
+      </w:r>
+      <w:proofErr w:type="spellEnd"/>
+      <w:r>
+        <w:rPr>
+          <w:color w:val="000000"/>
+        </w:rPr>
         <w:t>)</w:t>
       </w:r>
     </w:p>
@@ -26995,21 +28897,35 @@
         <w:rPr>
           <w:color w:val="000000"/>
         </w:rPr>
-        <w:t xml:space="preserve">from </w:t>
-      </w:r>
-      <w:proofErr w:type="spellStart"/>
-      <w:r>
-        <w:rPr>
-          <w:color w:val="000000"/>
-        </w:rPr>
-        <w:t>QuestionAnswerCMU.utility</w:t>
-      </w:r>
-      <w:proofErr w:type="spellEnd"/>
-      <w:r>
-        <w:rPr>
-          <w:color w:val="000000"/>
-        </w:rPr>
-        <w:t xml:space="preserve"> import (</w:t>
+        <w:t xml:space="preserve">        </w:t>
+      </w:r>
+      <w:proofErr w:type="spellStart"/>
+      <w:r>
+        <w:rPr>
+          <w:color w:val="000000"/>
+        </w:rPr>
+        <w:t>drop_</w:t>
+      </w:r>
+      <w:proofErr w:type="gramStart"/>
+      <w:r>
+        <w:rPr>
+          <w:color w:val="000000"/>
+        </w:rPr>
+        <w:t>collection</w:t>
+      </w:r>
+      <w:proofErr w:type="spellEnd"/>
+      <w:r>
+        <w:rPr>
+          <w:color w:val="000000"/>
+        </w:rPr>
+        <w:t>(</w:t>
+      </w:r>
+      <w:proofErr w:type="gramEnd"/>
+      <w:r>
+        <w:rPr>
+          <w:color w:val="000000"/>
+        </w:rPr>
+        <w:t>client, database, collection)</w:t>
       </w:r>
     </w:p>
     <w:p>
@@ -27019,12 +28935,6 @@
           <w:color w:val="000000"/>
         </w:rPr>
       </w:pPr>
-      <w:r>
-        <w:rPr>
-          <w:color w:val="000000"/>
-        </w:rPr>
-        <w:t xml:space="preserve">    tokenizer,</w:t>
-      </w:r>
     </w:p>
     <w:p>
       <w:pPr>
@@ -27044,14 +28954,14 @@
         <w:rPr>
           <w:color w:val="000000"/>
         </w:rPr>
-        <w:t>normalize_data</w:t>
-      </w:r>
-      <w:proofErr w:type="spellEnd"/>
-      <w:r>
-        <w:rPr>
-          <w:color w:val="000000"/>
-        </w:rPr>
-        <w:t>,</w:t>
+        <w:t>elif</w:t>
+      </w:r>
+      <w:proofErr w:type="spellEnd"/>
+      <w:r>
+        <w:rPr>
+          <w:color w:val="000000"/>
+        </w:rPr>
+        <w:t xml:space="preserve"> op == 'generic':</w:t>
       </w:r>
     </w:p>
     <w:p>
@@ -27065,7 +28975,21 @@
         <w:rPr>
           <w:color w:val="000000"/>
         </w:rPr>
-        <w:t xml:space="preserve">    replace,</w:t>
+        <w:t xml:space="preserve">        # </w:t>
+      </w:r>
+      <w:proofErr w:type="spellStart"/>
+      <w:r>
+        <w:rPr>
+          <w:color w:val="000000"/>
+        </w:rPr>
+        <w:t>interative</w:t>
+      </w:r>
+      <w:proofErr w:type="spellEnd"/>
+      <w:r>
+        <w:rPr>
+          <w:color w:val="000000"/>
+        </w:rPr>
+        <w:t xml:space="preserve"> session</w:t>
       </w:r>
     </w:p>
     <w:p>
@@ -27079,6 +29003,1429 @@
         <w:rPr>
           <w:color w:val="000000"/>
         </w:rPr>
+        <w:t xml:space="preserve">        </w:t>
+      </w:r>
+      <w:proofErr w:type="gramStart"/>
+      <w:r>
+        <w:rPr>
+          <w:color w:val="000000"/>
+        </w:rPr>
+        <w:t>print(</w:t>
+      </w:r>
+      <w:proofErr w:type="gramEnd"/>
+      <w:r>
+        <w:rPr>
+          <w:color w:val="000000"/>
+        </w:rPr>
+        <w:t>'\n\</w:t>
+      </w:r>
+      <w:proofErr w:type="spellStart"/>
+      <w:r>
+        <w:rPr>
+          <w:color w:val="000000"/>
+        </w:rPr>
+        <w:t>nStarting</w:t>
+      </w:r>
+      <w:proofErr w:type="spellEnd"/>
+      <w:r>
+        <w:rPr>
+          <w:color w:val="000000"/>
+        </w:rPr>
+        <w:t xml:space="preserve"> interactive mode (first response will take a while):')</w:t>
+      </w:r>
+    </w:p>
+    <w:p>
+      <w:pPr>
+        <w:pStyle w:val="HTMLPreformatted"/>
+        <w:rPr>
+          <w:color w:val="000000"/>
+        </w:rPr>
+      </w:pPr>
+      <w:r>
+        <w:rPr>
+          <w:color w:val="000000"/>
+        </w:rPr>
+        <w:t xml:space="preserve">        while True:</w:t>
+      </w:r>
+    </w:p>
+    <w:p>
+      <w:pPr>
+        <w:pStyle w:val="HTMLPreformatted"/>
+        <w:rPr>
+          <w:color w:val="000000"/>
+        </w:rPr>
+      </w:pPr>
+      <w:r>
+        <w:rPr>
+          <w:color w:val="000000"/>
+        </w:rPr>
+        <w:lastRenderedPageBreak/>
+        <w:t xml:space="preserve">            # prompt input</w:t>
+      </w:r>
+    </w:p>
+    <w:p>
+      <w:pPr>
+        <w:pStyle w:val="HTMLPreformatted"/>
+        <w:rPr>
+          <w:color w:val="000000"/>
+        </w:rPr>
+      </w:pPr>
+      <w:r>
+        <w:rPr>
+          <w:color w:val="000000"/>
+        </w:rPr>
+        <w:t xml:space="preserve">            sentence = input('\n&gt; ')</w:t>
+      </w:r>
+    </w:p>
+    <w:p>
+      <w:pPr>
+        <w:pStyle w:val="HTMLPreformatted"/>
+        <w:rPr>
+          <w:color w:val="000000"/>
+        </w:rPr>
+      </w:pPr>
+    </w:p>
+    <w:p>
+      <w:pPr>
+        <w:pStyle w:val="HTMLPreformatted"/>
+        <w:rPr>
+          <w:color w:val="000000"/>
+        </w:rPr>
+      </w:pPr>
+      <w:r>
+        <w:rPr>
+          <w:color w:val="000000"/>
+        </w:rPr>
+        <w:t xml:space="preserve">            # tokenize + parts of speech</w:t>
+      </w:r>
+    </w:p>
+    <w:p>
+      <w:pPr>
+        <w:pStyle w:val="HTMLPreformatted"/>
+        <w:rPr>
+          <w:color w:val="000000"/>
+        </w:rPr>
+      </w:pPr>
+      <w:r>
+        <w:rPr>
+          <w:color w:val="000000"/>
+        </w:rPr>
+        <w:t xml:space="preserve">            pos = tokenizer(sentence)</w:t>
+      </w:r>
+    </w:p>
+    <w:p>
+      <w:pPr>
+        <w:pStyle w:val="HTMLPreformatted"/>
+        <w:rPr>
+          <w:color w:val="000000"/>
+        </w:rPr>
+      </w:pPr>
+    </w:p>
+    <w:p>
+      <w:pPr>
+        <w:pStyle w:val="HTMLPreformatted"/>
+        <w:rPr>
+          <w:color w:val="000000"/>
+        </w:rPr>
+      </w:pPr>
+      <w:r>
+        <w:rPr>
+          <w:color w:val="000000"/>
+        </w:rPr>
+        <w:t xml:space="preserve">            # convert pos to numeric</w:t>
+      </w:r>
+    </w:p>
+    <w:p>
+      <w:pPr>
+        <w:pStyle w:val="HTMLPreformatted"/>
+        <w:rPr>
+          <w:color w:val="000000"/>
+        </w:rPr>
+      </w:pPr>
+      <w:r>
+        <w:rPr>
+          <w:color w:val="000000"/>
+        </w:rPr>
+        <w:t xml:space="preserve">            </w:t>
+      </w:r>
+      <w:proofErr w:type="spellStart"/>
+      <w:r>
+        <w:rPr>
+          <w:color w:val="000000"/>
+        </w:rPr>
+        <w:t>sentence_pos</w:t>
+      </w:r>
+      <w:proofErr w:type="spellEnd"/>
+      <w:r>
+        <w:rPr>
+          <w:color w:val="000000"/>
+        </w:rPr>
+        <w:t xml:space="preserve"> = </w:t>
+      </w:r>
+      <w:proofErr w:type="gramStart"/>
+      <w:r>
+        <w:rPr>
+          <w:color w:val="000000"/>
+        </w:rPr>
+        <w:t>replace(</w:t>
+      </w:r>
+      <w:proofErr w:type="gramEnd"/>
+      <w:r>
+        <w:rPr>
+          <w:color w:val="000000"/>
+        </w:rPr>
+        <w:t xml:space="preserve">pos, </w:t>
+      </w:r>
+      <w:proofErr w:type="spellStart"/>
+      <w:r>
+        <w:rPr>
+          <w:color w:val="000000"/>
+        </w:rPr>
+        <w:t>penn_scale</w:t>
+      </w:r>
+      <w:proofErr w:type="spellEnd"/>
+      <w:r>
+        <w:rPr>
+          <w:color w:val="000000"/>
+        </w:rPr>
+        <w:t>())</w:t>
+      </w:r>
+    </w:p>
+    <w:p>
+      <w:pPr>
+        <w:pStyle w:val="HTMLPreformatted"/>
+        <w:rPr>
+          <w:color w:val="000000"/>
+        </w:rPr>
+      </w:pPr>
+    </w:p>
+    <w:p>
+      <w:pPr>
+        <w:pStyle w:val="HTMLPreformatted"/>
+        <w:rPr>
+          <w:color w:val="000000"/>
+        </w:rPr>
+      </w:pPr>
+      <w:r>
+        <w:rPr>
+          <w:color w:val="000000"/>
+        </w:rPr>
+        <w:t xml:space="preserve">            # normalize question</w:t>
+      </w:r>
+    </w:p>
+    <w:p>
+      <w:pPr>
+        <w:pStyle w:val="HTMLPreformatted"/>
+        <w:rPr>
+          <w:color w:val="000000"/>
+        </w:rPr>
+      </w:pPr>
+      <w:r>
+        <w:rPr>
+          <w:color w:val="000000"/>
+        </w:rPr>
+        <w:t xml:space="preserve">            </w:t>
+      </w:r>
+      <w:proofErr w:type="spellStart"/>
+      <w:r>
+        <w:rPr>
+          <w:color w:val="000000"/>
+        </w:rPr>
+        <w:t>X_sentence</w:t>
+      </w:r>
+      <w:proofErr w:type="spellEnd"/>
+      <w:r>
+        <w:rPr>
+          <w:color w:val="000000"/>
+        </w:rPr>
+        <w:t xml:space="preserve"> = </w:t>
+      </w:r>
+      <w:proofErr w:type="spellStart"/>
+      <w:r>
+        <w:rPr>
+          <w:color w:val="000000"/>
+        </w:rPr>
+        <w:t>normalize_</w:t>
+      </w:r>
+      <w:proofErr w:type="gramStart"/>
+      <w:r>
+        <w:rPr>
+          <w:color w:val="000000"/>
+        </w:rPr>
+        <w:t>data</w:t>
+      </w:r>
+      <w:proofErr w:type="spellEnd"/>
+      <w:r>
+        <w:rPr>
+          <w:color w:val="000000"/>
+        </w:rPr>
+        <w:t>(</w:t>
+      </w:r>
+      <w:proofErr w:type="spellStart"/>
+      <w:proofErr w:type="gramEnd"/>
+      <w:r>
+        <w:rPr>
+          <w:color w:val="000000"/>
+        </w:rPr>
+        <w:t>sentence_pos</w:t>
+      </w:r>
+      <w:proofErr w:type="spellEnd"/>
+      <w:r>
+        <w:rPr>
+          <w:color w:val="000000"/>
+        </w:rPr>
+        <w:t xml:space="preserve">, </w:t>
+      </w:r>
+      <w:proofErr w:type="spellStart"/>
+      <w:r>
+        <w:rPr>
+          <w:color w:val="000000"/>
+        </w:rPr>
+        <w:t>stop_gap</w:t>
+      </w:r>
+      <w:proofErr w:type="spellEnd"/>
+      <w:r>
+        <w:rPr>
+          <w:color w:val="000000"/>
+        </w:rPr>
+        <w:t>=40)</w:t>
+      </w:r>
+    </w:p>
+    <w:p>
+      <w:pPr>
+        <w:pStyle w:val="HTMLPreformatted"/>
+        <w:rPr>
+          <w:color w:val="000000"/>
+        </w:rPr>
+      </w:pPr>
+    </w:p>
+    <w:p>
+      <w:pPr>
+        <w:pStyle w:val="HTMLPreformatted"/>
+        <w:rPr>
+          <w:color w:val="000000"/>
+        </w:rPr>
+      </w:pPr>
+      <w:r>
+        <w:rPr>
+          <w:color w:val="000000"/>
+        </w:rPr>
+        <w:t xml:space="preserve">            # check if question</w:t>
+      </w:r>
+    </w:p>
+    <w:p>
+      <w:pPr>
+        <w:pStyle w:val="HTMLPreformatted"/>
+        <w:rPr>
+          <w:color w:val="000000"/>
+        </w:rPr>
+      </w:pPr>
+      <w:r>
+        <w:rPr>
+          <w:color w:val="000000"/>
+        </w:rPr>
+        <w:t xml:space="preserve">            prediction = </w:t>
+      </w:r>
+      <w:proofErr w:type="spellStart"/>
+      <w:r>
+        <w:rPr>
+          <w:color w:val="000000"/>
+        </w:rPr>
+        <w:t>qa_model</w:t>
+      </w:r>
+      <w:proofErr w:type="spellEnd"/>
+      <w:r>
+        <w:rPr>
+          <w:color w:val="000000"/>
+        </w:rPr>
+        <w:t>(</w:t>
+      </w:r>
+      <w:proofErr w:type="spellStart"/>
+      <w:r>
+        <w:rPr>
+          <w:color w:val="000000"/>
+        </w:rPr>
+        <w:t>cwd</w:t>
+      </w:r>
+      <w:proofErr w:type="spellEnd"/>
+      <w:proofErr w:type="gramStart"/>
+      <w:r>
+        <w:rPr>
+          <w:color w:val="000000"/>
+        </w:rPr>
+        <w:t>).predict</w:t>
+      </w:r>
+      <w:proofErr w:type="gramEnd"/>
+      <w:r>
+        <w:rPr>
+          <w:color w:val="000000"/>
+        </w:rPr>
+        <w:t>([</w:t>
+      </w:r>
+      <w:proofErr w:type="spellStart"/>
+      <w:r>
+        <w:rPr>
+          <w:color w:val="000000"/>
+        </w:rPr>
+        <w:t>X_sentence</w:t>
+      </w:r>
+      <w:proofErr w:type="spellEnd"/>
+      <w:r>
+        <w:rPr>
+          <w:color w:val="000000"/>
+        </w:rPr>
+        <w:t>])</w:t>
+      </w:r>
+    </w:p>
+    <w:p>
+      <w:pPr>
+        <w:pStyle w:val="HTMLPreformatted"/>
+        <w:rPr>
+          <w:color w:val="000000"/>
+        </w:rPr>
+      </w:pPr>
+    </w:p>
+    <w:p>
+      <w:pPr>
+        <w:pStyle w:val="HTMLPreformatted"/>
+        <w:rPr>
+          <w:color w:val="000000"/>
+        </w:rPr>
+      </w:pPr>
+      <w:r>
+        <w:rPr>
+          <w:color w:val="000000"/>
+        </w:rPr>
+        <w:t xml:space="preserve">            # generate response</w:t>
+      </w:r>
+    </w:p>
+    <w:p>
+      <w:pPr>
+        <w:pStyle w:val="HTMLPreformatted"/>
+        <w:rPr>
+          <w:color w:val="000000"/>
+        </w:rPr>
+      </w:pPr>
+      <w:r>
+        <w:rPr>
+          <w:color w:val="000000"/>
+        </w:rPr>
+        <w:t xml:space="preserve">            if prediction == '0':</w:t>
+      </w:r>
+    </w:p>
+    <w:p>
+      <w:pPr>
+        <w:pStyle w:val="HTMLPreformatted"/>
+        <w:rPr>
+          <w:color w:val="000000"/>
+        </w:rPr>
+      </w:pPr>
+      <w:r>
+        <w:rPr>
+          <w:color w:val="000000"/>
+        </w:rPr>
+        <w:t xml:space="preserve">                </w:t>
+      </w:r>
+      <w:proofErr w:type="spellStart"/>
+      <w:r>
+        <w:rPr>
+          <w:color w:val="000000"/>
+        </w:rPr>
+        <w:t>inference_internal</w:t>
+      </w:r>
+      <w:proofErr w:type="spellEnd"/>
+      <w:r>
+        <w:rPr>
+          <w:color w:val="000000"/>
+        </w:rPr>
+        <w:t xml:space="preserve"> = interactive(sentence)</w:t>
+      </w:r>
+    </w:p>
+    <w:p>
+      <w:pPr>
+        <w:pStyle w:val="HTMLPreformatted"/>
+        <w:rPr>
+          <w:color w:val="000000"/>
+        </w:rPr>
+      </w:pPr>
+      <w:r>
+        <w:rPr>
+          <w:color w:val="000000"/>
+        </w:rPr>
+        <w:t xml:space="preserve">                answers = </w:t>
+      </w:r>
+      <w:proofErr w:type="spellStart"/>
+      <w:r>
+        <w:rPr>
+          <w:color w:val="000000"/>
+        </w:rPr>
+        <w:t>inference_internal</w:t>
+      </w:r>
+      <w:proofErr w:type="spellEnd"/>
+      <w:r>
+        <w:rPr>
+          <w:color w:val="000000"/>
+        </w:rPr>
+        <w:t>(sentence</w:t>
+      </w:r>
+      <w:proofErr w:type="gramStart"/>
+      <w:r>
+        <w:rPr>
+          <w:color w:val="000000"/>
+        </w:rPr>
+        <w:t>)[</w:t>
+      </w:r>
+      <w:proofErr w:type="gramEnd"/>
+      <w:r>
+        <w:rPr>
+          <w:color w:val="000000"/>
+        </w:rPr>
+        <w:t>0]</w:t>
+      </w:r>
+    </w:p>
+    <w:p>
+      <w:pPr>
+        <w:pStyle w:val="HTMLPreformatted"/>
+        <w:rPr>
+          <w:color w:val="000000"/>
+        </w:rPr>
+      </w:pPr>
+    </w:p>
+    <w:p>
+      <w:pPr>
+        <w:pStyle w:val="HTMLPreformatted"/>
+        <w:rPr>
+          <w:color w:val="000000"/>
+        </w:rPr>
+      </w:pPr>
+      <w:r>
+        <w:rPr>
+          <w:color w:val="000000"/>
+        </w:rPr>
+        <w:t xml:space="preserve">                # display response</w:t>
+      </w:r>
+    </w:p>
+    <w:p>
+      <w:pPr>
+        <w:pStyle w:val="HTMLPreformatted"/>
+        <w:rPr>
+          <w:color w:val="000000"/>
+        </w:rPr>
+      </w:pPr>
+      <w:r>
+        <w:rPr>
+          <w:color w:val="000000"/>
+        </w:rPr>
+        <w:t xml:space="preserve">                if answers </w:t>
+      </w:r>
+      <w:proofErr w:type="gramStart"/>
+      <w:r>
+        <w:rPr>
+          <w:color w:val="000000"/>
+        </w:rPr>
+        <w:t>is</w:t>
+      </w:r>
+      <w:proofErr w:type="gramEnd"/>
+      <w:r>
+        <w:rPr>
+          <w:color w:val="000000"/>
+        </w:rPr>
+        <w:t xml:space="preserve"> None:</w:t>
+      </w:r>
+    </w:p>
+    <w:p>
+      <w:pPr>
+        <w:pStyle w:val="HTMLPreformatted"/>
+        <w:rPr>
+          <w:color w:val="000000"/>
+        </w:rPr>
+      </w:pPr>
+      <w:r>
+        <w:rPr>
+          <w:color w:val="000000"/>
+        </w:rPr>
+        <w:t xml:space="preserve">                    </w:t>
+      </w:r>
+      <w:proofErr w:type="gramStart"/>
+      <w:r>
+        <w:rPr>
+          <w:color w:val="000000"/>
+        </w:rPr>
+        <w:t>print(</w:t>
+      </w:r>
+      <w:proofErr w:type="spellStart"/>
+      <w:proofErr w:type="gramEnd"/>
+      <w:r>
+        <w:rPr>
+          <w:color w:val="000000"/>
+        </w:rPr>
+        <w:t>colorama.Fore.RED</w:t>
+      </w:r>
+      <w:proofErr w:type="spellEnd"/>
+      <w:r>
+        <w:rPr>
+          <w:color w:val="000000"/>
+        </w:rPr>
+        <w:t xml:space="preserve"> + "Answer can't be empty!" + </w:t>
+      </w:r>
+      <w:proofErr w:type="spellStart"/>
+      <w:proofErr w:type="gramStart"/>
+      <w:r>
+        <w:rPr>
+          <w:color w:val="000000"/>
+        </w:rPr>
+        <w:t>colorama.Fore.RESET</w:t>
+      </w:r>
+      <w:proofErr w:type="spellEnd"/>
+      <w:proofErr w:type="gramEnd"/>
+      <w:r>
+        <w:rPr>
+          <w:color w:val="000000"/>
+        </w:rPr>
+        <w:t>)</w:t>
+      </w:r>
+    </w:p>
+    <w:p>
+      <w:pPr>
+        <w:pStyle w:val="HTMLPreformatted"/>
+        <w:rPr>
+          <w:color w:val="000000"/>
+        </w:rPr>
+      </w:pPr>
+    </w:p>
+    <w:p>
+      <w:pPr>
+        <w:pStyle w:val="HTMLPreformatted"/>
+        <w:rPr>
+          <w:color w:val="000000"/>
+        </w:rPr>
+      </w:pPr>
+      <w:r>
+        <w:rPr>
+          <w:color w:val="000000"/>
+        </w:rPr>
+        <w:t xml:space="preserve">                </w:t>
+      </w:r>
+      <w:proofErr w:type="spellStart"/>
+      <w:r>
+        <w:rPr>
+          <w:color w:val="000000"/>
+        </w:rPr>
+        <w:t>elif</w:t>
+      </w:r>
+      <w:proofErr w:type="spellEnd"/>
+      <w:r>
+        <w:rPr>
+          <w:color w:val="000000"/>
+        </w:rPr>
+        <w:t xml:space="preserve"> answers['</w:t>
+      </w:r>
+      <w:proofErr w:type="spellStart"/>
+      <w:r>
+        <w:rPr>
+          <w:color w:val="000000"/>
+        </w:rPr>
+        <w:t>best_score</w:t>
+      </w:r>
+      <w:proofErr w:type="spellEnd"/>
+      <w:r>
+        <w:rPr>
+          <w:color w:val="000000"/>
+        </w:rPr>
+        <w:t>'] &lt; 12:</w:t>
+      </w:r>
+    </w:p>
+    <w:p>
+      <w:pPr>
+        <w:pStyle w:val="HTMLPreformatted"/>
+        <w:rPr>
+          <w:color w:val="000000"/>
+        </w:rPr>
+      </w:pPr>
+      <w:r>
+        <w:rPr>
+          <w:color w:val="000000"/>
+        </w:rPr>
+        <w:t xml:space="preserve">                    </w:t>
+      </w:r>
+      <w:proofErr w:type="gramStart"/>
+      <w:r>
+        <w:rPr>
+          <w:color w:val="000000"/>
+        </w:rPr>
+        <w:t>print(</w:t>
+      </w:r>
+      <w:proofErr w:type="gramEnd"/>
+      <w:r>
+        <w:rPr>
+          <w:color w:val="000000"/>
+        </w:rPr>
+        <w:t>'hey {name}, maybe checkout {</w:t>
+      </w:r>
+      <w:proofErr w:type="spellStart"/>
+      <w:r>
+        <w:rPr>
+          <w:color w:val="000000"/>
+        </w:rPr>
+        <w:t>url</w:t>
+      </w:r>
+      <w:proofErr w:type="spellEnd"/>
+      <w:r>
+        <w:rPr>
+          <w:color w:val="000000"/>
+        </w:rPr>
+        <w:t>}'.format(</w:t>
+      </w:r>
+    </w:p>
+    <w:p>
+      <w:pPr>
+        <w:pStyle w:val="HTMLPreformatted"/>
+        <w:rPr>
+          <w:color w:val="000000"/>
+        </w:rPr>
+      </w:pPr>
+      <w:r>
+        <w:rPr>
+          <w:color w:val="000000"/>
+        </w:rPr>
+        <w:t xml:space="preserve">                        name=username,</w:t>
+      </w:r>
+    </w:p>
+    <w:p>
+      <w:pPr>
+        <w:pStyle w:val="HTMLPreformatted"/>
+        <w:rPr>
+          <w:color w:val="000000"/>
+        </w:rPr>
+      </w:pPr>
+      <w:r>
+        <w:rPr>
+          <w:color w:val="000000"/>
+        </w:rPr>
+        <w:t xml:space="preserve">                        </w:t>
+      </w:r>
+      <w:proofErr w:type="spellStart"/>
+      <w:r>
+        <w:rPr>
+          <w:color w:val="000000"/>
+        </w:rPr>
+        <w:t>url</w:t>
+      </w:r>
+      <w:proofErr w:type="spellEnd"/>
+      <w:r>
+        <w:rPr>
+          <w:color w:val="000000"/>
+        </w:rPr>
+        <w:t>=</w:t>
+      </w:r>
+      <w:proofErr w:type="spellStart"/>
+      <w:r>
+        <w:rPr>
+          <w:color w:val="000000"/>
+        </w:rPr>
+        <w:t>so_model</w:t>
+      </w:r>
+      <w:proofErr w:type="spellEnd"/>
+      <w:r>
+        <w:rPr>
+          <w:color w:val="000000"/>
+        </w:rPr>
+        <w:t>(</w:t>
+      </w:r>
+      <w:proofErr w:type="spellStart"/>
+      <w:r>
+        <w:rPr>
+          <w:color w:val="000000"/>
+        </w:rPr>
+        <w:t>cwd</w:t>
+      </w:r>
+      <w:proofErr w:type="spellEnd"/>
+      <w:proofErr w:type="gramStart"/>
+      <w:r>
+        <w:rPr>
+          <w:color w:val="000000"/>
+        </w:rPr>
+        <w:t>).predict</w:t>
+      </w:r>
+      <w:proofErr w:type="gramEnd"/>
+      <w:r>
+        <w:rPr>
+          <w:color w:val="000000"/>
+        </w:rPr>
+        <w:t>([sentence])</w:t>
+      </w:r>
+    </w:p>
+    <w:p>
+      <w:pPr>
+        <w:pStyle w:val="HTMLPreformatted"/>
+        <w:rPr>
+          <w:color w:val="000000"/>
+        </w:rPr>
+      </w:pPr>
+      <w:r>
+        <w:rPr>
+          <w:color w:val="000000"/>
+        </w:rPr>
+        <w:t xml:space="preserve">                    ))</w:t>
+      </w:r>
+    </w:p>
+    <w:p>
+      <w:pPr>
+        <w:pStyle w:val="HTMLPreformatted"/>
+        <w:rPr>
+          <w:color w:val="000000"/>
+        </w:rPr>
+      </w:pPr>
+    </w:p>
+    <w:p>
+      <w:pPr>
+        <w:pStyle w:val="HTMLPreformatted"/>
+        <w:rPr>
+          <w:color w:val="000000"/>
+        </w:rPr>
+      </w:pPr>
+      <w:r>
+        <w:rPr>
+          <w:color w:val="000000"/>
+        </w:rPr>
+        <w:t xml:space="preserve">                else:</w:t>
+      </w:r>
+    </w:p>
+    <w:p>
+      <w:pPr>
+        <w:pStyle w:val="HTMLPreformatted"/>
+        <w:rPr>
+          <w:color w:val="000000"/>
+        </w:rPr>
+      </w:pPr>
+      <w:r>
+        <w:rPr>
+          <w:color w:val="000000"/>
+        </w:rPr>
+        <w:t xml:space="preserve">                    print('{response}</w:t>
+      </w:r>
+      <w:proofErr w:type="gramStart"/>
+      <w:r>
+        <w:rPr>
+          <w:color w:val="000000"/>
+        </w:rPr>
+        <w:t>'.format</w:t>
+      </w:r>
+      <w:proofErr w:type="gramEnd"/>
+      <w:r>
+        <w:rPr>
+          <w:color w:val="000000"/>
+        </w:rPr>
+        <w:t>(response=answers['answers'][answers['best_index']]))</w:t>
+      </w:r>
+    </w:p>
+    <w:p>
+      <w:pPr>
+        <w:pStyle w:val="HTMLPreformatted"/>
+        <w:rPr>
+          <w:color w:val="000000"/>
+        </w:rPr>
+      </w:pPr>
+    </w:p>
+    <w:p>
+      <w:pPr>
+        <w:pStyle w:val="HTMLPreformatted"/>
+        <w:rPr>
+          <w:color w:val="000000"/>
+        </w:rPr>
+      </w:pPr>
+      <w:r>
+        <w:rPr>
+          <w:color w:val="000000"/>
+        </w:rPr>
+        <w:t>if __name__ == '__main__':</w:t>
+      </w:r>
+    </w:p>
+    <w:p>
+      <w:pPr>
+        <w:pStyle w:val="HTMLPreformatted"/>
+        <w:rPr>
+          <w:color w:val="000000"/>
+        </w:rPr>
+      </w:pPr>
+      <w:r>
+        <w:rPr>
+          <w:color w:val="000000"/>
+        </w:rPr>
+        <w:t xml:space="preserve">    if </w:t>
+      </w:r>
+      <w:proofErr w:type="spellStart"/>
+      <w:r>
+        <w:rPr>
+          <w:color w:val="000000"/>
+        </w:rPr>
+        <w:t>len</w:t>
+      </w:r>
+      <w:proofErr w:type="spellEnd"/>
+      <w:r>
+        <w:rPr>
+          <w:color w:val="000000"/>
+        </w:rPr>
+        <w:t>(</w:t>
+      </w:r>
+      <w:proofErr w:type="spellStart"/>
+      <w:proofErr w:type="gramStart"/>
+      <w:r>
+        <w:rPr>
+          <w:color w:val="000000"/>
+        </w:rPr>
+        <w:t>sys.argv</w:t>
+      </w:r>
+      <w:proofErr w:type="spellEnd"/>
+      <w:proofErr w:type="gramEnd"/>
+      <w:r>
+        <w:rPr>
+          <w:color w:val="000000"/>
+        </w:rPr>
+        <w:t xml:space="preserve">) &gt; 1 and </w:t>
+      </w:r>
+      <w:proofErr w:type="spellStart"/>
+      <w:r>
+        <w:rPr>
+          <w:color w:val="000000"/>
+        </w:rPr>
+        <w:t>sys.argv</w:t>
+      </w:r>
+      <w:proofErr w:type="spellEnd"/>
+      <w:r>
+        <w:rPr>
+          <w:color w:val="000000"/>
+        </w:rPr>
+        <w:t>[1] == '--insert':</w:t>
+      </w:r>
+    </w:p>
+    <w:p>
+      <w:pPr>
+        <w:pStyle w:val="HTMLPreformatted"/>
+        <w:rPr>
+          <w:color w:val="000000"/>
+        </w:rPr>
+      </w:pPr>
+      <w:r>
+        <w:rPr>
+          <w:color w:val="000000"/>
+        </w:rPr>
+        <w:t xml:space="preserve">        # local variables</w:t>
+      </w:r>
+    </w:p>
+    <w:p>
+      <w:pPr>
+        <w:pStyle w:val="HTMLPreformatted"/>
+        <w:rPr>
+          <w:color w:val="000000"/>
+        </w:rPr>
+      </w:pPr>
+      <w:r>
+        <w:rPr>
+          <w:color w:val="000000"/>
+        </w:rPr>
+        <w:t xml:space="preserve">        fs = </w:t>
+      </w:r>
+      <w:proofErr w:type="spellStart"/>
+      <w:r>
+        <w:rPr>
+          <w:color w:val="000000"/>
+        </w:rPr>
+        <w:t>select_files</w:t>
+      </w:r>
+      <w:proofErr w:type="spellEnd"/>
+      <w:r>
+        <w:rPr>
+          <w:color w:val="000000"/>
+        </w:rPr>
+        <w:t>('{base}/Reddit/</w:t>
+      </w:r>
+      <w:proofErr w:type="spellStart"/>
+      <w:r>
+        <w:rPr>
+          <w:color w:val="000000"/>
+        </w:rPr>
+        <w:t>data</w:t>
+      </w:r>
+      <w:proofErr w:type="gramStart"/>
+      <w:r>
+        <w:rPr>
+          <w:color w:val="000000"/>
+        </w:rPr>
+        <w:t>'.format</w:t>
+      </w:r>
+      <w:proofErr w:type="spellEnd"/>
+      <w:proofErr w:type="gramEnd"/>
+      <w:r>
+        <w:rPr>
+          <w:color w:val="000000"/>
+        </w:rPr>
+        <w:t>(base=</w:t>
+      </w:r>
+      <w:proofErr w:type="spellStart"/>
+      <w:r>
+        <w:rPr>
+          <w:color w:val="000000"/>
+        </w:rPr>
+        <w:t>cwd</w:t>
+      </w:r>
+      <w:proofErr w:type="spellEnd"/>
+      <w:r>
+        <w:rPr>
+          <w:color w:val="000000"/>
+        </w:rPr>
+        <w:t>))</w:t>
+      </w:r>
+    </w:p>
+    <w:p>
+      <w:pPr>
+        <w:pStyle w:val="HTMLPreformatted"/>
+        <w:rPr>
+          <w:color w:val="000000"/>
+        </w:rPr>
+      </w:pPr>
+      <w:r>
+        <w:rPr>
+          <w:color w:val="000000"/>
+        </w:rPr>
+        <w:t xml:space="preserve">        selected = None</w:t>
+      </w:r>
+    </w:p>
+    <w:p>
+      <w:pPr>
+        <w:pStyle w:val="HTMLPreformatted"/>
+        <w:rPr>
+          <w:color w:val="000000"/>
+        </w:rPr>
+      </w:pPr>
+      <w:r>
+        <w:rPr>
+          <w:color w:val="000000"/>
+        </w:rPr>
+        <w:t xml:space="preserve">        options = range(</w:t>
+      </w:r>
+      <w:proofErr w:type="spellStart"/>
+      <w:r>
+        <w:rPr>
+          <w:color w:val="000000"/>
+        </w:rPr>
+        <w:t>len</w:t>
+      </w:r>
+      <w:proofErr w:type="spellEnd"/>
+      <w:r>
+        <w:rPr>
+          <w:color w:val="000000"/>
+        </w:rPr>
+        <w:t>(fs))</w:t>
+      </w:r>
+    </w:p>
+    <w:p>
+      <w:pPr>
+        <w:pStyle w:val="HTMLPreformatted"/>
+        <w:rPr>
+          <w:color w:val="000000"/>
+        </w:rPr>
+      </w:pPr>
+    </w:p>
+    <w:p>
+      <w:pPr>
+        <w:pStyle w:val="HTMLPreformatted"/>
+        <w:rPr>
+          <w:color w:val="000000"/>
+        </w:rPr>
+      </w:pPr>
+      <w:r>
+        <w:rPr>
+          <w:color w:val="000000"/>
+        </w:rPr>
+        <w:t xml:space="preserve">        # prompt selection</w:t>
+      </w:r>
+    </w:p>
+    <w:p>
+      <w:pPr>
+        <w:pStyle w:val="HTMLPreformatted"/>
+        <w:rPr>
+          <w:color w:val="000000"/>
+        </w:rPr>
+      </w:pPr>
+      <w:r>
+        <w:rPr>
+          <w:color w:val="000000"/>
+        </w:rPr>
+        <w:t xml:space="preserve">        while selected not in options:</w:t>
+      </w:r>
+    </w:p>
+    <w:p>
+      <w:pPr>
+        <w:pStyle w:val="HTMLPreformatted"/>
+        <w:rPr>
+          <w:color w:val="000000"/>
+        </w:rPr>
+      </w:pPr>
+      <w:r>
+        <w:rPr>
+          <w:color w:val="000000"/>
+        </w:rPr>
+        <w:t xml:space="preserve">            </w:t>
+      </w:r>
+      <w:proofErr w:type="gramStart"/>
+      <w:r>
+        <w:rPr>
+          <w:color w:val="000000"/>
+        </w:rPr>
+        <w:t>print(</w:t>
+      </w:r>
+      <w:proofErr w:type="gramEnd"/>
+      <w:r>
+        <w:rPr>
+          <w:color w:val="000000"/>
+        </w:rPr>
+        <w:t>'\n\</w:t>
+      </w:r>
+      <w:proofErr w:type="spellStart"/>
+      <w:r>
+        <w:rPr>
+          <w:color w:val="000000"/>
+        </w:rPr>
+        <w:t>nSelect</w:t>
+      </w:r>
+      <w:proofErr w:type="spellEnd"/>
+      <w:r>
+        <w:rPr>
+          <w:color w:val="000000"/>
+        </w:rPr>
+        <w:t xml:space="preserve"> file(s) to ingest into database:\n')</w:t>
+      </w:r>
+    </w:p>
+    <w:p>
+      <w:pPr>
+        <w:pStyle w:val="HTMLPreformatted"/>
+        <w:rPr>
+          <w:color w:val="000000"/>
+        </w:rPr>
+      </w:pPr>
+      <w:r>
+        <w:rPr>
+          <w:color w:val="000000"/>
+        </w:rPr>
+        <w:t xml:space="preserve">            </w:t>
+      </w:r>
+      <w:proofErr w:type="gramStart"/>
+      <w:r>
+        <w:rPr>
+          <w:color w:val="000000"/>
+        </w:rPr>
+        <w:t>print(</w:t>
+      </w:r>
+      <w:proofErr w:type="gramEnd"/>
+      <w:r>
+        <w:rPr>
+          <w:color w:val="000000"/>
+        </w:rPr>
+        <w:t>'[0]: use all files')</w:t>
+      </w:r>
+    </w:p>
+    <w:p>
+      <w:pPr>
+        <w:pStyle w:val="HTMLPreformatted"/>
+        <w:rPr>
+          <w:color w:val="000000"/>
+        </w:rPr>
+      </w:pPr>
+      <w:r>
+        <w:rPr>
+          <w:color w:val="000000"/>
+        </w:rPr>
+        <w:t xml:space="preserve">            [ print('[{</w:t>
+      </w:r>
+      <w:proofErr w:type="spellStart"/>
+      <w:r>
+        <w:rPr>
+          <w:color w:val="000000"/>
+        </w:rPr>
+        <w:t>i</w:t>
+      </w:r>
+      <w:proofErr w:type="spellEnd"/>
+      <w:r>
+        <w:rPr>
+          <w:color w:val="000000"/>
+        </w:rPr>
+        <w:t>}]: {f}</w:t>
+      </w:r>
+      <w:proofErr w:type="gramStart"/>
+      <w:r>
+        <w:rPr>
+          <w:color w:val="000000"/>
+        </w:rPr>
+        <w:t>'.format</w:t>
+      </w:r>
+      <w:proofErr w:type="gramEnd"/>
+      <w:r>
+        <w:rPr>
+          <w:color w:val="000000"/>
+        </w:rPr>
+        <w:t>(</w:t>
+      </w:r>
+      <w:proofErr w:type="spellStart"/>
+      <w:r>
+        <w:rPr>
+          <w:color w:val="000000"/>
+        </w:rPr>
+        <w:t>i</w:t>
+      </w:r>
+      <w:proofErr w:type="spellEnd"/>
+      <w:r>
+        <w:rPr>
+          <w:color w:val="000000"/>
+        </w:rPr>
+        <w:t>=ix+1, f=f)) for ix, f in enumerate(fs) ]</w:t>
+      </w:r>
+    </w:p>
+    <w:p>
+      <w:pPr>
+        <w:pStyle w:val="HTMLPreformatted"/>
+        <w:rPr>
+          <w:color w:val="000000"/>
+        </w:rPr>
+      </w:pPr>
+    </w:p>
+    <w:p>
+      <w:pPr>
+        <w:pStyle w:val="HTMLPreformatted"/>
+        <w:rPr>
+          <w:color w:val="000000"/>
+        </w:rPr>
+      </w:pPr>
+      <w:r>
+        <w:rPr>
+          <w:color w:val="000000"/>
+        </w:rPr>
+        <w:t xml:space="preserve">            try:</w:t>
+      </w:r>
+    </w:p>
+    <w:p>
+      <w:pPr>
+        <w:pStyle w:val="HTMLPreformatted"/>
+        <w:rPr>
+          <w:color w:val="000000"/>
+        </w:rPr>
+      </w:pPr>
+      <w:r>
+        <w:rPr>
+          <w:color w:val="000000"/>
+        </w:rPr>
+        <w:t xml:space="preserve">                selected = int(input('\n&gt; '))</w:t>
+      </w:r>
+    </w:p>
+    <w:p>
+      <w:pPr>
+        <w:pStyle w:val="HTMLPreformatted"/>
+        <w:rPr>
+          <w:color w:val="000000"/>
+        </w:rPr>
+      </w:pPr>
+      <w:r>
+        <w:rPr>
+          <w:color w:val="000000"/>
+        </w:rPr>
+        <w:t xml:space="preserve">            except </w:t>
+      </w:r>
+      <w:proofErr w:type="spellStart"/>
+      <w:r>
+        <w:rPr>
+          <w:color w:val="000000"/>
+        </w:rPr>
+        <w:t>ValueError</w:t>
+      </w:r>
+      <w:proofErr w:type="spellEnd"/>
+      <w:r>
+        <w:rPr>
+          <w:color w:val="000000"/>
+        </w:rPr>
+        <w:t>:</w:t>
+      </w:r>
+    </w:p>
+    <w:p>
+      <w:pPr>
+        <w:pStyle w:val="HTMLPreformatted"/>
+        <w:rPr>
+          <w:color w:val="000000"/>
+        </w:rPr>
+      </w:pPr>
+      <w:r>
+        <w:rPr>
+          <w:color w:val="000000"/>
+        </w:rPr>
+        <w:t xml:space="preserve">                </w:t>
+      </w:r>
+      <w:proofErr w:type="gramStart"/>
+      <w:r>
+        <w:rPr>
+          <w:color w:val="000000"/>
+        </w:rPr>
+        <w:t>print(</w:t>
+      </w:r>
+      <w:proofErr w:type="gramEnd"/>
+      <w:r>
+        <w:rPr>
+          <w:color w:val="000000"/>
+        </w:rPr>
+        <w:t>'Not a valid selection!')</w:t>
+      </w:r>
+    </w:p>
+    <w:p>
+      <w:pPr>
+        <w:pStyle w:val="HTMLPreformatted"/>
+        <w:rPr>
+          <w:color w:val="000000"/>
+        </w:rPr>
+      </w:pPr>
+      <w:r>
+        <w:rPr>
+          <w:color w:val="000000"/>
+        </w:rPr>
+        <w:t xml:space="preserve">                continue</w:t>
+      </w:r>
+    </w:p>
+    <w:p>
+      <w:pPr>
+        <w:pStyle w:val="HTMLPreformatted"/>
+        <w:rPr>
+          <w:color w:val="000000"/>
+        </w:rPr>
+      </w:pPr>
+      <w:r>
+        <w:rPr>
+          <w:color w:val="000000"/>
+        </w:rPr>
+        <w:t xml:space="preserve">            else:</w:t>
+      </w:r>
+    </w:p>
+    <w:p>
+      <w:pPr>
+        <w:pStyle w:val="HTMLPreformatted"/>
+        <w:rPr>
+          <w:color w:val="000000"/>
+        </w:rPr>
+      </w:pPr>
+      <w:r>
+        <w:rPr>
+          <w:color w:val="000000"/>
+        </w:rPr>
+        <w:t xml:space="preserve">                break</w:t>
+      </w:r>
+    </w:p>
+    <w:p>
+      <w:pPr>
+        <w:pStyle w:val="HTMLPreformatted"/>
+        <w:rPr>
+          <w:color w:val="000000"/>
+        </w:rPr>
+      </w:pPr>
+    </w:p>
+    <w:p>
+      <w:pPr>
+        <w:pStyle w:val="HTMLPreformatted"/>
+        <w:rPr>
+          <w:color w:val="000000"/>
+        </w:rPr>
+      </w:pPr>
+      <w:r>
+        <w:rPr>
+          <w:color w:val="000000"/>
+        </w:rPr>
+        <w:t xml:space="preserve">        # store selected data</w:t>
+      </w:r>
+    </w:p>
+    <w:p>
+      <w:pPr>
+        <w:pStyle w:val="HTMLPreformatted"/>
+        <w:rPr>
+          <w:color w:val="000000"/>
+        </w:rPr>
+      </w:pPr>
+      <w:r>
+        <w:rPr>
+          <w:color w:val="000000"/>
+        </w:rPr>
+        <w:t xml:space="preserve">        if int(selected) &gt; 0:</w:t>
+      </w:r>
+    </w:p>
+    <w:p>
+      <w:pPr>
+        <w:pStyle w:val="HTMLPreformatted"/>
+        <w:rPr>
+          <w:color w:val="000000"/>
+        </w:rPr>
+      </w:pPr>
+      <w:r>
+        <w:rPr>
+          <w:color w:val="000000"/>
+        </w:rPr>
+        <w:t xml:space="preserve">            </w:t>
+      </w:r>
+      <w:proofErr w:type="gramStart"/>
+      <w:r>
+        <w:rPr>
+          <w:color w:val="000000"/>
+        </w:rPr>
+        <w:t>main(</w:t>
+      </w:r>
+      <w:proofErr w:type="gramEnd"/>
+      <w:r>
+        <w:rPr>
+          <w:color w:val="000000"/>
+        </w:rPr>
+        <w:t>op='insert', files=[fs[selected-1]])</w:t>
+      </w:r>
+    </w:p>
+    <w:p>
+      <w:pPr>
+        <w:pStyle w:val="HTMLPreformatted"/>
+        <w:rPr>
+          <w:color w:val="000000"/>
+        </w:rPr>
+      </w:pPr>
+      <w:r>
+        <w:rPr>
+          <w:color w:val="000000"/>
+        </w:rPr>
+        <w:t xml:space="preserve">        else:</w:t>
+      </w:r>
+    </w:p>
+    <w:p>
+      <w:pPr>
+        <w:pStyle w:val="HTMLPreformatted"/>
+        <w:rPr>
+          <w:color w:val="000000"/>
+        </w:rPr>
+      </w:pPr>
+      <w:r>
+        <w:rPr>
+          <w:color w:val="000000"/>
+        </w:rPr>
+        <w:t xml:space="preserve">            main(op='insert')</w:t>
+      </w:r>
+    </w:p>
+    <w:p>
+      <w:pPr>
+        <w:pStyle w:val="HTMLPreformatted"/>
+        <w:rPr>
+          <w:color w:val="000000"/>
+        </w:rPr>
+      </w:pPr>
+    </w:p>
+    <w:p>
+      <w:pPr>
+        <w:pStyle w:val="HTMLPreformatted"/>
+        <w:rPr>
+          <w:color w:val="000000"/>
+        </w:rPr>
+      </w:pPr>
+      <w:r>
+        <w:rPr>
+          <w:color w:val="000000"/>
+        </w:rPr>
         <w:t xml:space="preserve">    </w:t>
       </w:r>
       <w:proofErr w:type="spellStart"/>
@@ -27086,14 +30433,58 @@
         <w:rPr>
           <w:color w:val="000000"/>
         </w:rPr>
-        <w:t>penn_scale</w:t>
-      </w:r>
-      <w:proofErr w:type="spellEnd"/>
-      <w:r>
-        <w:rPr>
-          <w:color w:val="000000"/>
-        </w:rPr>
-        <w:t>,</w:t>
+        <w:t>elif</w:t>
+      </w:r>
+      <w:proofErr w:type="spellEnd"/>
+      <w:r>
+        <w:rPr>
+          <w:color w:val="000000"/>
+        </w:rPr>
+        <w:t xml:space="preserve"> </w:t>
+      </w:r>
+      <w:proofErr w:type="spellStart"/>
+      <w:r>
+        <w:rPr>
+          <w:color w:val="000000"/>
+        </w:rPr>
+        <w:t>len</w:t>
+      </w:r>
+      <w:proofErr w:type="spellEnd"/>
+      <w:r>
+        <w:rPr>
+          <w:color w:val="000000"/>
+        </w:rPr>
+        <w:t>(</w:t>
+      </w:r>
+      <w:proofErr w:type="spellStart"/>
+      <w:proofErr w:type="gramStart"/>
+      <w:r>
+        <w:rPr>
+          <w:color w:val="000000"/>
+        </w:rPr>
+        <w:t>sys.argv</w:t>
+      </w:r>
+      <w:proofErr w:type="spellEnd"/>
+      <w:proofErr w:type="gramEnd"/>
+      <w:r>
+        <w:rPr>
+          <w:color w:val="000000"/>
+        </w:rPr>
+        <w:t xml:space="preserve">) &gt; 1 and </w:t>
+      </w:r>
+      <w:proofErr w:type="spellStart"/>
+      <w:r>
+        <w:rPr>
+          <w:color w:val="000000"/>
+        </w:rPr>
+        <w:t>sys.argv</w:t>
+      </w:r>
+      <w:proofErr w:type="spellEnd"/>
+      <w:r>
+        <w:rPr>
+          <w:color w:val="000000"/>
+        </w:rPr>
+        <w:t>[1] == '--train':</w:t>
       </w:r>
     </w:p>
     <w:p>
@@ -27107,6 +30498,28 @@
         <w:rPr>
           <w:color w:val="000000"/>
         </w:rPr>
+        <w:t xml:space="preserve">        main(op='train')</w:t>
+      </w:r>
+    </w:p>
+    <w:p>
+      <w:pPr>
+        <w:pStyle w:val="HTMLPreformatted"/>
+        <w:rPr>
+          <w:color w:val="000000"/>
+        </w:rPr>
+      </w:pPr>
+    </w:p>
+    <w:p>
+      <w:pPr>
+        <w:pStyle w:val="HTMLPreformatted"/>
+        <w:rPr>
+          <w:color w:val="000000"/>
+        </w:rPr>
+      </w:pPr>
+      <w:r>
+        <w:rPr>
+          <w:color w:val="000000"/>
+        </w:rPr>
         <w:t xml:space="preserve">    </w:t>
       </w:r>
       <w:proofErr w:type="spellStart"/>
@@ -27114,9 +30527,59 @@
         <w:rPr>
           <w:color w:val="000000"/>
         </w:rPr>
-        <w:t>qa_model</w:t>
-      </w:r>
-      <w:proofErr w:type="spellEnd"/>
+        <w:t>elif</w:t>
+      </w:r>
+      <w:proofErr w:type="spellEnd"/>
+      <w:r>
+        <w:rPr>
+          <w:color w:val="000000"/>
+        </w:rPr>
+        <w:t xml:space="preserve"> </w:t>
+      </w:r>
+      <w:proofErr w:type="spellStart"/>
+      <w:r>
+        <w:rPr>
+          <w:color w:val="000000"/>
+        </w:rPr>
+        <w:t>len</w:t>
+      </w:r>
+      <w:proofErr w:type="spellEnd"/>
+      <w:r>
+        <w:rPr>
+          <w:color w:val="000000"/>
+        </w:rPr>
+        <w:t>(</w:t>
+      </w:r>
+      <w:proofErr w:type="spellStart"/>
+      <w:proofErr w:type="gramStart"/>
+      <w:r>
+        <w:rPr>
+          <w:color w:val="000000"/>
+        </w:rPr>
+        <w:t>sys.argv</w:t>
+      </w:r>
+      <w:proofErr w:type="spellEnd"/>
+      <w:proofErr w:type="gramEnd"/>
+      <w:r>
+        <w:rPr>
+          <w:color w:val="000000"/>
+        </w:rPr>
+        <w:t xml:space="preserve">) &gt; 1 and </w:t>
+      </w:r>
+      <w:proofErr w:type="spellStart"/>
+      <w:r>
+        <w:rPr>
+          <w:color w:val="000000"/>
+        </w:rPr>
+        <w:t>sys.argv</w:t>
+      </w:r>
+      <w:proofErr w:type="spellEnd"/>
+      <w:r>
+        <w:rPr>
+          <w:color w:val="000000"/>
+        </w:rPr>
+        <w:t>[1] == '--local':</w:t>
+      </w:r>
     </w:p>
     <w:p>
       <w:pPr>
@@ -27129,7 +30592,7 @@
         <w:rPr>
           <w:color w:val="000000"/>
         </w:rPr>
-        <w:t>)</w:t>
+        <w:t xml:space="preserve">        main(op='local')</w:t>
       </w:r>
     </w:p>
     <w:p>
@@ -27139,34 +30602,6 @@
           <w:color w:val="000000"/>
         </w:rPr>
       </w:pPr>
-      <w:r>
-        <w:rPr>
-          <w:color w:val="000000"/>
-        </w:rPr>
-        <w:t xml:space="preserve">from </w:t>
-      </w:r>
-      <w:proofErr w:type="spellStart"/>
-      <w:r>
-        <w:rPr>
-          <w:color w:val="000000"/>
-        </w:rPr>
-        <w:t>StackOverflow.utility</w:t>
-      </w:r>
-      <w:proofErr w:type="spellEnd"/>
-      <w:r>
-        <w:rPr>
-          <w:color w:val="000000"/>
-        </w:rPr>
-        <w:t xml:space="preserve"> import tokenize, </w:t>
-      </w:r>
-      <w:proofErr w:type="spellStart"/>
-      <w:r>
-        <w:rPr>
-          <w:color w:val="000000"/>
-        </w:rPr>
-        <w:t>so_model</w:t>
-      </w:r>
-      <w:proofErr w:type="spellEnd"/>
     </w:p>
     <w:p>
       <w:pPr>
@@ -27175,6 +30610,70 @@
           <w:color w:val="000000"/>
         </w:rPr>
       </w:pPr>
+      <w:r>
+        <w:rPr>
+          <w:color w:val="000000"/>
+        </w:rPr>
+        <w:t xml:space="preserve">    </w:t>
+      </w:r>
+      <w:proofErr w:type="spellStart"/>
+      <w:r>
+        <w:rPr>
+          <w:color w:val="000000"/>
+        </w:rPr>
+        <w:t>elif</w:t>
+      </w:r>
+      <w:proofErr w:type="spellEnd"/>
+      <w:r>
+        <w:rPr>
+          <w:color w:val="000000"/>
+        </w:rPr>
+        <w:t xml:space="preserve"> </w:t>
+      </w:r>
+      <w:proofErr w:type="spellStart"/>
+      <w:r>
+        <w:rPr>
+          <w:color w:val="000000"/>
+        </w:rPr>
+        <w:t>len</w:t>
+      </w:r>
+      <w:proofErr w:type="spellEnd"/>
+      <w:r>
+        <w:rPr>
+          <w:color w:val="000000"/>
+        </w:rPr>
+        <w:t>(</w:t>
+      </w:r>
+      <w:proofErr w:type="spellStart"/>
+      <w:proofErr w:type="gramStart"/>
+      <w:r>
+        <w:rPr>
+          <w:color w:val="000000"/>
+        </w:rPr>
+        <w:t>sys.argv</w:t>
+      </w:r>
+      <w:proofErr w:type="spellEnd"/>
+      <w:proofErr w:type="gramEnd"/>
+      <w:r>
+        <w:rPr>
+          <w:color w:val="000000"/>
+        </w:rPr>
+        <w:t xml:space="preserve">) &gt; 1 and </w:t>
+      </w:r>
+      <w:proofErr w:type="spellStart"/>
+      <w:r>
+        <w:rPr>
+          <w:color w:val="000000"/>
+        </w:rPr>
+        <w:t>sys.argv</w:t>
+      </w:r>
+      <w:proofErr w:type="spellEnd"/>
+      <w:r>
+        <w:rPr>
+          <w:color w:val="000000"/>
+        </w:rPr>
+        <w:t>[1] == '--drop':</w:t>
+      </w:r>
     </w:p>
     <w:p>
       <w:pPr>
@@ -27187,1931 +30686,7 @@
         <w:rPr>
           <w:color w:val="000000"/>
         </w:rPr>
-        <w:t>def main(op='generic'):</w:t>
-      </w:r>
-    </w:p>
-    <w:p>
-      <w:pPr>
-        <w:pStyle w:val="HTMLPreformatted"/>
-        <w:rPr>
-          <w:color w:val="000000"/>
-        </w:rPr>
-      </w:pPr>
-      <w:r>
-        <w:rPr>
-          <w:color w:val="000000"/>
-        </w:rPr>
-        <w:t xml:space="preserve">    '''</w:t>
-      </w:r>
-    </w:p>
-    <w:p>
-      <w:pPr>
-        <w:pStyle w:val="HTMLPreformatted"/>
-        <w:rPr>
-          <w:color w:val="000000"/>
-        </w:rPr>
-      </w:pPr>
-      <w:r>
-        <w:rPr>
-          <w:color w:val="000000"/>
-        </w:rPr>
-        <w:t xml:space="preserve">    application </w:t>
-      </w:r>
-      <w:proofErr w:type="spellStart"/>
-      <w:r>
-        <w:rPr>
-          <w:color w:val="000000"/>
-        </w:rPr>
-        <w:t>entrypoint</w:t>
-      </w:r>
-      <w:proofErr w:type="spellEnd"/>
-      <w:r>
-        <w:rPr>
-          <w:color w:val="000000"/>
-        </w:rPr>
-        <w:t>.</w:t>
-      </w:r>
-    </w:p>
-    <w:p>
-      <w:pPr>
-        <w:pStyle w:val="HTMLPreformatted"/>
-        <w:rPr>
-          <w:color w:val="000000"/>
-        </w:rPr>
-      </w:pPr>
-      <w:r>
-        <w:rPr>
-          <w:color w:val="000000"/>
-        </w:rPr>
-        <w:t xml:space="preserve">    '''</w:t>
-      </w:r>
-    </w:p>
-    <w:p>
-      <w:pPr>
-        <w:pStyle w:val="HTMLPreformatted"/>
-        <w:rPr>
-          <w:color w:val="000000"/>
-        </w:rPr>
-      </w:pPr>
-    </w:p>
-    <w:p>
-      <w:pPr>
-        <w:pStyle w:val="HTMLPreformatted"/>
-        <w:rPr>
-          <w:color w:val="000000"/>
-        </w:rPr>
-      </w:pPr>
-      <w:r>
-        <w:rPr>
-          <w:color w:val="000000"/>
-        </w:rPr>
-        <w:t xml:space="preserve">    if op == 'insert':</w:t>
-      </w:r>
-    </w:p>
-    <w:p>
-      <w:pPr>
-        <w:pStyle w:val="HTMLPreformatted"/>
-        <w:rPr>
-          <w:color w:val="000000"/>
-        </w:rPr>
-      </w:pPr>
-      <w:r>
-        <w:rPr>
-          <w:color w:val="000000"/>
-        </w:rPr>
-        <w:t xml:space="preserve">        client = </w:t>
-      </w:r>
-      <w:proofErr w:type="spellStart"/>
-      <w:r>
-        <w:rPr>
-          <w:color w:val="000000"/>
-        </w:rPr>
-        <w:t>MongoClient</w:t>
-      </w:r>
-      <w:proofErr w:type="spellEnd"/>
-      <w:r>
-        <w:rPr>
-          <w:color w:val="000000"/>
-        </w:rPr>
-        <w:t>(</w:t>
-      </w:r>
-      <w:proofErr w:type="spellStart"/>
-      <w:r>
-        <w:rPr>
-          <w:color w:val="000000"/>
-        </w:rPr>
-        <w:t>mongos_endpoint</w:t>
-      </w:r>
-      <w:proofErr w:type="spellEnd"/>
-      <w:r>
-        <w:rPr>
-          <w:color w:val="000000"/>
-        </w:rPr>
-        <w:t>)</w:t>
-      </w:r>
-    </w:p>
-    <w:p>
-      <w:pPr>
-        <w:pStyle w:val="HTMLPreformatted"/>
-        <w:rPr>
-          <w:color w:val="000000"/>
-        </w:rPr>
-      </w:pPr>
-      <w:r>
-        <w:rPr>
-          <w:color w:val="000000"/>
-        </w:rPr>
-        <w:t xml:space="preserve">        </w:t>
-      </w:r>
-      <w:proofErr w:type="gramStart"/>
-      <w:r>
-        <w:rPr>
-          <w:color w:val="000000"/>
-        </w:rPr>
-        <w:t>insert(</w:t>
-      </w:r>
-      <w:proofErr w:type="gramEnd"/>
-    </w:p>
-    <w:p>
-      <w:pPr>
-        <w:pStyle w:val="HTMLPreformatted"/>
-        <w:rPr>
-          <w:color w:val="000000"/>
-        </w:rPr>
-      </w:pPr>
-      <w:r>
-        <w:rPr>
-          <w:color w:val="000000"/>
-        </w:rPr>
-        <w:t xml:space="preserve">            client,</w:t>
-      </w:r>
-    </w:p>
-    <w:p>
-      <w:pPr>
-        <w:pStyle w:val="HTMLPreformatted"/>
-        <w:rPr>
-          <w:color w:val="000000"/>
-        </w:rPr>
-      </w:pPr>
-      <w:r>
-        <w:rPr>
-          <w:color w:val="000000"/>
-        </w:rPr>
-        <w:t xml:space="preserve">            database,</w:t>
-      </w:r>
-    </w:p>
-    <w:p>
-      <w:pPr>
-        <w:pStyle w:val="HTMLPreformatted"/>
-        <w:rPr>
-          <w:color w:val="000000"/>
-        </w:rPr>
-      </w:pPr>
-      <w:r>
-        <w:rPr>
-          <w:color w:val="000000"/>
-        </w:rPr>
-        <w:t xml:space="preserve">            collection,</w:t>
-      </w:r>
-    </w:p>
-    <w:p>
-      <w:pPr>
-        <w:pStyle w:val="HTMLPreformatted"/>
-        <w:rPr>
-          <w:color w:val="000000"/>
-        </w:rPr>
-      </w:pPr>
-      <w:r>
-        <w:rPr>
-          <w:color w:val="000000"/>
-        </w:rPr>
-        <w:t xml:space="preserve">            '{base}/</w:t>
-      </w:r>
-      <w:r>
-        <w:rPr>
-          <w:color w:val="000000"/>
-        </w:rPr>
-        <w:t>R</w:t>
-      </w:r>
-      <w:r>
-        <w:rPr>
-          <w:color w:val="000000"/>
-        </w:rPr>
-        <w:t>eddit/{subdir}</w:t>
-      </w:r>
-      <w:proofErr w:type="gramStart"/>
-      <w:r>
-        <w:rPr>
-          <w:color w:val="000000"/>
-        </w:rPr>
-        <w:t>'.format</w:t>
-      </w:r>
-      <w:proofErr w:type="gramEnd"/>
-      <w:r>
-        <w:rPr>
-          <w:color w:val="000000"/>
-        </w:rPr>
-        <w:t>(base=</w:t>
-      </w:r>
-      <w:proofErr w:type="spellStart"/>
-      <w:r>
-        <w:rPr>
-          <w:color w:val="000000"/>
-        </w:rPr>
-        <w:t>cwd</w:t>
-      </w:r>
-      <w:proofErr w:type="spellEnd"/>
-      <w:r>
-        <w:rPr>
-          <w:color w:val="000000"/>
-        </w:rPr>
-        <w:t>, subdir=</w:t>
-      </w:r>
-      <w:proofErr w:type="spellStart"/>
-      <w:r>
-        <w:rPr>
-          <w:color w:val="000000"/>
-        </w:rPr>
-        <w:t>data_directory</w:t>
-      </w:r>
-      <w:proofErr w:type="spellEnd"/>
-      <w:r>
-        <w:rPr>
-          <w:color w:val="000000"/>
-        </w:rPr>
-        <w:t>)</w:t>
-      </w:r>
-    </w:p>
-    <w:p>
-      <w:pPr>
-        <w:pStyle w:val="HTMLPreformatted"/>
-        <w:rPr>
-          <w:color w:val="000000"/>
-        </w:rPr>
-      </w:pPr>
-      <w:r>
-        <w:rPr>
-          <w:color w:val="000000"/>
-        </w:rPr>
-        <w:t xml:space="preserve">        )</w:t>
-      </w:r>
-    </w:p>
-    <w:p>
-      <w:pPr>
-        <w:pStyle w:val="HTMLPreformatted"/>
-        <w:rPr>
-          <w:color w:val="000000"/>
-        </w:rPr>
-      </w:pPr>
-    </w:p>
-    <w:p>
-      <w:pPr>
-        <w:pStyle w:val="HTMLPreformatted"/>
-        <w:rPr>
-          <w:color w:val="000000"/>
-        </w:rPr>
-      </w:pPr>
-      <w:r>
-        <w:rPr>
-          <w:color w:val="000000"/>
-        </w:rPr>
-        <w:t xml:space="preserve">    </w:t>
-      </w:r>
-      <w:proofErr w:type="spellStart"/>
-      <w:r>
-        <w:rPr>
-          <w:color w:val="000000"/>
-        </w:rPr>
-        <w:t>elif</w:t>
-      </w:r>
-      <w:proofErr w:type="spellEnd"/>
-      <w:r>
-        <w:rPr>
-          <w:color w:val="000000"/>
-        </w:rPr>
-        <w:t xml:space="preserve"> op == 'train':</w:t>
-      </w:r>
-    </w:p>
-    <w:p>
-      <w:pPr>
-        <w:pStyle w:val="HTMLPreformatted"/>
-        <w:rPr>
-          <w:color w:val="000000"/>
-        </w:rPr>
-      </w:pPr>
-      <w:r>
-        <w:rPr>
-          <w:color w:val="000000"/>
-        </w:rPr>
-        <w:t xml:space="preserve">        client = </w:t>
-      </w:r>
-      <w:proofErr w:type="spellStart"/>
-      <w:r>
-        <w:rPr>
-          <w:color w:val="000000"/>
-        </w:rPr>
-        <w:t>MongoClient</w:t>
-      </w:r>
-      <w:proofErr w:type="spellEnd"/>
-      <w:r>
-        <w:rPr>
-          <w:color w:val="000000"/>
-        </w:rPr>
-        <w:t>(</w:t>
-      </w:r>
-      <w:proofErr w:type="spellStart"/>
-      <w:r>
-        <w:rPr>
-          <w:color w:val="000000"/>
-        </w:rPr>
-        <w:t>mongos_endpoint</w:t>
-      </w:r>
-      <w:proofErr w:type="spellEnd"/>
-      <w:r>
-        <w:rPr>
-          <w:color w:val="000000"/>
-        </w:rPr>
-        <w:t>)</w:t>
-      </w:r>
-    </w:p>
-    <w:p>
-      <w:pPr>
-        <w:pStyle w:val="HTMLPreformatted"/>
-        <w:rPr>
-          <w:color w:val="000000"/>
-        </w:rPr>
-      </w:pPr>
-      <w:r>
-        <w:rPr>
-          <w:color w:val="000000"/>
-        </w:rPr>
-        <w:t xml:space="preserve">        results = </w:t>
-      </w:r>
-      <w:proofErr w:type="gramStart"/>
-      <w:r>
-        <w:rPr>
-          <w:color w:val="000000"/>
-        </w:rPr>
-        <w:t>select(</w:t>
-      </w:r>
-      <w:proofErr w:type="gramEnd"/>
-      <w:r>
-        <w:rPr>
-          <w:color w:val="000000"/>
-        </w:rPr>
-        <w:t>client, database, collection)</w:t>
-      </w:r>
-    </w:p>
-    <w:p>
-      <w:pPr>
-        <w:pStyle w:val="HTMLPreformatted"/>
-        <w:rPr>
-          <w:color w:val="000000"/>
-        </w:rPr>
-      </w:pPr>
-    </w:p>
-    <w:p>
-      <w:pPr>
-        <w:pStyle w:val="HTMLPreformatted"/>
-        <w:rPr>
-          <w:color w:val="000000"/>
-        </w:rPr>
-      </w:pPr>
-      <w:r>
-        <w:rPr>
-          <w:color w:val="000000"/>
-        </w:rPr>
-        <w:t xml:space="preserve">        # combine sequence pairs</w:t>
-      </w:r>
-    </w:p>
-    <w:p>
-      <w:pPr>
-        <w:pStyle w:val="HTMLPreformatted"/>
-        <w:rPr>
-          <w:color w:val="000000"/>
-        </w:rPr>
-      </w:pPr>
-      <w:r>
-        <w:rPr>
-          <w:color w:val="000000"/>
-        </w:rPr>
-        <w:t xml:space="preserve">        combined = {}</w:t>
-      </w:r>
-    </w:p>
-    <w:p>
-      <w:pPr>
-        <w:pStyle w:val="HTMLPreformatted"/>
-        <w:rPr>
-          <w:color w:val="000000"/>
-        </w:rPr>
-      </w:pPr>
-      <w:r>
-        <w:rPr>
-          <w:color w:val="000000"/>
-        </w:rPr>
-        <w:lastRenderedPageBreak/>
-        <w:t xml:space="preserve">        for doc in </w:t>
-      </w:r>
-      <w:proofErr w:type="spellStart"/>
-      <w:proofErr w:type="gramStart"/>
-      <w:r>
-        <w:rPr>
-          <w:color w:val="000000"/>
-        </w:rPr>
-        <w:t>results.find</w:t>
-      </w:r>
-      <w:proofErr w:type="spellEnd"/>
-      <w:proofErr w:type="gramEnd"/>
-      <w:r>
-        <w:rPr>
-          <w:color w:val="000000"/>
-        </w:rPr>
-        <w:t>():</w:t>
-      </w:r>
-    </w:p>
-    <w:p>
-      <w:pPr>
-        <w:pStyle w:val="HTMLPreformatted"/>
-        <w:rPr>
-          <w:color w:val="000000"/>
-        </w:rPr>
-      </w:pPr>
-      <w:r>
-        <w:rPr>
-          <w:color w:val="000000"/>
-        </w:rPr>
-        <w:t xml:space="preserve">            if doc['value']:</w:t>
-      </w:r>
-    </w:p>
-    <w:p>
-      <w:pPr>
-        <w:pStyle w:val="HTMLPreformatted"/>
-        <w:rPr>
-          <w:color w:val="000000"/>
-        </w:rPr>
-      </w:pPr>
-      <w:r>
-        <w:rPr>
-          <w:color w:val="000000"/>
-        </w:rPr>
-        <w:t xml:space="preserve">                for k, v in doc['value'</w:t>
-      </w:r>
-      <w:proofErr w:type="gramStart"/>
-      <w:r>
-        <w:rPr>
-          <w:color w:val="000000"/>
-        </w:rPr>
-        <w:t>].items</w:t>
-      </w:r>
-      <w:proofErr w:type="gramEnd"/>
-      <w:r>
-        <w:rPr>
-          <w:color w:val="000000"/>
-        </w:rPr>
-        <w:t>():</w:t>
-      </w:r>
-    </w:p>
-    <w:p>
-      <w:pPr>
-        <w:pStyle w:val="HTMLPreformatted"/>
-        <w:rPr>
-          <w:color w:val="000000"/>
-        </w:rPr>
-      </w:pPr>
-      <w:r>
-        <w:rPr>
-          <w:color w:val="000000"/>
-        </w:rPr>
-        <w:t xml:space="preserve">                    if k in </w:t>
-      </w:r>
-      <w:proofErr w:type="spellStart"/>
-      <w:proofErr w:type="gramStart"/>
-      <w:r>
-        <w:rPr>
-          <w:color w:val="000000"/>
-        </w:rPr>
-        <w:t>combined.keys</w:t>
-      </w:r>
-      <w:proofErr w:type="spellEnd"/>
-      <w:proofErr w:type="gramEnd"/>
-      <w:r>
-        <w:rPr>
-          <w:color w:val="000000"/>
-        </w:rPr>
-        <w:t>():</w:t>
-      </w:r>
-    </w:p>
-    <w:p>
-      <w:pPr>
-        <w:pStyle w:val="HTMLPreformatted"/>
-        <w:rPr>
-          <w:color w:val="000000"/>
-        </w:rPr>
-      </w:pPr>
-      <w:r>
-        <w:rPr>
-          <w:color w:val="000000"/>
-        </w:rPr>
-        <w:t xml:space="preserve">                        combined[k] += v</w:t>
-      </w:r>
-    </w:p>
-    <w:p>
-      <w:pPr>
-        <w:pStyle w:val="HTMLPreformatted"/>
-        <w:rPr>
-          <w:color w:val="000000"/>
-        </w:rPr>
-      </w:pPr>
-      <w:r>
-        <w:rPr>
-          <w:color w:val="000000"/>
-        </w:rPr>
-        <w:t xml:space="preserve">                    else:</w:t>
-      </w:r>
-    </w:p>
-    <w:p>
-      <w:pPr>
-        <w:pStyle w:val="HTMLPreformatted"/>
-        <w:rPr>
-          <w:color w:val="000000"/>
-        </w:rPr>
-      </w:pPr>
-      <w:r>
-        <w:rPr>
-          <w:color w:val="000000"/>
-        </w:rPr>
-        <w:t xml:space="preserve">                        combined[k] = v</w:t>
-      </w:r>
-    </w:p>
-    <w:p>
-      <w:pPr>
-        <w:pStyle w:val="HTMLPreformatted"/>
-        <w:rPr>
-          <w:color w:val="000000"/>
-        </w:rPr>
-      </w:pPr>
-    </w:p>
-    <w:p>
-      <w:pPr>
-        <w:pStyle w:val="HTMLPreformatted"/>
-        <w:rPr>
-          <w:color w:val="000000"/>
-        </w:rPr>
-      </w:pPr>
-      <w:r>
-        <w:rPr>
-          <w:color w:val="000000"/>
-        </w:rPr>
-        <w:t xml:space="preserve">        posts = combined['posts']</w:t>
-      </w:r>
-    </w:p>
-    <w:p>
-      <w:pPr>
-        <w:pStyle w:val="HTMLPreformatted"/>
-        <w:rPr>
-          <w:color w:val="000000"/>
-        </w:rPr>
-      </w:pPr>
-      <w:r>
-        <w:rPr>
-          <w:color w:val="000000"/>
-        </w:rPr>
-        <w:t xml:space="preserve">        comments = combined['comments']</w:t>
-      </w:r>
-    </w:p>
-    <w:p>
-      <w:pPr>
-        <w:pStyle w:val="HTMLPreformatted"/>
-        <w:rPr>
-          <w:color w:val="000000"/>
-        </w:rPr>
-      </w:pPr>
-      <w:r>
-        <w:rPr>
-          <w:color w:val="000000"/>
-        </w:rPr>
-        <w:t xml:space="preserve">        scores = combined['scores']</w:t>
-      </w:r>
-    </w:p>
-    <w:p>
-      <w:pPr>
-        <w:pStyle w:val="HTMLPreformatted"/>
-        <w:rPr>
-          <w:color w:val="000000"/>
-        </w:rPr>
-      </w:pPr>
-      <w:r>
-        <w:rPr>
-          <w:color w:val="000000"/>
-        </w:rPr>
-        <w:t xml:space="preserve">        model = </w:t>
-      </w:r>
-      <w:proofErr w:type="gramStart"/>
-      <w:r>
-        <w:rPr>
-          <w:color w:val="000000"/>
-        </w:rPr>
-        <w:t>train(</w:t>
-      </w:r>
-      <w:proofErr w:type="gramEnd"/>
-      <w:r>
-        <w:rPr>
-          <w:color w:val="000000"/>
-        </w:rPr>
-        <w:t xml:space="preserve">posts, comments, </w:t>
-      </w:r>
-      <w:proofErr w:type="spellStart"/>
-      <w:r>
-        <w:rPr>
-          <w:color w:val="000000"/>
-        </w:rPr>
-        <w:t>cwd</w:t>
-      </w:r>
-      <w:proofErr w:type="spellEnd"/>
-      <w:r>
-        <w:rPr>
-          <w:color w:val="000000"/>
-        </w:rPr>
-        <w:t>=</w:t>
-      </w:r>
-      <w:proofErr w:type="spellStart"/>
-      <w:r>
-        <w:rPr>
-          <w:color w:val="000000"/>
-        </w:rPr>
-        <w:t>cwd</w:t>
-      </w:r>
-      <w:proofErr w:type="spellEnd"/>
-      <w:r>
-        <w:rPr>
-          <w:color w:val="000000"/>
-        </w:rPr>
-        <w:t>)</w:t>
-      </w:r>
-    </w:p>
-    <w:p>
-      <w:pPr>
-        <w:pStyle w:val="HTMLPreformatted"/>
-        <w:rPr>
-          <w:color w:val="000000"/>
-        </w:rPr>
-      </w:pPr>
-    </w:p>
-    <w:p>
-      <w:pPr>
-        <w:pStyle w:val="HTMLPreformatted"/>
-        <w:rPr>
-          <w:color w:val="000000"/>
-        </w:rPr>
-      </w:pPr>
-      <w:r>
-        <w:rPr>
-          <w:color w:val="000000"/>
-        </w:rPr>
-        <w:t xml:space="preserve">    </w:t>
-      </w:r>
-      <w:proofErr w:type="spellStart"/>
-      <w:r>
-        <w:rPr>
-          <w:color w:val="000000"/>
-        </w:rPr>
-        <w:t>elif</w:t>
-      </w:r>
-      <w:proofErr w:type="spellEnd"/>
-      <w:r>
-        <w:rPr>
-          <w:color w:val="000000"/>
-        </w:rPr>
-        <w:t xml:space="preserve"> op == 'local':</w:t>
-      </w:r>
-    </w:p>
-    <w:p>
-      <w:pPr>
-        <w:pStyle w:val="HTMLPreformatted"/>
-        <w:rPr>
-          <w:color w:val="000000"/>
-        </w:rPr>
-      </w:pPr>
-      <w:r>
-        <w:rPr>
-          <w:color w:val="000000"/>
-        </w:rPr>
-        <w:t xml:space="preserve">        while True:</w:t>
-      </w:r>
-    </w:p>
-    <w:p>
-      <w:pPr>
-        <w:pStyle w:val="HTMLPreformatted"/>
-        <w:rPr>
-          <w:color w:val="000000"/>
-        </w:rPr>
-      </w:pPr>
-      <w:r>
-        <w:rPr>
-          <w:color w:val="000000"/>
-        </w:rPr>
-        <w:t xml:space="preserve">            # prompt input</w:t>
-      </w:r>
-    </w:p>
-    <w:p>
-      <w:pPr>
-        <w:pStyle w:val="HTMLPreformatted"/>
-        <w:rPr>
-          <w:color w:val="000000"/>
-        </w:rPr>
-      </w:pPr>
-      <w:r>
-        <w:rPr>
-          <w:color w:val="000000"/>
-        </w:rPr>
-        <w:t xml:space="preserve">            sentence = input('\n&gt; ')</w:t>
-      </w:r>
-    </w:p>
-    <w:p>
-      <w:pPr>
-        <w:pStyle w:val="HTMLPreformatted"/>
-        <w:rPr>
-          <w:color w:val="000000"/>
-        </w:rPr>
-      </w:pPr>
-      <w:r>
-        <w:rPr>
-          <w:color w:val="000000"/>
-        </w:rPr>
-        <w:t xml:space="preserve">            print(predict(sentence))</w:t>
-      </w:r>
-    </w:p>
-    <w:p>
-      <w:pPr>
-        <w:pStyle w:val="HTMLPreformatted"/>
-        <w:rPr>
-          <w:color w:val="000000"/>
-        </w:rPr>
-      </w:pPr>
-    </w:p>
-    <w:p>
-      <w:pPr>
-        <w:pStyle w:val="HTMLPreformatted"/>
-        <w:rPr>
-          <w:color w:val="000000"/>
-        </w:rPr>
-      </w:pPr>
-      <w:r>
-        <w:rPr>
-          <w:color w:val="000000"/>
-        </w:rPr>
-        <w:t xml:space="preserve">    </w:t>
-      </w:r>
-      <w:proofErr w:type="spellStart"/>
-      <w:r>
-        <w:rPr>
-          <w:color w:val="000000"/>
-        </w:rPr>
-        <w:t>elif</w:t>
-      </w:r>
-      <w:proofErr w:type="spellEnd"/>
-      <w:r>
-        <w:rPr>
-          <w:color w:val="000000"/>
-        </w:rPr>
-        <w:t xml:space="preserve"> op == 'generic':</w:t>
-      </w:r>
-    </w:p>
-    <w:p>
-      <w:pPr>
-        <w:pStyle w:val="HTMLPreformatted"/>
-        <w:rPr>
-          <w:color w:val="000000"/>
-        </w:rPr>
-      </w:pPr>
-      <w:r>
-        <w:rPr>
-          <w:color w:val="000000"/>
-        </w:rPr>
-        <w:t xml:space="preserve">        # </w:t>
-      </w:r>
-      <w:proofErr w:type="spellStart"/>
-      <w:r>
-        <w:rPr>
-          <w:color w:val="000000"/>
-        </w:rPr>
-        <w:t>interative</w:t>
-      </w:r>
-      <w:proofErr w:type="spellEnd"/>
-      <w:r>
-        <w:rPr>
-          <w:color w:val="000000"/>
-        </w:rPr>
-        <w:t xml:space="preserve"> session</w:t>
-      </w:r>
-    </w:p>
-    <w:p>
-      <w:pPr>
-        <w:pStyle w:val="HTMLPreformatted"/>
-        <w:rPr>
-          <w:color w:val="000000"/>
-        </w:rPr>
-      </w:pPr>
-      <w:r>
-        <w:rPr>
-          <w:color w:val="000000"/>
-        </w:rPr>
-        <w:t xml:space="preserve">        </w:t>
-      </w:r>
-      <w:proofErr w:type="gramStart"/>
-      <w:r>
-        <w:rPr>
-          <w:color w:val="000000"/>
-        </w:rPr>
-        <w:t>print(</w:t>
-      </w:r>
-      <w:proofErr w:type="gramEnd"/>
-      <w:r>
-        <w:rPr>
-          <w:color w:val="000000"/>
-        </w:rPr>
-        <w:t>'\n\</w:t>
-      </w:r>
-      <w:proofErr w:type="spellStart"/>
-      <w:r>
-        <w:rPr>
-          <w:color w:val="000000"/>
-        </w:rPr>
-        <w:t>nStarting</w:t>
-      </w:r>
-      <w:proofErr w:type="spellEnd"/>
-      <w:r>
-        <w:rPr>
-          <w:color w:val="000000"/>
-        </w:rPr>
-        <w:t xml:space="preserve"> interactive mode (first response will take a while):')</w:t>
-      </w:r>
-    </w:p>
-    <w:p>
-      <w:pPr>
-        <w:pStyle w:val="HTMLPreformatted"/>
-        <w:rPr>
-          <w:color w:val="000000"/>
-        </w:rPr>
-      </w:pPr>
-      <w:r>
-        <w:rPr>
-          <w:color w:val="000000"/>
-        </w:rPr>
-        <w:t xml:space="preserve">        while True:</w:t>
-      </w:r>
-    </w:p>
-    <w:p>
-      <w:pPr>
-        <w:pStyle w:val="HTMLPreformatted"/>
-        <w:rPr>
-          <w:color w:val="000000"/>
-        </w:rPr>
-      </w:pPr>
-      <w:r>
-        <w:rPr>
-          <w:color w:val="000000"/>
-        </w:rPr>
-        <w:t xml:space="preserve">            # prompt input</w:t>
-      </w:r>
-    </w:p>
-    <w:p>
-      <w:pPr>
-        <w:pStyle w:val="HTMLPreformatted"/>
-        <w:rPr>
-          <w:color w:val="000000"/>
-        </w:rPr>
-      </w:pPr>
-      <w:r>
-        <w:rPr>
-          <w:color w:val="000000"/>
-        </w:rPr>
-        <w:t xml:space="preserve">            sentence = input('\n&gt; ')</w:t>
-      </w:r>
-    </w:p>
-    <w:p>
-      <w:pPr>
-        <w:pStyle w:val="HTMLPreformatted"/>
-        <w:rPr>
-          <w:color w:val="000000"/>
-        </w:rPr>
-      </w:pPr>
-    </w:p>
-    <w:p>
-      <w:pPr>
-        <w:pStyle w:val="HTMLPreformatted"/>
-        <w:rPr>
-          <w:color w:val="000000"/>
-        </w:rPr>
-      </w:pPr>
-      <w:r>
-        <w:rPr>
-          <w:color w:val="000000"/>
-        </w:rPr>
-        <w:t xml:space="preserve">            # tokenize + parts of speech</w:t>
-      </w:r>
-    </w:p>
-    <w:p>
-      <w:pPr>
-        <w:pStyle w:val="HTMLPreformatted"/>
-        <w:rPr>
-          <w:color w:val="000000"/>
-        </w:rPr>
-      </w:pPr>
-      <w:r>
-        <w:rPr>
-          <w:color w:val="000000"/>
-        </w:rPr>
-        <w:t xml:space="preserve">            pos = tokenizer(sentence)</w:t>
-      </w:r>
-    </w:p>
-    <w:p>
-      <w:pPr>
-        <w:pStyle w:val="HTMLPreformatted"/>
-        <w:rPr>
-          <w:color w:val="000000"/>
-        </w:rPr>
-      </w:pPr>
-    </w:p>
-    <w:p>
-      <w:pPr>
-        <w:pStyle w:val="HTMLPreformatted"/>
-        <w:rPr>
-          <w:color w:val="000000"/>
-        </w:rPr>
-      </w:pPr>
-      <w:r>
-        <w:rPr>
-          <w:color w:val="000000"/>
-        </w:rPr>
-        <w:t xml:space="preserve">            # convert pos to numeric</w:t>
-      </w:r>
-    </w:p>
-    <w:p>
-      <w:pPr>
-        <w:pStyle w:val="HTMLPreformatted"/>
-        <w:rPr>
-          <w:color w:val="000000"/>
-        </w:rPr>
-      </w:pPr>
-      <w:r>
-        <w:rPr>
-          <w:color w:val="000000"/>
-        </w:rPr>
-        <w:t xml:space="preserve">            </w:t>
-      </w:r>
-      <w:proofErr w:type="spellStart"/>
-      <w:r>
-        <w:rPr>
-          <w:color w:val="000000"/>
-        </w:rPr>
-        <w:t>sentence_pos</w:t>
-      </w:r>
-      <w:proofErr w:type="spellEnd"/>
-      <w:r>
-        <w:rPr>
-          <w:color w:val="000000"/>
-        </w:rPr>
-        <w:t xml:space="preserve"> = </w:t>
-      </w:r>
-      <w:proofErr w:type="gramStart"/>
-      <w:r>
-        <w:rPr>
-          <w:color w:val="000000"/>
-        </w:rPr>
-        <w:t>replace(</w:t>
-      </w:r>
-      <w:proofErr w:type="gramEnd"/>
-      <w:r>
-        <w:rPr>
-          <w:color w:val="000000"/>
-        </w:rPr>
-        <w:t xml:space="preserve">pos, </w:t>
-      </w:r>
-      <w:proofErr w:type="spellStart"/>
-      <w:r>
-        <w:rPr>
-          <w:color w:val="000000"/>
-        </w:rPr>
-        <w:t>penn_scale</w:t>
-      </w:r>
-      <w:proofErr w:type="spellEnd"/>
-      <w:r>
-        <w:rPr>
-          <w:color w:val="000000"/>
-        </w:rPr>
-        <w:t>())</w:t>
-      </w:r>
-    </w:p>
-    <w:p>
-      <w:pPr>
-        <w:pStyle w:val="HTMLPreformatted"/>
-        <w:rPr>
-          <w:color w:val="000000"/>
-        </w:rPr>
-      </w:pPr>
-    </w:p>
-    <w:p>
-      <w:pPr>
-        <w:pStyle w:val="HTMLPreformatted"/>
-        <w:rPr>
-          <w:color w:val="000000"/>
-        </w:rPr>
-      </w:pPr>
-      <w:r>
-        <w:rPr>
-          <w:color w:val="000000"/>
-        </w:rPr>
-        <w:t xml:space="preserve">            # normalize question</w:t>
-      </w:r>
-    </w:p>
-    <w:p>
-      <w:pPr>
-        <w:pStyle w:val="HTMLPreformatted"/>
-        <w:rPr>
-          <w:color w:val="000000"/>
-        </w:rPr>
-      </w:pPr>
-      <w:r>
-        <w:rPr>
-          <w:color w:val="000000"/>
-        </w:rPr>
-        <w:t xml:space="preserve">            </w:t>
-      </w:r>
-      <w:proofErr w:type="spellStart"/>
-      <w:r>
-        <w:rPr>
-          <w:color w:val="000000"/>
-        </w:rPr>
-        <w:t>X_sentence</w:t>
-      </w:r>
-      <w:proofErr w:type="spellEnd"/>
-      <w:r>
-        <w:rPr>
-          <w:color w:val="000000"/>
-        </w:rPr>
-        <w:t xml:space="preserve"> = </w:t>
-      </w:r>
-      <w:proofErr w:type="spellStart"/>
-      <w:r>
-        <w:rPr>
-          <w:color w:val="000000"/>
-        </w:rPr>
-        <w:t>normalize_</w:t>
-      </w:r>
-      <w:proofErr w:type="gramStart"/>
-      <w:r>
-        <w:rPr>
-          <w:color w:val="000000"/>
-        </w:rPr>
-        <w:t>data</w:t>
-      </w:r>
-      <w:proofErr w:type="spellEnd"/>
-      <w:r>
-        <w:rPr>
-          <w:color w:val="000000"/>
-        </w:rPr>
-        <w:t>(</w:t>
-      </w:r>
-      <w:proofErr w:type="spellStart"/>
-      <w:proofErr w:type="gramEnd"/>
-      <w:r>
-        <w:rPr>
-          <w:color w:val="000000"/>
-        </w:rPr>
-        <w:t>sentence_pos</w:t>
-      </w:r>
-      <w:proofErr w:type="spellEnd"/>
-      <w:r>
-        <w:rPr>
-          <w:color w:val="000000"/>
-        </w:rPr>
-        <w:t xml:space="preserve">, </w:t>
-      </w:r>
-      <w:proofErr w:type="spellStart"/>
-      <w:r>
-        <w:rPr>
-          <w:color w:val="000000"/>
-        </w:rPr>
-        <w:t>stop_gap</w:t>
-      </w:r>
-      <w:proofErr w:type="spellEnd"/>
-      <w:r>
-        <w:rPr>
-          <w:color w:val="000000"/>
-        </w:rPr>
-        <w:t>=40)</w:t>
-      </w:r>
-    </w:p>
-    <w:p>
-      <w:pPr>
-        <w:pStyle w:val="HTMLPreformatted"/>
-        <w:rPr>
-          <w:color w:val="000000"/>
-        </w:rPr>
-      </w:pPr>
-    </w:p>
-    <w:p>
-      <w:pPr>
-        <w:pStyle w:val="HTMLPreformatted"/>
-        <w:rPr>
-          <w:color w:val="000000"/>
-        </w:rPr>
-      </w:pPr>
-      <w:r>
-        <w:rPr>
-          <w:color w:val="000000"/>
-        </w:rPr>
-        <w:t xml:space="preserve">            # check if question</w:t>
-      </w:r>
-    </w:p>
-    <w:p>
-      <w:pPr>
-        <w:pStyle w:val="HTMLPreformatted"/>
-        <w:rPr>
-          <w:color w:val="000000"/>
-        </w:rPr>
-      </w:pPr>
-      <w:r>
-        <w:rPr>
-          <w:color w:val="000000"/>
-        </w:rPr>
-        <w:t xml:space="preserve">            prediction = </w:t>
-      </w:r>
-      <w:proofErr w:type="spellStart"/>
-      <w:r>
-        <w:rPr>
-          <w:color w:val="000000"/>
-        </w:rPr>
-        <w:t>qa_model</w:t>
-      </w:r>
-      <w:proofErr w:type="spellEnd"/>
-      <w:r>
-        <w:rPr>
-          <w:color w:val="000000"/>
-        </w:rPr>
-        <w:t>(</w:t>
-      </w:r>
-      <w:proofErr w:type="spellStart"/>
-      <w:r>
-        <w:rPr>
-          <w:color w:val="000000"/>
-        </w:rPr>
-        <w:t>cwd</w:t>
-      </w:r>
-      <w:proofErr w:type="spellEnd"/>
-      <w:proofErr w:type="gramStart"/>
-      <w:r>
-        <w:rPr>
-          <w:color w:val="000000"/>
-        </w:rPr>
-        <w:t>).predict</w:t>
-      </w:r>
-      <w:proofErr w:type="gramEnd"/>
-      <w:r>
-        <w:rPr>
-          <w:color w:val="000000"/>
-        </w:rPr>
-        <w:t>([</w:t>
-      </w:r>
-      <w:proofErr w:type="spellStart"/>
-      <w:r>
-        <w:rPr>
-          <w:color w:val="000000"/>
-        </w:rPr>
-        <w:t>X_sentence</w:t>
-      </w:r>
-      <w:proofErr w:type="spellEnd"/>
-      <w:r>
-        <w:rPr>
-          <w:color w:val="000000"/>
-        </w:rPr>
-        <w:t>])</w:t>
-      </w:r>
-    </w:p>
-    <w:p>
-      <w:pPr>
-        <w:pStyle w:val="HTMLPreformatted"/>
-        <w:rPr>
-          <w:color w:val="000000"/>
-        </w:rPr>
-      </w:pPr>
-    </w:p>
-    <w:p>
-      <w:pPr>
-        <w:pStyle w:val="HTMLPreformatted"/>
-        <w:rPr>
-          <w:color w:val="000000"/>
-        </w:rPr>
-      </w:pPr>
-      <w:r>
-        <w:rPr>
-          <w:color w:val="000000"/>
-        </w:rPr>
-        <w:t xml:space="preserve">            # generate response</w:t>
-      </w:r>
-    </w:p>
-    <w:p>
-      <w:pPr>
-        <w:pStyle w:val="HTMLPreformatted"/>
-        <w:rPr>
-          <w:color w:val="000000"/>
-        </w:rPr>
-      </w:pPr>
-      <w:r>
-        <w:rPr>
-          <w:color w:val="000000"/>
-        </w:rPr>
-        <w:t xml:space="preserve">            if prediction == '0':</w:t>
-      </w:r>
-    </w:p>
-    <w:p>
-      <w:pPr>
-        <w:pStyle w:val="HTMLPreformatted"/>
-        <w:rPr>
-          <w:color w:val="000000"/>
-        </w:rPr>
-      </w:pPr>
-      <w:r>
-        <w:rPr>
-          <w:color w:val="000000"/>
-        </w:rPr>
-        <w:t xml:space="preserve">                </w:t>
-      </w:r>
-      <w:proofErr w:type="spellStart"/>
-      <w:r>
-        <w:rPr>
-          <w:color w:val="000000"/>
-        </w:rPr>
-        <w:t>inference_internal</w:t>
-      </w:r>
-      <w:proofErr w:type="spellEnd"/>
-      <w:r>
-        <w:rPr>
-          <w:color w:val="000000"/>
-        </w:rPr>
-        <w:t xml:space="preserve"> = interactive(sentence)</w:t>
-      </w:r>
-    </w:p>
-    <w:p>
-      <w:pPr>
-        <w:pStyle w:val="HTMLPreformatted"/>
-        <w:rPr>
-          <w:color w:val="000000"/>
-        </w:rPr>
-      </w:pPr>
-      <w:r>
-        <w:rPr>
-          <w:color w:val="000000"/>
-        </w:rPr>
-        <w:t xml:space="preserve">                answers = </w:t>
-      </w:r>
-      <w:proofErr w:type="spellStart"/>
-      <w:r>
-        <w:rPr>
-          <w:color w:val="000000"/>
-        </w:rPr>
-        <w:t>inference_internal</w:t>
-      </w:r>
-      <w:proofErr w:type="spellEnd"/>
-      <w:r>
-        <w:rPr>
-          <w:color w:val="000000"/>
-        </w:rPr>
-        <w:t>(sentence</w:t>
-      </w:r>
-      <w:proofErr w:type="gramStart"/>
-      <w:r>
-        <w:rPr>
-          <w:color w:val="000000"/>
-        </w:rPr>
-        <w:t>)[</w:t>
-      </w:r>
-      <w:proofErr w:type="gramEnd"/>
-      <w:r>
-        <w:rPr>
-          <w:color w:val="000000"/>
-        </w:rPr>
-        <w:t>0]</w:t>
-      </w:r>
-    </w:p>
-    <w:p>
-      <w:pPr>
-        <w:pStyle w:val="HTMLPreformatted"/>
-        <w:rPr>
-          <w:color w:val="000000"/>
-        </w:rPr>
-      </w:pPr>
-    </w:p>
-    <w:p>
-      <w:pPr>
-        <w:pStyle w:val="HTMLPreformatted"/>
-        <w:rPr>
-          <w:color w:val="000000"/>
-        </w:rPr>
-      </w:pPr>
-      <w:r>
-        <w:rPr>
-          <w:color w:val="000000"/>
-        </w:rPr>
-        <w:t xml:space="preserve">                # display response</w:t>
-      </w:r>
-    </w:p>
-    <w:p>
-      <w:pPr>
-        <w:pStyle w:val="HTMLPreformatted"/>
-        <w:rPr>
-          <w:color w:val="000000"/>
-        </w:rPr>
-      </w:pPr>
-      <w:r>
-        <w:rPr>
-          <w:color w:val="000000"/>
-        </w:rPr>
-        <w:t xml:space="preserve">                if answers </w:t>
-      </w:r>
-      <w:proofErr w:type="gramStart"/>
-      <w:r>
-        <w:rPr>
-          <w:color w:val="000000"/>
-        </w:rPr>
-        <w:t>is</w:t>
-      </w:r>
-      <w:proofErr w:type="gramEnd"/>
-      <w:r>
-        <w:rPr>
-          <w:color w:val="000000"/>
-        </w:rPr>
-        <w:t xml:space="preserve"> None:</w:t>
-      </w:r>
-    </w:p>
-    <w:p>
-      <w:pPr>
-        <w:pStyle w:val="HTMLPreformatted"/>
-        <w:rPr>
-          <w:color w:val="000000"/>
-        </w:rPr>
-      </w:pPr>
-      <w:r>
-        <w:rPr>
-          <w:color w:val="000000"/>
-        </w:rPr>
-        <w:t xml:space="preserve">                    </w:t>
-      </w:r>
-      <w:proofErr w:type="gramStart"/>
-      <w:r>
-        <w:rPr>
-          <w:color w:val="000000"/>
-        </w:rPr>
-        <w:t>print(</w:t>
-      </w:r>
-      <w:proofErr w:type="spellStart"/>
-      <w:proofErr w:type="gramEnd"/>
-      <w:r>
-        <w:rPr>
-          <w:color w:val="000000"/>
-        </w:rPr>
-        <w:t>colorama.Fore.RED</w:t>
-      </w:r>
-      <w:proofErr w:type="spellEnd"/>
-      <w:r>
-        <w:rPr>
-          <w:color w:val="000000"/>
-        </w:rPr>
-        <w:t xml:space="preserve"> + "Answer can't be empty!" + </w:t>
-      </w:r>
-      <w:proofErr w:type="spellStart"/>
-      <w:proofErr w:type="gramStart"/>
-      <w:r>
-        <w:rPr>
-          <w:color w:val="000000"/>
-        </w:rPr>
-        <w:t>colorama.Fore.RESET</w:t>
-      </w:r>
-      <w:proofErr w:type="spellEnd"/>
-      <w:proofErr w:type="gramEnd"/>
-      <w:r>
-        <w:rPr>
-          <w:color w:val="000000"/>
-        </w:rPr>
-        <w:t>)</w:t>
-      </w:r>
-    </w:p>
-    <w:p>
-      <w:pPr>
-        <w:pStyle w:val="HTMLPreformatted"/>
-        <w:rPr>
-          <w:color w:val="000000"/>
-        </w:rPr>
-      </w:pPr>
-    </w:p>
-    <w:p>
-      <w:pPr>
-        <w:pStyle w:val="HTMLPreformatted"/>
-        <w:rPr>
-          <w:color w:val="000000"/>
-        </w:rPr>
-      </w:pPr>
-      <w:r>
-        <w:rPr>
-          <w:color w:val="000000"/>
-        </w:rPr>
-        <w:t xml:space="preserve">                </w:t>
-      </w:r>
-      <w:proofErr w:type="spellStart"/>
-      <w:r>
-        <w:rPr>
-          <w:color w:val="000000"/>
-        </w:rPr>
-        <w:t>elif</w:t>
-      </w:r>
-      <w:proofErr w:type="spellEnd"/>
-      <w:r>
-        <w:rPr>
-          <w:color w:val="000000"/>
-        </w:rPr>
-        <w:t xml:space="preserve"> answers['</w:t>
-      </w:r>
-      <w:proofErr w:type="spellStart"/>
-      <w:r>
-        <w:rPr>
-          <w:color w:val="000000"/>
-        </w:rPr>
-        <w:t>best_score</w:t>
-      </w:r>
-      <w:proofErr w:type="spellEnd"/>
-      <w:r>
-        <w:rPr>
-          <w:color w:val="000000"/>
-        </w:rPr>
-        <w:t>'] &lt; 12:</w:t>
-      </w:r>
-    </w:p>
-    <w:p>
-      <w:pPr>
-        <w:pStyle w:val="HTMLPreformatted"/>
-        <w:rPr>
-          <w:color w:val="000000"/>
-        </w:rPr>
-      </w:pPr>
-      <w:r>
-        <w:rPr>
-          <w:color w:val="000000"/>
-        </w:rPr>
-        <w:t xml:space="preserve">                    </w:t>
-      </w:r>
-      <w:proofErr w:type="gramStart"/>
-      <w:r>
-        <w:rPr>
-          <w:color w:val="000000"/>
-        </w:rPr>
-        <w:t>print(</w:t>
-      </w:r>
-      <w:proofErr w:type="gramEnd"/>
-      <w:r>
-        <w:rPr>
-          <w:color w:val="000000"/>
-        </w:rPr>
-        <w:t>'hey {name}, maybe checkout {</w:t>
-      </w:r>
-      <w:proofErr w:type="spellStart"/>
-      <w:r>
-        <w:rPr>
-          <w:color w:val="000000"/>
-        </w:rPr>
-        <w:t>url</w:t>
-      </w:r>
-      <w:proofErr w:type="spellEnd"/>
-      <w:r>
-        <w:rPr>
-          <w:color w:val="000000"/>
-        </w:rPr>
-        <w:t>}'.format(</w:t>
-      </w:r>
-    </w:p>
-    <w:p>
-      <w:pPr>
-        <w:pStyle w:val="HTMLPreformatted"/>
-        <w:rPr>
-          <w:color w:val="000000"/>
-        </w:rPr>
-      </w:pPr>
-      <w:r>
-        <w:rPr>
-          <w:color w:val="000000"/>
-        </w:rPr>
-        <w:t xml:space="preserve">                        name=username,</w:t>
-      </w:r>
-    </w:p>
-    <w:p>
-      <w:pPr>
-        <w:pStyle w:val="HTMLPreformatted"/>
-        <w:rPr>
-          <w:color w:val="000000"/>
-        </w:rPr>
-      </w:pPr>
-      <w:r>
-        <w:rPr>
-          <w:color w:val="000000"/>
-        </w:rPr>
-        <w:t xml:space="preserve">                        </w:t>
-      </w:r>
-      <w:proofErr w:type="spellStart"/>
-      <w:r>
-        <w:rPr>
-          <w:color w:val="000000"/>
-        </w:rPr>
-        <w:t>url</w:t>
-      </w:r>
-      <w:proofErr w:type="spellEnd"/>
-      <w:r>
-        <w:rPr>
-          <w:color w:val="000000"/>
-        </w:rPr>
-        <w:t>=</w:t>
-      </w:r>
-      <w:proofErr w:type="spellStart"/>
-      <w:r>
-        <w:rPr>
-          <w:color w:val="000000"/>
-        </w:rPr>
-        <w:t>so_model</w:t>
-      </w:r>
-      <w:proofErr w:type="spellEnd"/>
-      <w:r>
-        <w:rPr>
-          <w:color w:val="000000"/>
-        </w:rPr>
-        <w:t>(</w:t>
-      </w:r>
-      <w:proofErr w:type="spellStart"/>
-      <w:r>
-        <w:rPr>
-          <w:color w:val="000000"/>
-        </w:rPr>
-        <w:t>cwd</w:t>
-      </w:r>
-      <w:proofErr w:type="spellEnd"/>
-      <w:proofErr w:type="gramStart"/>
-      <w:r>
-        <w:rPr>
-          <w:color w:val="000000"/>
-        </w:rPr>
-        <w:t>).predict</w:t>
-      </w:r>
-      <w:proofErr w:type="gramEnd"/>
-      <w:r>
-        <w:rPr>
-          <w:color w:val="000000"/>
-        </w:rPr>
-        <w:t>([sentence])</w:t>
-      </w:r>
-    </w:p>
-    <w:p>
-      <w:pPr>
-        <w:pStyle w:val="HTMLPreformatted"/>
-        <w:rPr>
-          <w:color w:val="000000"/>
-        </w:rPr>
-      </w:pPr>
-      <w:r>
-        <w:rPr>
-          <w:color w:val="000000"/>
-        </w:rPr>
-        <w:t xml:space="preserve">                    ))</w:t>
-      </w:r>
-    </w:p>
-    <w:p>
-      <w:pPr>
-        <w:pStyle w:val="HTMLPreformatted"/>
-        <w:rPr>
-          <w:color w:val="000000"/>
-        </w:rPr>
-      </w:pPr>
-    </w:p>
-    <w:p>
-      <w:pPr>
-        <w:pStyle w:val="HTMLPreformatted"/>
-        <w:rPr>
-          <w:color w:val="000000"/>
-        </w:rPr>
-      </w:pPr>
-      <w:r>
-        <w:rPr>
-          <w:color w:val="000000"/>
-        </w:rPr>
-        <w:t xml:space="preserve">                else:</w:t>
-      </w:r>
-    </w:p>
-    <w:p>
-      <w:pPr>
-        <w:pStyle w:val="HTMLPreformatted"/>
-        <w:rPr>
-          <w:color w:val="000000"/>
-        </w:rPr>
-      </w:pPr>
-      <w:r>
-        <w:rPr>
-          <w:color w:val="000000"/>
-        </w:rPr>
-        <w:lastRenderedPageBreak/>
-        <w:t xml:space="preserve">                    print('{response}</w:t>
-      </w:r>
-      <w:proofErr w:type="gramStart"/>
-      <w:r>
-        <w:rPr>
-          <w:color w:val="000000"/>
-        </w:rPr>
-        <w:t>'.format</w:t>
-      </w:r>
-      <w:proofErr w:type="gramEnd"/>
-      <w:r>
-        <w:rPr>
-          <w:color w:val="000000"/>
-        </w:rPr>
-        <w:t>(response=answers['answers'][answers['best_index']]))</w:t>
-      </w:r>
-    </w:p>
-    <w:p>
-      <w:pPr>
-        <w:pStyle w:val="HTMLPreformatted"/>
-        <w:rPr>
-          <w:color w:val="000000"/>
-        </w:rPr>
-      </w:pPr>
-    </w:p>
-    <w:p>
-      <w:pPr>
-        <w:pStyle w:val="HTMLPreformatted"/>
-        <w:rPr>
-          <w:color w:val="000000"/>
-        </w:rPr>
-      </w:pPr>
-      <w:r>
-        <w:rPr>
-          <w:color w:val="000000"/>
-        </w:rPr>
-        <w:t>if __name__ == '__main__':</w:t>
-      </w:r>
-    </w:p>
-    <w:p>
-      <w:pPr>
-        <w:pStyle w:val="HTMLPreformatted"/>
-        <w:rPr>
-          <w:color w:val="000000"/>
-        </w:rPr>
-      </w:pPr>
-      <w:r>
-        <w:rPr>
-          <w:color w:val="000000"/>
-        </w:rPr>
-        <w:t xml:space="preserve">    if </w:t>
-      </w:r>
-      <w:proofErr w:type="spellStart"/>
-      <w:r>
-        <w:rPr>
-          <w:color w:val="000000"/>
-        </w:rPr>
-        <w:t>len</w:t>
-      </w:r>
-      <w:proofErr w:type="spellEnd"/>
-      <w:r>
-        <w:rPr>
-          <w:color w:val="000000"/>
-        </w:rPr>
-        <w:t>(</w:t>
-      </w:r>
-      <w:proofErr w:type="spellStart"/>
-      <w:proofErr w:type="gramStart"/>
-      <w:r>
-        <w:rPr>
-          <w:color w:val="000000"/>
-        </w:rPr>
-        <w:t>sys.argv</w:t>
-      </w:r>
-      <w:proofErr w:type="spellEnd"/>
-      <w:proofErr w:type="gramEnd"/>
-      <w:r>
-        <w:rPr>
-          <w:color w:val="000000"/>
-        </w:rPr>
-        <w:t xml:space="preserve">) &gt; 1 and </w:t>
-      </w:r>
-      <w:proofErr w:type="spellStart"/>
-      <w:r>
-        <w:rPr>
-          <w:color w:val="000000"/>
-        </w:rPr>
-        <w:t>sys.argv</w:t>
-      </w:r>
-      <w:proofErr w:type="spellEnd"/>
-      <w:r>
-        <w:rPr>
-          <w:color w:val="000000"/>
-        </w:rPr>
-        <w:t>[1] == '--insert':</w:t>
-      </w:r>
-    </w:p>
-    <w:p>
-      <w:pPr>
-        <w:pStyle w:val="HTMLPreformatted"/>
-        <w:rPr>
-          <w:color w:val="000000"/>
-        </w:rPr>
-      </w:pPr>
-      <w:r>
-        <w:rPr>
-          <w:color w:val="000000"/>
-        </w:rPr>
-        <w:t xml:space="preserve">        main(op='insert')</w:t>
-      </w:r>
-    </w:p>
-    <w:p>
-      <w:pPr>
-        <w:pStyle w:val="HTMLPreformatted"/>
-        <w:rPr>
-          <w:color w:val="000000"/>
-        </w:rPr>
-      </w:pPr>
-    </w:p>
-    <w:p>
-      <w:pPr>
-        <w:pStyle w:val="HTMLPreformatted"/>
-        <w:rPr>
-          <w:color w:val="000000"/>
-        </w:rPr>
-      </w:pPr>
-      <w:r>
-        <w:rPr>
-          <w:color w:val="000000"/>
-        </w:rPr>
-        <w:t xml:space="preserve">    </w:t>
-      </w:r>
-      <w:proofErr w:type="spellStart"/>
-      <w:r>
-        <w:rPr>
-          <w:color w:val="000000"/>
-        </w:rPr>
-        <w:t>elif</w:t>
-      </w:r>
-      <w:proofErr w:type="spellEnd"/>
-      <w:r>
-        <w:rPr>
-          <w:color w:val="000000"/>
-        </w:rPr>
-        <w:t xml:space="preserve"> </w:t>
-      </w:r>
-      <w:proofErr w:type="spellStart"/>
-      <w:r>
-        <w:rPr>
-          <w:color w:val="000000"/>
-        </w:rPr>
-        <w:t>len</w:t>
-      </w:r>
-      <w:proofErr w:type="spellEnd"/>
-      <w:r>
-        <w:rPr>
-          <w:color w:val="000000"/>
-        </w:rPr>
-        <w:t>(</w:t>
-      </w:r>
-      <w:proofErr w:type="spellStart"/>
-      <w:proofErr w:type="gramStart"/>
-      <w:r>
-        <w:rPr>
-          <w:color w:val="000000"/>
-        </w:rPr>
-        <w:t>sys.argv</w:t>
-      </w:r>
-      <w:proofErr w:type="spellEnd"/>
-      <w:proofErr w:type="gramEnd"/>
-      <w:r>
-        <w:rPr>
-          <w:color w:val="000000"/>
-        </w:rPr>
-        <w:t xml:space="preserve">) &gt; 1 and </w:t>
-      </w:r>
-      <w:proofErr w:type="spellStart"/>
-      <w:r>
-        <w:rPr>
-          <w:color w:val="000000"/>
-        </w:rPr>
-        <w:t>sys.argv</w:t>
-      </w:r>
-      <w:proofErr w:type="spellEnd"/>
-      <w:r>
-        <w:rPr>
-          <w:color w:val="000000"/>
-        </w:rPr>
-        <w:t>[1] == '--train':</w:t>
-      </w:r>
-    </w:p>
-    <w:p>
-      <w:pPr>
-        <w:pStyle w:val="HTMLPreformatted"/>
-        <w:rPr>
-          <w:color w:val="000000"/>
-        </w:rPr>
-      </w:pPr>
-      <w:r>
-        <w:rPr>
-          <w:color w:val="000000"/>
-        </w:rPr>
-        <w:t xml:space="preserve">        main(op='train')</w:t>
-      </w:r>
-    </w:p>
-    <w:p>
-      <w:pPr>
-        <w:pStyle w:val="HTMLPreformatted"/>
-        <w:rPr>
-          <w:color w:val="000000"/>
-        </w:rPr>
-      </w:pPr>
-    </w:p>
-    <w:p>
-      <w:pPr>
-        <w:pStyle w:val="HTMLPreformatted"/>
-        <w:rPr>
-          <w:color w:val="000000"/>
-        </w:rPr>
-      </w:pPr>
-      <w:r>
-        <w:rPr>
-          <w:color w:val="000000"/>
-        </w:rPr>
-        <w:t xml:space="preserve">    </w:t>
-      </w:r>
-      <w:proofErr w:type="spellStart"/>
-      <w:r>
-        <w:rPr>
-          <w:color w:val="000000"/>
-        </w:rPr>
-        <w:t>elif</w:t>
-      </w:r>
-      <w:proofErr w:type="spellEnd"/>
-      <w:r>
-        <w:rPr>
-          <w:color w:val="000000"/>
-        </w:rPr>
-        <w:t xml:space="preserve"> </w:t>
-      </w:r>
-      <w:proofErr w:type="spellStart"/>
-      <w:r>
-        <w:rPr>
-          <w:color w:val="000000"/>
-        </w:rPr>
-        <w:t>len</w:t>
-      </w:r>
-      <w:proofErr w:type="spellEnd"/>
-      <w:r>
-        <w:rPr>
-          <w:color w:val="000000"/>
-        </w:rPr>
-        <w:t>(</w:t>
-      </w:r>
-      <w:proofErr w:type="spellStart"/>
-      <w:proofErr w:type="gramStart"/>
-      <w:r>
-        <w:rPr>
-          <w:color w:val="000000"/>
-        </w:rPr>
-        <w:t>sys.argv</w:t>
-      </w:r>
-      <w:proofErr w:type="spellEnd"/>
-      <w:proofErr w:type="gramEnd"/>
-      <w:r>
-        <w:rPr>
-          <w:color w:val="000000"/>
-        </w:rPr>
-        <w:t xml:space="preserve">) &gt; 1 and </w:t>
-      </w:r>
-      <w:proofErr w:type="spellStart"/>
-      <w:r>
-        <w:rPr>
-          <w:color w:val="000000"/>
-        </w:rPr>
-        <w:t>sys.argv</w:t>
-      </w:r>
-      <w:proofErr w:type="spellEnd"/>
-      <w:r>
-        <w:rPr>
-          <w:color w:val="000000"/>
-        </w:rPr>
-        <w:t>[1] == '--local':</w:t>
-      </w:r>
-    </w:p>
-    <w:p>
-      <w:pPr>
-        <w:pStyle w:val="HTMLPreformatted"/>
-        <w:rPr>
-          <w:color w:val="000000"/>
-        </w:rPr>
-      </w:pPr>
-      <w:r>
-        <w:rPr>
-          <w:color w:val="000000"/>
-        </w:rPr>
-        <w:t xml:space="preserve">        main(op='local')</w:t>
+        <w:t xml:space="preserve">        main(op='drop')</w:t>
       </w:r>
     </w:p>
     <w:p>
@@ -32909,7 +34484,7 @@
 </file>
 
 <file path=customXml/itemProps2.xml><?xml version="1.0" encoding="utf-8"?>
-<ds:datastoreItem xmlns:ds="http://schemas.openxmlformats.org/officeDocument/2006/customXml" ds:itemID="{E796D61A-7058-4D23-852C-157245885AFD}">
+<ds:datastoreItem xmlns:ds="http://schemas.openxmlformats.org/officeDocument/2006/customXml" ds:itemID="{0EC98C58-D5D1-46EA-AE20-0DD79A8CB2D3}">
   <ds:schemaRefs>
     <ds:schemaRef ds:uri="http://schemas.openxmlformats.org/officeDocument/2006/bibliography"/>
   </ds:schemaRefs>
